--- a/Отчет_ОСИСП_Лаб2.docx
+++ b/Отчет_ОСИСП_Лаб2.docx
@@ -3290,16 +3290,7 @@
           <w:szCs w:val="28"/>
           <w:lang w:val="ru-RU"/>
         </w:rPr>
-        <w:t>, при нажатии на которое выведет сообщение</w:t>
-      </w:r>
-      <w:r>
-        <w:rPr>
-          <w:rFonts w:ascii="Times New Roman" w:eastAsia="Times New Roman" w:hAnsi="Times New Roman" w:cs="Times New Roman"/>
-          <w:sz w:val="28"/>
-          <w:szCs w:val="28"/>
-          <w:lang w:val="ru-RU"/>
-        </w:rPr>
-        <w:t xml:space="preserve"> (рисунок 4.2).</w:t>
+        <w:t>, при нажатии на которое выведет сообщение (рисунок 4.2).</w:t>
       </w:r>
     </w:p>
     <w:p>
@@ -4080,16 +4071,7 @@
           <w:szCs w:val="28"/>
           <w:lang w:val="ru-RU"/>
         </w:rPr>
-        <w:t xml:space="preserve"> и GDI+ позволило создать более интерактивное и визуально привлекательное приложение. Полученный опыт в разработке оконных приложений на платформе Win32 позволит легче реализовывать сложные функции и улучшать интерфейс в будущих проектах.</w:t>
-      </w:r>
-      <w:r>
-        <w:rPr>
-          <w:rFonts w:ascii="Times New Roman" w:eastAsia="Times New Roman" w:hAnsi="Times New Roman" w:cs="Times New Roman"/>
-          <w:sz w:val="28"/>
-          <w:szCs w:val="28"/>
-          <w:lang w:val="ru-RU"/>
-        </w:rPr>
-        <w:t xml:space="preserve"> </w:t>
+        <w:t xml:space="preserve"> и GDI+ позволило создать более интерактивное и визуально привлекательное приложение. Полученный опыт в разработке оконных приложений на платформе Win32 позволит легче реализовывать сложные функции и улучшать интерфейс в будущих проектах. </w:t>
       </w:r>
       <w:r>
         <w:rPr>
@@ -4142,8 +4124,13 @@
     </w:p>
     <w:p>
       <w:pPr>
-        <w:spacing w:after="0" w:line="240" w:lineRule="auto"/>
-        <w:ind w:firstLine="720"/>
+        <w:pStyle w:val="a3"/>
+        <w:numPr>
+          <w:ilvl w:val="0"/>
+          <w:numId w:val="2"/>
+        </w:numPr>
+        <w:spacing w:after="0" w:line="240" w:lineRule="auto"/>
+        <w:ind w:left="0" w:firstLine="709"/>
         <w:rPr>
           <w:rFonts w:ascii="Times New Roman" w:eastAsia="Times New Roman" w:hAnsi="Times New Roman" w:cs="Times New Roman"/>
           <w:sz w:val="28"/>
@@ -4156,26 +4143,25 @@
           <w:rFonts w:ascii="Times New Roman" w:eastAsia="Times New Roman" w:hAnsi="Times New Roman" w:cs="Times New Roman"/>
           <w:sz w:val="28"/>
           <w:szCs w:val="28"/>
-          <w:lang w:val="ru-RU"/>
-        </w:rPr>
-        <w:t xml:space="preserve">[1] </w:t>
+        </w:rPr>
+        <w:t>GDI</w:t>
       </w:r>
       <w:r>
         <w:rPr>
           <w:rFonts w:ascii="Times New Roman" w:eastAsia="Times New Roman" w:hAnsi="Times New Roman" w:cs="Times New Roman"/>
           <w:sz w:val="28"/>
           <w:szCs w:val="28"/>
-        </w:rPr>
-        <w:t>GDI</w:t>
+          <w:lang w:val="ru-RU"/>
+        </w:rPr>
+        <w:t xml:space="preserve">+ [Электронный ресурс]. – Режим доступа: </w:t>
       </w:r>
       <w:r>
         <w:rPr>
           <w:rFonts w:ascii="Times New Roman" w:eastAsia="Times New Roman" w:hAnsi="Times New Roman" w:cs="Times New Roman"/>
           <w:sz w:val="28"/>
           <w:szCs w:val="28"/>
-          <w:lang w:val="ru-RU"/>
-        </w:rPr>
-        <w:t>+</w:t>
+        </w:rPr>
+        <w:t>https</w:t>
       </w:r>
       <w:r>
         <w:rPr>
@@ -4184,7 +4170,7 @@
           <w:szCs w:val="28"/>
           <w:lang w:val="ru-RU"/>
         </w:rPr>
-        <w:t xml:space="preserve"> [Электронный ресурс]. – Режим доступа: </w:t>
+        <w:t>://</w:t>
       </w:r>
       <w:r>
         <w:rPr>
@@ -4192,7 +4178,7 @@
           <w:sz w:val="28"/>
           <w:szCs w:val="28"/>
         </w:rPr>
-        <w:t>https</w:t>
+        <w:t>learn</w:t>
       </w:r>
       <w:r>
         <w:rPr>
@@ -4201,16 +4187,18 @@
           <w:szCs w:val="28"/>
           <w:lang w:val="ru-RU"/>
         </w:rPr>
-        <w:t>://</w:t>
-      </w:r>
+        <w:t>.</w:t>
+      </w:r>
+      <w:proofErr w:type="spellStart"/>
       <w:r>
         <w:rPr>
           <w:rFonts w:ascii="Times New Roman" w:eastAsia="Times New Roman" w:hAnsi="Times New Roman" w:cs="Times New Roman"/>
           <w:sz w:val="28"/>
           <w:szCs w:val="28"/>
         </w:rPr>
-        <w:t>learn</w:t>
-      </w:r>
+        <w:t>microsoft</w:t>
+      </w:r>
+      <w:proofErr w:type="spellEnd"/>
       <w:r>
         <w:rPr>
           <w:rFonts w:ascii="Times New Roman" w:eastAsia="Times New Roman" w:hAnsi="Times New Roman" w:cs="Times New Roman"/>
@@ -4220,16 +4208,14 @@
         </w:rPr>
         <w:t>.</w:t>
       </w:r>
-      <w:proofErr w:type="spellStart"/>
       <w:r>
         <w:rPr>
           <w:rFonts w:ascii="Times New Roman" w:eastAsia="Times New Roman" w:hAnsi="Times New Roman" w:cs="Times New Roman"/>
           <w:sz w:val="28"/>
           <w:szCs w:val="28"/>
         </w:rPr>
-        <w:t>microsoft</w:t>
-      </w:r>
-      <w:proofErr w:type="spellEnd"/>
+        <w:t>com</w:t>
+      </w:r>
       <w:r>
         <w:rPr>
           <w:rFonts w:ascii="Times New Roman" w:eastAsia="Times New Roman" w:hAnsi="Times New Roman" w:cs="Times New Roman"/>
@@ -4237,16 +4223,18 @@
           <w:szCs w:val="28"/>
           <w:lang w:val="ru-RU"/>
         </w:rPr>
-        <w:t>.</w:t>
-      </w:r>
+        <w:t>/</w:t>
+      </w:r>
+      <w:proofErr w:type="spellStart"/>
       <w:r>
         <w:rPr>
           <w:rFonts w:ascii="Times New Roman" w:eastAsia="Times New Roman" w:hAnsi="Times New Roman" w:cs="Times New Roman"/>
           <w:sz w:val="28"/>
           <w:szCs w:val="28"/>
         </w:rPr>
-        <w:t>com</w:t>
-      </w:r>
+        <w:t>ru</w:t>
+      </w:r>
+      <w:proofErr w:type="spellEnd"/>
       <w:r>
         <w:rPr>
           <w:rFonts w:ascii="Times New Roman" w:eastAsia="Times New Roman" w:hAnsi="Times New Roman" w:cs="Times New Roman"/>
@@ -4254,7 +4242,7 @@
           <w:szCs w:val="28"/>
           <w:lang w:val="ru-RU"/>
         </w:rPr>
-        <w:t>/</w:t>
+        <w:t>-</w:t>
       </w:r>
       <w:proofErr w:type="spellStart"/>
       <w:r>
@@ -4273,18 +4261,16 @@
           <w:szCs w:val="28"/>
           <w:lang w:val="ru-RU"/>
         </w:rPr>
-        <w:t>-</w:t>
-      </w:r>
-      <w:proofErr w:type="spellStart"/>
+        <w:t>/</w:t>
+      </w:r>
       <w:r>
         <w:rPr>
           <w:rFonts w:ascii="Times New Roman" w:eastAsia="Times New Roman" w:hAnsi="Times New Roman" w:cs="Times New Roman"/>
           <w:sz w:val="28"/>
           <w:szCs w:val="28"/>
         </w:rPr>
-        <w:t>ru</w:t>
-      </w:r>
-      <w:proofErr w:type="spellEnd"/>
+        <w:t>windows</w:t>
+      </w:r>
       <w:r>
         <w:rPr>
           <w:rFonts w:ascii="Times New Roman" w:eastAsia="Times New Roman" w:hAnsi="Times New Roman" w:cs="Times New Roman"/>
@@ -4300,7 +4286,7 @@
           <w:sz w:val="28"/>
           <w:szCs w:val="28"/>
         </w:rPr>
-        <w:t>windows</w:t>
+        <w:t>win</w:t>
       </w:r>
       <w:r>
         <w:rPr>
@@ -4309,16 +4295,18 @@
           <w:szCs w:val="28"/>
           <w:lang w:val="ru-RU"/>
         </w:rPr>
-        <w:t>/</w:t>
-      </w:r>
+        <w:t>32/</w:t>
+      </w:r>
+      <w:proofErr w:type="spellStart"/>
       <w:r>
         <w:rPr>
           <w:rFonts w:ascii="Times New Roman" w:eastAsia="Times New Roman" w:hAnsi="Times New Roman" w:cs="Times New Roman"/>
           <w:sz w:val="28"/>
           <w:szCs w:val="28"/>
         </w:rPr>
-        <w:t>win</w:t>
-      </w:r>
+        <w:t>gdiplus</w:t>
+      </w:r>
+      <w:proofErr w:type="spellEnd"/>
       <w:r>
         <w:rPr>
           <w:rFonts w:ascii="Times New Roman" w:eastAsia="Times New Roman" w:hAnsi="Times New Roman" w:cs="Times New Roman"/>
@@ -4326,7 +4314,7 @@
           <w:szCs w:val="28"/>
           <w:lang w:val="ru-RU"/>
         </w:rPr>
-        <w:t>32/</w:t>
+        <w:t>/-</w:t>
       </w:r>
       <w:proofErr w:type="spellStart"/>
       <w:r>
@@ -4345,7 +4333,7 @@
           <w:szCs w:val="28"/>
           <w:lang w:val="ru-RU"/>
         </w:rPr>
-        <w:t>/-</w:t>
+        <w:t>-</w:t>
       </w:r>
       <w:proofErr w:type="spellStart"/>
       <w:r>
@@ -4354,7 +4342,7 @@
           <w:sz w:val="28"/>
           <w:szCs w:val="28"/>
         </w:rPr>
-        <w:t>gdiplus</w:t>
+        <w:t>gdi</w:t>
       </w:r>
       <w:proofErr w:type="spellEnd"/>
       <w:r>
@@ -4366,45 +4354,51 @@
         </w:rPr>
         <w:t>-</w:t>
       </w:r>
-      <w:proofErr w:type="spellStart"/>
       <w:r>
         <w:rPr>
           <w:rFonts w:ascii="Times New Roman" w:eastAsia="Times New Roman" w:hAnsi="Times New Roman" w:cs="Times New Roman"/>
           <w:sz w:val="28"/>
           <w:szCs w:val="28"/>
         </w:rPr>
-        <w:t>gdi</w:t>
-      </w:r>
-      <w:proofErr w:type="spellEnd"/>
-      <w:r>
+        <w:t>start</w:t>
+      </w:r>
+    </w:p>
+    <w:p>
+      <w:pPr>
+        <w:pStyle w:val="a3"/>
+        <w:numPr>
+          <w:ilvl w:val="0"/>
+          <w:numId w:val="2"/>
+        </w:numPr>
+        <w:spacing w:after="0" w:line="240" w:lineRule="auto"/>
+        <w:ind w:left="0" w:firstLine="709"/>
         <w:rPr>
           <w:rFonts w:ascii="Times New Roman" w:eastAsia="Times New Roman" w:hAnsi="Times New Roman" w:cs="Times New Roman"/>
           <w:sz w:val="28"/>
           <w:szCs w:val="28"/>
           <w:lang w:val="ru-RU"/>
         </w:rPr>
-        <w:t>-</w:t>
-      </w:r>
+      </w:pPr>
       <w:r>
         <w:rPr>
           <w:rFonts w:ascii="Times New Roman" w:eastAsia="Times New Roman" w:hAnsi="Times New Roman" w:cs="Times New Roman"/>
           <w:sz w:val="28"/>
           <w:szCs w:val="28"/>
-        </w:rPr>
-        <w:t>start</w:t>
-      </w:r>
-    </w:p>
-    <w:p>
-      <w:pPr>
-        <w:spacing w:after="0" w:line="240" w:lineRule="auto"/>
-        <w:ind w:firstLine="720"/>
+          <w:lang w:val="ru-RU"/>
+        </w:rPr>
+        <w:t xml:space="preserve">Windows </w:t>
+      </w:r>
+      <w:proofErr w:type="spellStart"/>
+      <w:r>
         <w:rPr>
           <w:rFonts w:ascii="Times New Roman" w:eastAsia="Times New Roman" w:hAnsi="Times New Roman" w:cs="Times New Roman"/>
           <w:sz w:val="28"/>
           <w:szCs w:val="28"/>
           <w:lang w:val="ru-RU"/>
         </w:rPr>
-      </w:pPr>
+        <w:t>hook</w:t>
+      </w:r>
+      <w:proofErr w:type="spellEnd"/>
       <w:r>
         <w:rPr>
           <w:rFonts w:ascii="Times New Roman" w:eastAsia="Times New Roman" w:hAnsi="Times New Roman" w:cs="Times New Roman"/>
@@ -4412,7 +4406,7 @@
           <w:szCs w:val="28"/>
           <w:lang w:val="ru-RU"/>
         </w:rPr>
-        <w:t xml:space="preserve">[2] </w:t>
+        <w:t xml:space="preserve">: просто о сложном </w:t>
       </w:r>
       <w:r>
         <w:rPr>
@@ -4421,19 +4415,16 @@
           <w:szCs w:val="28"/>
           <w:lang w:val="ru-RU"/>
         </w:rPr>
-        <w:t xml:space="preserve">Windows </w:t>
-      </w:r>
-      <w:proofErr w:type="spellStart"/>
+        <w:t xml:space="preserve">[Электронный ресурс]. – Режим доступа: </w:t>
+      </w:r>
       <w:r>
         <w:rPr>
           <w:rFonts w:ascii="Times New Roman" w:eastAsia="Times New Roman" w:hAnsi="Times New Roman" w:cs="Times New Roman"/>
           <w:sz w:val="28"/>
           <w:szCs w:val="28"/>
-          <w:lang w:val="ru-RU"/>
-        </w:rPr>
-        <w:t>hook</w:t>
-      </w:r>
-      <w:proofErr w:type="spellEnd"/>
+        </w:rPr>
+        <w:t>https</w:t>
+      </w:r>
       <w:r>
         <w:rPr>
           <w:rFonts w:ascii="Times New Roman" w:eastAsia="Times New Roman" w:hAnsi="Times New Roman" w:cs="Times New Roman"/>
@@ -4441,17 +4432,18 @@
           <w:szCs w:val="28"/>
           <w:lang w:val="ru-RU"/>
         </w:rPr>
-        <w:t>: просто о сложном</w:t>
-      </w:r>
+        <w:t>://</w:t>
+      </w:r>
+      <w:proofErr w:type="spellStart"/>
       <w:r>
         <w:rPr>
           <w:rFonts w:ascii="Times New Roman" w:eastAsia="Times New Roman" w:hAnsi="Times New Roman" w:cs="Times New Roman"/>
           <w:sz w:val="28"/>
           <w:szCs w:val="28"/>
-          <w:lang w:val="ru-RU"/>
-        </w:rPr>
-        <w:t xml:space="preserve"> </w:t>
-      </w:r>
+        </w:rPr>
+        <w:t>habr</w:t>
+      </w:r>
+      <w:proofErr w:type="spellEnd"/>
       <w:r>
         <w:rPr>
           <w:rFonts w:ascii="Times New Roman" w:eastAsia="Times New Roman" w:hAnsi="Times New Roman" w:cs="Times New Roman"/>
@@ -4459,7 +4451,7 @@
           <w:szCs w:val="28"/>
           <w:lang w:val="ru-RU"/>
         </w:rPr>
-        <w:t xml:space="preserve">[Электронный ресурс]. – Режим доступа: </w:t>
+        <w:t>.</w:t>
       </w:r>
       <w:r>
         <w:rPr>
@@ -4467,7 +4459,7 @@
           <w:sz w:val="28"/>
           <w:szCs w:val="28"/>
         </w:rPr>
-        <w:t>https</w:t>
+        <w:t>com</w:t>
       </w:r>
       <w:r>
         <w:rPr>
@@ -4476,7 +4468,7 @@
           <w:szCs w:val="28"/>
           <w:lang w:val="ru-RU"/>
         </w:rPr>
-        <w:t>://</w:t>
+        <w:t>/</w:t>
       </w:r>
       <w:proofErr w:type="spellStart"/>
       <w:r>
@@ -4485,7 +4477,7 @@
           <w:sz w:val="28"/>
           <w:szCs w:val="28"/>
         </w:rPr>
-        <w:t>habr</w:t>
+        <w:t>ru</w:t>
       </w:r>
       <w:proofErr w:type="spellEnd"/>
       <w:r>
@@ -4495,7 +4487,7 @@
           <w:szCs w:val="28"/>
           <w:lang w:val="ru-RU"/>
         </w:rPr>
-        <w:t>.</w:t>
+        <w:t>/</w:t>
       </w:r>
       <w:r>
         <w:rPr>
@@ -4503,7 +4495,7 @@
           <w:sz w:val="28"/>
           <w:szCs w:val="28"/>
         </w:rPr>
-        <w:t>com</w:t>
+        <w:t>companies</w:t>
       </w:r>
       <w:r>
         <w:rPr>
@@ -4521,7 +4513,7 @@
           <w:sz w:val="28"/>
           <w:szCs w:val="28"/>
         </w:rPr>
-        <w:t>ru</w:t>
+        <w:t>icl</w:t>
       </w:r>
       <w:proofErr w:type="spellEnd"/>
       <w:r>
@@ -4531,7 +4523,7 @@
           <w:szCs w:val="28"/>
           <w:lang w:val="ru-RU"/>
         </w:rPr>
-        <w:t>/</w:t>
+        <w:t>_</w:t>
       </w:r>
       <w:r>
         <w:rPr>
@@ -4539,7 +4531,7 @@
           <w:sz w:val="28"/>
           <w:szCs w:val="28"/>
         </w:rPr>
-        <w:t>companies</w:t>
+        <w:t>group</w:t>
       </w:r>
       <w:r>
         <w:rPr>
@@ -4550,16 +4542,14 @@
         </w:rPr>
         <w:t>/</w:t>
       </w:r>
-      <w:proofErr w:type="spellStart"/>
       <w:r>
         <w:rPr>
           <w:rFonts w:ascii="Times New Roman" w:eastAsia="Times New Roman" w:hAnsi="Times New Roman" w:cs="Times New Roman"/>
           <w:sz w:val="28"/>
           <w:szCs w:val="28"/>
         </w:rPr>
-        <w:t>icl</w:t>
-      </w:r>
-      <w:proofErr w:type="spellEnd"/>
+        <w:t>articles</w:t>
+      </w:r>
       <w:r>
         <w:rPr>
           <w:rFonts w:ascii="Times New Roman" w:eastAsia="Times New Roman" w:hAnsi="Times New Roman" w:cs="Times New Roman"/>
@@ -4567,61 +4557,8 @@
           <w:szCs w:val="28"/>
           <w:lang w:val="ru-RU"/>
         </w:rPr>
-        <w:t>_</w:t>
-      </w:r>
-      <w:r>
-        <w:rPr>
-          <w:rFonts w:ascii="Times New Roman" w:eastAsia="Times New Roman" w:hAnsi="Times New Roman" w:cs="Times New Roman"/>
-          <w:sz w:val="28"/>
-          <w:szCs w:val="28"/>
-        </w:rPr>
-        <w:t>group</w:t>
-      </w:r>
-      <w:r>
-        <w:rPr>
-          <w:rFonts w:ascii="Times New Roman" w:eastAsia="Times New Roman" w:hAnsi="Times New Roman" w:cs="Times New Roman"/>
-          <w:sz w:val="28"/>
-          <w:szCs w:val="28"/>
-          <w:lang w:val="ru-RU"/>
-        </w:rPr>
-        <w:t>/</w:t>
-      </w:r>
-      <w:r>
-        <w:rPr>
-          <w:rFonts w:ascii="Times New Roman" w:eastAsia="Times New Roman" w:hAnsi="Times New Roman" w:cs="Times New Roman"/>
-          <w:sz w:val="28"/>
-          <w:szCs w:val="28"/>
-        </w:rPr>
-        <w:t>articles</w:t>
-      </w:r>
-      <w:r>
-        <w:rPr>
-          <w:rFonts w:ascii="Times New Roman" w:eastAsia="Times New Roman" w:hAnsi="Times New Roman" w:cs="Times New Roman"/>
-          <w:sz w:val="28"/>
-          <w:szCs w:val="28"/>
-          <w:lang w:val="ru-RU"/>
-        </w:rPr>
         <w:t>/324718/</w:t>
       </w:r>
-      <w:r>
-        <w:rPr>
-          <w:rFonts w:ascii="Times New Roman" w:eastAsia="Times New Roman" w:hAnsi="Times New Roman" w:cs="Times New Roman"/>
-          <w:sz w:val="28"/>
-          <w:szCs w:val="28"/>
-          <w:lang w:val="ru-RU"/>
-        </w:rPr>
-        <w:t xml:space="preserve"> </w:t>
-      </w:r>
-    </w:p>
-    <w:p>
-      <w:pPr>
-        <w:spacing w:after="0" w:line="240" w:lineRule="auto"/>
-        <w:ind w:firstLine="720"/>
-        <w:rPr>
-          <w:rFonts w:ascii="Times New Roman" w:eastAsia="Times New Roman" w:hAnsi="Times New Roman" w:cs="Times New Roman"/>
-          <w:lang w:val="ru-RU"/>
-        </w:rPr>
-      </w:pPr>
       <w:r>
         <w:rPr>
           <w:rFonts w:ascii="Times New Roman" w:hAnsi="Times New Roman" w:cs="Times New Roman"/>
@@ -4642,7 +4579,6 @@
           <w:b/>
           <w:bCs/>
           <w:color w:val="000000" w:themeColor="text1"/>
-          <w:lang w:val="ru-RU"/>
         </w:rPr>
       </w:pPr>
       <w:bookmarkStart w:id="6" w:name="_Toc147928070"/>
@@ -5553,13 +5489,21 @@
         <w:spacing w:after="0" w:line="240" w:lineRule="auto"/>
         <w:rPr>
           <w:rFonts w:ascii="Times New Roman" w:eastAsia="Times New Roman" w:hAnsi="Times New Roman" w:cs="Times New Roman"/>
-        </w:rPr>
-      </w:pPr>
-      <w:r>
-        <w:rPr>
-          <w:rFonts w:ascii="Times New Roman" w:eastAsia="Times New Roman" w:hAnsi="Times New Roman" w:cs="Times New Roman"/>
-        </w:rPr>
-        <w:t xml:space="preserve">int </w:t>
+          <w:lang w:val="ru-RU"/>
+        </w:rPr>
+      </w:pPr>
+      <w:r>
+        <w:rPr>
+          <w:rFonts w:ascii="Times New Roman" w:eastAsia="Times New Roman" w:hAnsi="Times New Roman" w:cs="Times New Roman"/>
+        </w:rPr>
+        <w:t>int</w:t>
+      </w:r>
+      <w:r>
+        <w:rPr>
+          <w:rFonts w:ascii="Times New Roman" w:eastAsia="Times New Roman" w:hAnsi="Times New Roman" w:cs="Times New Roman"/>
+          <w:lang w:val="ru-RU"/>
+        </w:rPr>
+        <w:t xml:space="preserve"> </w:t>
       </w:r>
       <w:proofErr w:type="spellStart"/>
       <w:r>
@@ -5572,6 +5516,7 @@
       <w:r>
         <w:rPr>
           <w:rFonts w:ascii="Times New Roman" w:eastAsia="Times New Roman" w:hAnsi="Times New Roman" w:cs="Times New Roman"/>
+          <w:lang w:val="ru-RU"/>
         </w:rPr>
         <w:t xml:space="preserve"> = </w:t>
       </w:r>
@@ -5579,6 +5524,7 @@
       <w:r>
         <w:rPr>
           <w:rFonts w:ascii="Times New Roman" w:eastAsia="Times New Roman" w:hAnsi="Times New Roman" w:cs="Times New Roman"/>
+          <w:lang w:val="ru-RU"/>
         </w:rPr>
         <w:t>10;  /</w:t>
       </w:r>
@@ -5586,20 +5532,32 @@
       <w:r>
         <w:rPr>
           <w:rFonts w:ascii="Times New Roman" w:eastAsia="Times New Roman" w:hAnsi="Times New Roman" w:cs="Times New Roman"/>
-        </w:rPr>
-        <w:t xml:space="preserve">/ </w:t>
-      </w:r>
-      <w:proofErr w:type="spellStart"/>
-      <w:r>
-        <w:rPr>
-          <w:rFonts w:ascii="Times New Roman" w:eastAsia="Times New Roman" w:hAnsi="Times New Roman" w:cs="Times New Roman"/>
-        </w:rPr>
-        <w:t>Количество</w:t>
-      </w:r>
-      <w:proofErr w:type="spellEnd"/>
-      <w:r>
-        <w:rPr>
-          <w:rFonts w:ascii="Times New Roman" w:eastAsia="Times New Roman" w:hAnsi="Times New Roman" w:cs="Times New Roman"/>
+          <w:lang w:val="ru-RU"/>
+        </w:rPr>
+        <w:t>/ Количество строк</w:t>
+      </w:r>
+    </w:p>
+    <w:p>
+      <w:pPr>
+        <w:tabs>
+          <w:tab w:val="left" w:pos="284"/>
+        </w:tabs>
+        <w:spacing w:after="0" w:line="240" w:lineRule="auto"/>
+        <w:rPr>
+          <w:rFonts w:ascii="Times New Roman" w:eastAsia="Times New Roman" w:hAnsi="Times New Roman" w:cs="Times New Roman"/>
+          <w:lang w:val="ru-RU"/>
+        </w:rPr>
+      </w:pPr>
+      <w:r>
+        <w:rPr>
+          <w:rFonts w:ascii="Times New Roman" w:eastAsia="Times New Roman" w:hAnsi="Times New Roman" w:cs="Times New Roman"/>
+        </w:rPr>
+        <w:t>int</w:t>
+      </w:r>
+      <w:r>
+        <w:rPr>
+          <w:rFonts w:ascii="Times New Roman" w:eastAsia="Times New Roman" w:hAnsi="Times New Roman" w:cs="Times New Roman"/>
+          <w:lang w:val="ru-RU"/>
         </w:rPr>
         <w:t xml:space="preserve"> </w:t>
       </w:r>
@@ -5608,37 +5566,13 @@
         <w:rPr>
           <w:rFonts w:ascii="Times New Roman" w:eastAsia="Times New Roman" w:hAnsi="Times New Roman" w:cs="Times New Roman"/>
         </w:rPr>
-        <w:t>строк</w:t>
-      </w:r>
-      <w:proofErr w:type="spellEnd"/>
-    </w:p>
-    <w:p>
-      <w:pPr>
-        <w:tabs>
-          <w:tab w:val="left" w:pos="284"/>
-        </w:tabs>
-        <w:spacing w:after="0" w:line="240" w:lineRule="auto"/>
-        <w:rPr>
-          <w:rFonts w:ascii="Times New Roman" w:eastAsia="Times New Roman" w:hAnsi="Times New Roman" w:cs="Times New Roman"/>
-        </w:rPr>
-      </w:pPr>
-      <w:r>
-        <w:rPr>
-          <w:rFonts w:ascii="Times New Roman" w:eastAsia="Times New Roman" w:hAnsi="Times New Roman" w:cs="Times New Roman"/>
-        </w:rPr>
-        <w:t xml:space="preserve">int </w:t>
-      </w:r>
-      <w:proofErr w:type="spellStart"/>
-      <w:r>
-        <w:rPr>
-          <w:rFonts w:ascii="Times New Roman" w:eastAsia="Times New Roman" w:hAnsi="Times New Roman" w:cs="Times New Roman"/>
-        </w:rPr>
         <w:t>numCols</w:t>
       </w:r>
       <w:proofErr w:type="spellEnd"/>
       <w:r>
         <w:rPr>
           <w:rFonts w:ascii="Times New Roman" w:eastAsia="Times New Roman" w:hAnsi="Times New Roman" w:cs="Times New Roman"/>
+          <w:lang w:val="ru-RU"/>
         </w:rPr>
         <w:t xml:space="preserve"> = </w:t>
       </w:r>
@@ -5646,6 +5580,7 @@
       <w:r>
         <w:rPr>
           <w:rFonts w:ascii="Times New Roman" w:eastAsia="Times New Roman" w:hAnsi="Times New Roman" w:cs="Times New Roman"/>
+          <w:lang w:val="ru-RU"/>
         </w:rPr>
         <w:t>10;  /</w:t>
       </w:r>
@@ -5653,47 +5588,34 @@
       <w:r>
         <w:rPr>
           <w:rFonts w:ascii="Times New Roman" w:eastAsia="Times New Roman" w:hAnsi="Times New Roman" w:cs="Times New Roman"/>
-        </w:rPr>
-        <w:t xml:space="preserve">/ </w:t>
-      </w:r>
-      <w:proofErr w:type="spellStart"/>
-      <w:r>
-        <w:rPr>
-          <w:rFonts w:ascii="Times New Roman" w:eastAsia="Times New Roman" w:hAnsi="Times New Roman" w:cs="Times New Roman"/>
-        </w:rPr>
-        <w:t>Количество</w:t>
-      </w:r>
-      <w:proofErr w:type="spellEnd"/>
-      <w:r>
-        <w:rPr>
-          <w:rFonts w:ascii="Times New Roman" w:eastAsia="Times New Roman" w:hAnsi="Times New Roman" w:cs="Times New Roman"/>
-        </w:rPr>
-        <w:t xml:space="preserve"> </w:t>
-      </w:r>
-      <w:proofErr w:type="spellStart"/>
-      <w:r>
-        <w:rPr>
-          <w:rFonts w:ascii="Times New Roman" w:eastAsia="Times New Roman" w:hAnsi="Times New Roman" w:cs="Times New Roman"/>
-        </w:rPr>
-        <w:t>столбцов</w:t>
-      </w:r>
-      <w:proofErr w:type="spellEnd"/>
-    </w:p>
-    <w:p>
-      <w:pPr>
-        <w:tabs>
-          <w:tab w:val="left" w:pos="284"/>
-        </w:tabs>
-        <w:spacing w:after="0" w:line="240" w:lineRule="auto"/>
-        <w:rPr>
-          <w:rFonts w:ascii="Times New Roman" w:eastAsia="Times New Roman" w:hAnsi="Times New Roman" w:cs="Times New Roman"/>
-        </w:rPr>
-      </w:pPr>
-      <w:r>
-        <w:rPr>
-          <w:rFonts w:ascii="Times New Roman" w:eastAsia="Times New Roman" w:hAnsi="Times New Roman" w:cs="Times New Roman"/>
-        </w:rPr>
-        <w:t xml:space="preserve">bool** </w:t>
+          <w:lang w:val="ru-RU"/>
+        </w:rPr>
+        <w:t>/ Количество столбцов</w:t>
+      </w:r>
+    </w:p>
+    <w:p>
+      <w:pPr>
+        <w:tabs>
+          <w:tab w:val="left" w:pos="284"/>
+        </w:tabs>
+        <w:spacing w:after="0" w:line="240" w:lineRule="auto"/>
+        <w:rPr>
+          <w:rFonts w:ascii="Times New Roman" w:eastAsia="Times New Roman" w:hAnsi="Times New Roman" w:cs="Times New Roman"/>
+          <w:lang w:val="ru-RU"/>
+        </w:rPr>
+      </w:pPr>
+      <w:r>
+        <w:rPr>
+          <w:rFonts w:ascii="Times New Roman" w:eastAsia="Times New Roman" w:hAnsi="Times New Roman" w:cs="Times New Roman"/>
+        </w:rPr>
+        <w:t>bool</w:t>
+      </w:r>
+      <w:r>
+        <w:rPr>
+          <w:rFonts w:ascii="Times New Roman" w:eastAsia="Times New Roman" w:hAnsi="Times New Roman" w:cs="Times New Roman"/>
+          <w:lang w:val="ru-RU"/>
+        </w:rPr>
+        <w:t xml:space="preserve">** </w:t>
       </w:r>
       <w:proofErr w:type="spellStart"/>
       <w:r>
@@ -5706,6 +5628,7 @@
       <w:r>
         <w:rPr>
           <w:rFonts w:ascii="Times New Roman" w:eastAsia="Times New Roman" w:hAnsi="Times New Roman" w:cs="Times New Roman"/>
+          <w:lang w:val="ru-RU"/>
         </w:rPr>
         <w:t xml:space="preserve"> = </w:t>
       </w:r>
@@ -5720,101 +5643,10 @@
       <w:r>
         <w:rPr>
           <w:rFonts w:ascii="Times New Roman" w:eastAsia="Times New Roman" w:hAnsi="Times New Roman" w:cs="Times New Roman"/>
-        </w:rPr>
-        <w:t xml:space="preserve">; // </w:t>
-      </w:r>
-      <w:proofErr w:type="spellStart"/>
-      <w:r>
-        <w:rPr>
-          <w:rFonts w:ascii="Times New Roman" w:eastAsia="Times New Roman" w:hAnsi="Times New Roman" w:cs="Times New Roman"/>
-        </w:rPr>
-        <w:t>Массив</w:t>
-      </w:r>
-      <w:proofErr w:type="spellEnd"/>
-      <w:r>
-        <w:rPr>
-          <w:rFonts w:ascii="Times New Roman" w:eastAsia="Times New Roman" w:hAnsi="Times New Roman" w:cs="Times New Roman"/>
-        </w:rPr>
-        <w:t xml:space="preserve"> </w:t>
-      </w:r>
-      <w:proofErr w:type="spellStart"/>
-      <w:r>
-        <w:rPr>
-          <w:rFonts w:ascii="Times New Roman" w:eastAsia="Times New Roman" w:hAnsi="Times New Roman" w:cs="Times New Roman"/>
-        </w:rPr>
-        <w:t>для</w:t>
-      </w:r>
-      <w:proofErr w:type="spellEnd"/>
-      <w:r>
-        <w:rPr>
-          <w:rFonts w:ascii="Times New Roman" w:eastAsia="Times New Roman" w:hAnsi="Times New Roman" w:cs="Times New Roman"/>
-        </w:rPr>
-        <w:t xml:space="preserve"> </w:t>
-      </w:r>
-      <w:proofErr w:type="spellStart"/>
-      <w:r>
-        <w:rPr>
-          <w:rFonts w:ascii="Times New Roman" w:eastAsia="Times New Roman" w:hAnsi="Times New Roman" w:cs="Times New Roman"/>
-        </w:rPr>
-        <w:t>отслеживания</w:t>
-      </w:r>
-      <w:proofErr w:type="spellEnd"/>
-      <w:r>
-        <w:rPr>
-          <w:rFonts w:ascii="Times New Roman" w:eastAsia="Times New Roman" w:hAnsi="Times New Roman" w:cs="Times New Roman"/>
-        </w:rPr>
-        <w:t xml:space="preserve">, </w:t>
-      </w:r>
-      <w:proofErr w:type="spellStart"/>
-      <w:r>
-        <w:rPr>
-          <w:rFonts w:ascii="Times New Roman" w:eastAsia="Times New Roman" w:hAnsi="Times New Roman" w:cs="Times New Roman"/>
-        </w:rPr>
-        <w:t>была</w:t>
-      </w:r>
-      <w:proofErr w:type="spellEnd"/>
-      <w:r>
-        <w:rPr>
-          <w:rFonts w:ascii="Times New Roman" w:eastAsia="Times New Roman" w:hAnsi="Times New Roman" w:cs="Times New Roman"/>
-        </w:rPr>
-        <w:t xml:space="preserve"> </w:t>
-      </w:r>
-      <w:proofErr w:type="spellStart"/>
-      <w:r>
-        <w:rPr>
-          <w:rFonts w:ascii="Times New Roman" w:eastAsia="Times New Roman" w:hAnsi="Times New Roman" w:cs="Times New Roman"/>
-        </w:rPr>
-        <w:t>ли</w:t>
-      </w:r>
-      <w:proofErr w:type="spellEnd"/>
-      <w:r>
-        <w:rPr>
-          <w:rFonts w:ascii="Times New Roman" w:eastAsia="Times New Roman" w:hAnsi="Times New Roman" w:cs="Times New Roman"/>
-        </w:rPr>
-        <w:t xml:space="preserve"> </w:t>
-      </w:r>
-      <w:proofErr w:type="spellStart"/>
-      <w:r>
-        <w:rPr>
-          <w:rFonts w:ascii="Times New Roman" w:eastAsia="Times New Roman" w:hAnsi="Times New Roman" w:cs="Times New Roman"/>
-        </w:rPr>
-        <w:t>ячейка</w:t>
-      </w:r>
-      <w:proofErr w:type="spellEnd"/>
-      <w:r>
-        <w:rPr>
-          <w:rFonts w:ascii="Times New Roman" w:eastAsia="Times New Roman" w:hAnsi="Times New Roman" w:cs="Times New Roman"/>
-        </w:rPr>
-        <w:t xml:space="preserve"> </w:t>
-      </w:r>
-      <w:proofErr w:type="spellStart"/>
-      <w:r>
-        <w:rPr>
-          <w:rFonts w:ascii="Times New Roman" w:eastAsia="Times New Roman" w:hAnsi="Times New Roman" w:cs="Times New Roman"/>
-        </w:rPr>
-        <w:t>нажата</w:t>
-      </w:r>
-      <w:proofErr w:type="spellEnd"/>
+          <w:lang w:val="ru-RU"/>
+        </w:rPr>
+        <w:t>; // Массив для отслеживания, была ли ячейка нажата</w:t>
+      </w:r>
     </w:p>
     <w:p>
       <w:pPr>
@@ -12126,7 +11958,21 @@
         <w:rPr>
           <w:rFonts w:ascii="Times New Roman" w:eastAsia="Times New Roman" w:hAnsi="Times New Roman" w:cs="Times New Roman"/>
         </w:rPr>
-        <w:t xml:space="preserve">for (int i = 0; </w:t>
+        <w:t xml:space="preserve">for (int </w:t>
+      </w:r>
+      <w:proofErr w:type="spellStart"/>
+      <w:r>
+        <w:rPr>
+          <w:rFonts w:ascii="Times New Roman" w:eastAsia="Times New Roman" w:hAnsi="Times New Roman" w:cs="Times New Roman"/>
+        </w:rPr>
+        <w:t>i</w:t>
+      </w:r>
+      <w:proofErr w:type="spellEnd"/>
+      <w:r>
+        <w:rPr>
+          <w:rFonts w:ascii="Times New Roman" w:eastAsia="Times New Roman" w:hAnsi="Times New Roman" w:cs="Times New Roman"/>
+        </w:rPr>
+        <w:t xml:space="preserve"> = 0; </w:t>
       </w:r>
       <w:proofErr w:type="spellStart"/>
       <w:r>
@@ -13136,7 +12982,6 @@
         <w:spacing w:after="0" w:line="240" w:lineRule="auto"/>
         <w:rPr>
           <w:rFonts w:ascii="Times New Roman" w:eastAsia="Times New Roman" w:hAnsi="Times New Roman" w:cs="Times New Roman"/>
-          <w:lang w:val="ru-RU"/>
         </w:rPr>
       </w:pPr>
       <w:r>
@@ -13148,7 +12993,6 @@
       <w:r>
         <w:rPr>
           <w:rFonts w:ascii="Times New Roman" w:eastAsia="Times New Roman" w:hAnsi="Times New Roman" w:cs="Times New Roman"/>
-          <w:lang w:val="ru-RU"/>
         </w:rPr>
         <w:t xml:space="preserve"> </w:t>
       </w:r>
@@ -13163,7 +13007,6 @@
       <w:r>
         <w:rPr>
           <w:rFonts w:ascii="Times New Roman" w:eastAsia="Times New Roman" w:hAnsi="Times New Roman" w:cs="Times New Roman"/>
-          <w:lang w:val="ru-RU"/>
         </w:rPr>
         <w:t xml:space="preserve"> = 180;</w:t>
       </w:r>
@@ -13176,49 +13019,54 @@
         <w:spacing w:after="0" w:line="240" w:lineRule="auto"/>
         <w:rPr>
           <w:rFonts w:ascii="Times New Roman" w:eastAsia="Times New Roman" w:hAnsi="Times New Roman" w:cs="Times New Roman"/>
-          <w:lang w:val="ru-RU"/>
-        </w:rPr>
-      </w:pPr>
-    </w:p>
-    <w:p>
-      <w:pPr>
-        <w:tabs>
-          <w:tab w:val="left" w:pos="284"/>
-        </w:tabs>
-        <w:spacing w:after="0" w:line="240" w:lineRule="auto"/>
-        <w:rPr>
-          <w:rFonts w:ascii="Times New Roman" w:eastAsia="Times New Roman" w:hAnsi="Times New Roman" w:cs="Times New Roman"/>
-          <w:lang w:val="ru-RU"/>
-        </w:rPr>
-      </w:pPr>
-      <w:r>
-        <w:rPr>
-          <w:rFonts w:ascii="Times New Roman" w:eastAsia="Times New Roman" w:hAnsi="Times New Roman" w:cs="Times New Roman"/>
-          <w:lang w:val="ru-RU"/>
-        </w:rPr>
-        <w:t xml:space="preserve">    // Проверяем, попадает ли точка в область изображения</w:t>
-      </w:r>
-    </w:p>
-    <w:p>
-      <w:pPr>
-        <w:tabs>
-          <w:tab w:val="left" w:pos="284"/>
-        </w:tabs>
-        <w:spacing w:after="0" w:line="240" w:lineRule="auto"/>
-        <w:rPr>
-          <w:rFonts w:ascii="Times New Roman" w:eastAsia="Times New Roman" w:hAnsi="Times New Roman" w:cs="Times New Roman"/>
-        </w:rPr>
-      </w:pPr>
-      <w:r>
-        <w:rPr>
-          <w:rFonts w:ascii="Times New Roman" w:eastAsia="Times New Roman" w:hAnsi="Times New Roman" w:cs="Times New Roman"/>
-          <w:lang w:val="ru-RU"/>
+        </w:rPr>
+      </w:pPr>
+    </w:p>
+    <w:p>
+      <w:pPr>
+        <w:tabs>
+          <w:tab w:val="left" w:pos="284"/>
+        </w:tabs>
+        <w:spacing w:after="0" w:line="240" w:lineRule="auto"/>
+        <w:rPr>
+          <w:rFonts w:ascii="Times New Roman" w:eastAsia="Times New Roman" w:hAnsi="Times New Roman" w:cs="Times New Roman"/>
+          <w:lang w:val="ru-RU"/>
+        </w:rPr>
+      </w:pPr>
+      <w:r>
+        <w:rPr>
+          <w:rFonts w:ascii="Times New Roman" w:eastAsia="Times New Roman" w:hAnsi="Times New Roman" w:cs="Times New Roman"/>
         </w:rPr>
         <w:t xml:space="preserve">    </w:t>
       </w:r>
       <w:r>
         <w:rPr>
           <w:rFonts w:ascii="Times New Roman" w:eastAsia="Times New Roman" w:hAnsi="Times New Roman" w:cs="Times New Roman"/>
+          <w:lang w:val="ru-RU"/>
+        </w:rPr>
+        <w:t>// Проверяем, попадает ли точка в область изображения</w:t>
+      </w:r>
+    </w:p>
+    <w:p>
+      <w:pPr>
+        <w:tabs>
+          <w:tab w:val="left" w:pos="284"/>
+        </w:tabs>
+        <w:spacing w:after="0" w:line="240" w:lineRule="auto"/>
+        <w:rPr>
+          <w:rFonts w:ascii="Times New Roman" w:eastAsia="Times New Roman" w:hAnsi="Times New Roman" w:cs="Times New Roman"/>
+        </w:rPr>
+      </w:pPr>
+      <w:r>
+        <w:rPr>
+          <w:rFonts w:ascii="Times New Roman" w:eastAsia="Times New Roman" w:hAnsi="Times New Roman" w:cs="Times New Roman"/>
+          <w:lang w:val="ru-RU"/>
+        </w:rPr>
+        <w:t xml:space="preserve">    </w:t>
+      </w:r>
+      <w:r>
+        <w:rPr>
+          <w:rFonts w:ascii="Times New Roman" w:eastAsia="Times New Roman" w:hAnsi="Times New Roman" w:cs="Times New Roman"/>
         </w:rPr>
         <w:t>if (</w:t>
       </w:r>
@@ -13639,6 +13487,7 @@
         <w:spacing w:after="0" w:line="240" w:lineRule="auto"/>
         <w:rPr>
           <w:rFonts w:ascii="Times New Roman" w:eastAsia="Times New Roman" w:hAnsi="Times New Roman" w:cs="Times New Roman"/>
+          <w:lang w:val="ru-RU"/>
         </w:rPr>
       </w:pPr>
       <w:r>
@@ -13667,7 +13516,14 @@
         <w:rPr>
           <w:rFonts w:ascii="Times New Roman" w:eastAsia="Times New Roman" w:hAnsi="Times New Roman" w:cs="Times New Roman"/>
         </w:rPr>
-        <w:t xml:space="preserve">= NULL &amp;&amp; </w:t>
+        <w:t>= NULL</w:t>
+      </w:r>
+      <w:r>
+        <w:rPr>
+          <w:rFonts w:ascii="Times New Roman" w:eastAsia="Times New Roman" w:hAnsi="Times New Roman" w:cs="Times New Roman"/>
+          <w:lang w:val="ru-RU"/>
+        </w:rPr>
+        <w:t xml:space="preserve"> &amp;&amp; </w:t>
       </w:r>
       <w:proofErr w:type="spellStart"/>
       <w:r>
@@ -13680,24 +13536,52 @@
       <w:r>
         <w:rPr>
           <w:rFonts w:ascii="Times New Roman" w:eastAsia="Times New Roman" w:hAnsi="Times New Roman" w:cs="Times New Roman"/>
-        </w:rPr>
-        <w:t xml:space="preserve"> == WM_LBUTTONDOWN) {</w:t>
-      </w:r>
-    </w:p>
-    <w:p>
-      <w:pPr>
-        <w:tabs>
-          <w:tab w:val="left" w:pos="284"/>
-        </w:tabs>
-        <w:spacing w:after="0" w:line="240" w:lineRule="auto"/>
-        <w:rPr>
-          <w:rFonts w:ascii="Times New Roman" w:eastAsia="Times New Roman" w:hAnsi="Times New Roman" w:cs="Times New Roman"/>
-          <w:lang w:val="ru-RU"/>
-        </w:rPr>
-      </w:pPr>
-      <w:r>
-        <w:rPr>
-          <w:rFonts w:ascii="Times New Roman" w:eastAsia="Times New Roman" w:hAnsi="Times New Roman" w:cs="Times New Roman"/>
+          <w:lang w:val="ru-RU"/>
+        </w:rPr>
+        <w:t xml:space="preserve"> == </w:t>
+      </w:r>
+      <w:r>
+        <w:rPr>
+          <w:rFonts w:ascii="Times New Roman" w:eastAsia="Times New Roman" w:hAnsi="Times New Roman" w:cs="Times New Roman"/>
+        </w:rPr>
+        <w:t>WM</w:t>
+      </w:r>
+      <w:r>
+        <w:rPr>
+          <w:rFonts w:ascii="Times New Roman" w:eastAsia="Times New Roman" w:hAnsi="Times New Roman" w:cs="Times New Roman"/>
+          <w:lang w:val="ru-RU"/>
+        </w:rPr>
+        <w:t>_</w:t>
+      </w:r>
+      <w:r>
+        <w:rPr>
+          <w:rFonts w:ascii="Times New Roman" w:eastAsia="Times New Roman" w:hAnsi="Times New Roman" w:cs="Times New Roman"/>
+        </w:rPr>
+        <w:t>LBUTTONDOWN</w:t>
+      </w:r>
+      <w:r>
+        <w:rPr>
+          <w:rFonts w:ascii="Times New Roman" w:eastAsia="Times New Roman" w:hAnsi="Times New Roman" w:cs="Times New Roman"/>
+          <w:lang w:val="ru-RU"/>
+        </w:rPr>
+        <w:t>) {</w:t>
+      </w:r>
+    </w:p>
+    <w:p>
+      <w:pPr>
+        <w:tabs>
+          <w:tab w:val="left" w:pos="284"/>
+        </w:tabs>
+        <w:spacing w:after="0" w:line="240" w:lineRule="auto"/>
+        <w:rPr>
+          <w:rFonts w:ascii="Times New Roman" w:eastAsia="Times New Roman" w:hAnsi="Times New Roman" w:cs="Times New Roman"/>
+          <w:lang w:val="ru-RU"/>
+        </w:rPr>
+      </w:pPr>
+      <w:r>
+        <w:rPr>
+          <w:rFonts w:ascii="Times New Roman" w:eastAsia="Times New Roman" w:hAnsi="Times New Roman" w:cs="Times New Roman"/>
+          <w:lang w:val="ru-RU"/>
         </w:rPr>
         <w:t xml:space="preserve">            </w:t>
       </w:r>
@@ -16101,7 +15985,6 @@
         <w:spacing w:after="0" w:line="240" w:lineRule="auto"/>
         <w:rPr>
           <w:rFonts w:ascii="Times New Roman" w:eastAsia="Times New Roman" w:hAnsi="Times New Roman" w:cs="Times New Roman"/>
-          <w:lang w:val="ru-RU"/>
         </w:rPr>
       </w:pPr>
       <w:r>
@@ -16113,26 +15996,69 @@
       <w:r>
         <w:rPr>
           <w:rFonts w:ascii="Times New Roman" w:eastAsia="Times New Roman" w:hAnsi="Times New Roman" w:cs="Times New Roman"/>
-          <w:lang w:val="ru-RU"/>
-        </w:rPr>
-        <w:t>// Перебираем восемь соседних клеток</w:t>
-      </w:r>
-    </w:p>
-    <w:p>
-      <w:pPr>
-        <w:tabs>
-          <w:tab w:val="left" w:pos="284"/>
-        </w:tabs>
-        <w:spacing w:after="0" w:line="240" w:lineRule="auto"/>
-        <w:rPr>
-          <w:rFonts w:ascii="Times New Roman" w:eastAsia="Times New Roman" w:hAnsi="Times New Roman" w:cs="Times New Roman"/>
-          <w:lang w:val="ru-RU"/>
-        </w:rPr>
-      </w:pPr>
-      <w:r>
-        <w:rPr>
-          <w:rFonts w:ascii="Times New Roman" w:eastAsia="Times New Roman" w:hAnsi="Times New Roman" w:cs="Times New Roman"/>
-          <w:lang w:val="ru-RU"/>
+        </w:rPr>
+        <w:t xml:space="preserve">// </w:t>
+      </w:r>
+      <w:r>
+        <w:rPr>
+          <w:rFonts w:ascii="Times New Roman" w:eastAsia="Times New Roman" w:hAnsi="Times New Roman" w:cs="Times New Roman"/>
+          <w:lang w:val="ru-RU"/>
+        </w:rPr>
+        <w:t>Перебираем</w:t>
+      </w:r>
+      <w:r>
+        <w:rPr>
+          <w:rFonts w:ascii="Times New Roman" w:eastAsia="Times New Roman" w:hAnsi="Times New Roman" w:cs="Times New Roman"/>
+        </w:rPr>
+        <w:t xml:space="preserve"> </w:t>
+      </w:r>
+      <w:r>
+        <w:rPr>
+          <w:rFonts w:ascii="Times New Roman" w:eastAsia="Times New Roman" w:hAnsi="Times New Roman" w:cs="Times New Roman"/>
+          <w:lang w:val="ru-RU"/>
+        </w:rPr>
+        <w:t>восемь</w:t>
+      </w:r>
+      <w:r>
+        <w:rPr>
+          <w:rFonts w:ascii="Times New Roman" w:eastAsia="Times New Roman" w:hAnsi="Times New Roman" w:cs="Times New Roman"/>
+        </w:rPr>
+        <w:t xml:space="preserve"> </w:t>
+      </w:r>
+      <w:r>
+        <w:rPr>
+          <w:rFonts w:ascii="Times New Roman" w:eastAsia="Times New Roman" w:hAnsi="Times New Roman" w:cs="Times New Roman"/>
+          <w:lang w:val="ru-RU"/>
+        </w:rPr>
+        <w:t>соседних</w:t>
+      </w:r>
+      <w:r>
+        <w:rPr>
+          <w:rFonts w:ascii="Times New Roman" w:eastAsia="Times New Roman" w:hAnsi="Times New Roman" w:cs="Times New Roman"/>
+        </w:rPr>
+        <w:t xml:space="preserve"> </w:t>
+      </w:r>
+      <w:r>
+        <w:rPr>
+          <w:rFonts w:ascii="Times New Roman" w:eastAsia="Times New Roman" w:hAnsi="Times New Roman" w:cs="Times New Roman"/>
+          <w:lang w:val="ru-RU"/>
+        </w:rPr>
+        <w:t>клеток</w:t>
+      </w:r>
+    </w:p>
+    <w:p>
+      <w:pPr>
+        <w:tabs>
+          <w:tab w:val="left" w:pos="284"/>
+        </w:tabs>
+        <w:spacing w:after="0" w:line="240" w:lineRule="auto"/>
+        <w:rPr>
+          <w:rFonts w:ascii="Times New Roman" w:eastAsia="Times New Roman" w:hAnsi="Times New Roman" w:cs="Times New Roman"/>
+        </w:rPr>
+      </w:pPr>
+      <w:r>
+        <w:rPr>
+          <w:rFonts w:ascii="Times New Roman" w:eastAsia="Times New Roman" w:hAnsi="Times New Roman" w:cs="Times New Roman"/>
         </w:rPr>
         <w:t xml:space="preserve">            </w:t>
       </w:r>
@@ -16145,7 +16071,6 @@
       <w:r>
         <w:rPr>
           <w:rFonts w:ascii="Times New Roman" w:eastAsia="Times New Roman" w:hAnsi="Times New Roman" w:cs="Times New Roman"/>
-          <w:lang w:val="ru-RU"/>
         </w:rPr>
         <w:t xml:space="preserve"> (</w:t>
       </w:r>
@@ -16158,7 +16083,6 @@
       <w:r>
         <w:rPr>
           <w:rFonts w:ascii="Times New Roman" w:eastAsia="Times New Roman" w:hAnsi="Times New Roman" w:cs="Times New Roman"/>
-          <w:lang w:val="ru-RU"/>
         </w:rPr>
         <w:t xml:space="preserve"> </w:t>
       </w:r>
@@ -16171,7 +16095,6 @@
       <w:r>
         <w:rPr>
           <w:rFonts w:ascii="Times New Roman" w:eastAsia="Times New Roman" w:hAnsi="Times New Roman" w:cs="Times New Roman"/>
-          <w:lang w:val="ru-RU"/>
         </w:rPr>
         <w:t xml:space="preserve"> = -1; </w:t>
       </w:r>
@@ -16184,7 +16107,6 @@
       <w:r>
         <w:rPr>
           <w:rFonts w:ascii="Times New Roman" w:eastAsia="Times New Roman" w:hAnsi="Times New Roman" w:cs="Times New Roman"/>
-          <w:lang w:val="ru-RU"/>
         </w:rPr>
         <w:t xml:space="preserve"> &lt;= 1; </w:t>
       </w:r>
@@ -16197,7 +16119,6 @@
       <w:r>
         <w:rPr>
           <w:rFonts w:ascii="Times New Roman" w:eastAsia="Times New Roman" w:hAnsi="Times New Roman" w:cs="Times New Roman"/>
-          <w:lang w:val="ru-RU"/>
         </w:rPr>
         <w:t>++) {</w:t>
       </w:r>
@@ -16215,7 +16136,6 @@
       <w:r>
         <w:rPr>
           <w:rFonts w:ascii="Times New Roman" w:eastAsia="Times New Roman" w:hAnsi="Times New Roman" w:cs="Times New Roman"/>
-          <w:lang w:val="ru-RU"/>
         </w:rPr>
         <w:t xml:space="preserve">                </w:t>
       </w:r>
@@ -18704,6 +18624,7 @@
         <w:spacing w:after="0" w:line="240" w:lineRule="auto"/>
         <w:rPr>
           <w:rFonts w:ascii="Times New Roman" w:eastAsia="Times New Roman" w:hAnsi="Times New Roman" w:cs="Times New Roman"/>
+          <w:lang w:val="ru-RU"/>
         </w:rPr>
       </w:pPr>
       <w:r>
@@ -18717,24 +18638,38 @@
         <w:rPr>
           <w:rFonts w:ascii="Times New Roman" w:eastAsia="Times New Roman" w:hAnsi="Times New Roman" w:cs="Times New Roman"/>
         </w:rPr>
-        <w:t>break;</w:t>
-      </w:r>
-    </w:p>
-    <w:p>
-      <w:pPr>
-        <w:tabs>
-          <w:tab w:val="left" w:pos="284"/>
-        </w:tabs>
-        <w:spacing w:after="0" w:line="240" w:lineRule="auto"/>
-        <w:rPr>
-          <w:rFonts w:ascii="Times New Roman" w:eastAsia="Times New Roman" w:hAnsi="Times New Roman" w:cs="Times New Roman"/>
-        </w:rPr>
-      </w:pPr>
-      <w:r>
-        <w:rPr>
-          <w:rFonts w:ascii="Times New Roman" w:eastAsia="Times New Roman" w:hAnsi="Times New Roman" w:cs="Times New Roman"/>
-        </w:rPr>
-        <w:t xml:space="preserve">    case WM_PAINT: {</w:t>
+        <w:t>break</w:t>
+      </w:r>
+      <w:r>
+        <w:rPr>
+          <w:rFonts w:ascii="Times New Roman" w:eastAsia="Times New Roman" w:hAnsi="Times New Roman" w:cs="Times New Roman"/>
+          <w:lang w:val="ru-RU"/>
+        </w:rPr>
+        <w:t>;</w:t>
+      </w:r>
+    </w:p>
+    <w:p>
+      <w:pPr>
+        <w:tabs>
+          <w:tab w:val="left" w:pos="284"/>
+        </w:tabs>
+        <w:spacing w:after="0" w:line="240" w:lineRule="auto"/>
+        <w:rPr>
+          <w:rFonts w:ascii="Times New Roman" w:eastAsia="Times New Roman" w:hAnsi="Times New Roman" w:cs="Times New Roman"/>
+        </w:rPr>
+      </w:pPr>
+      <w:r>
+        <w:rPr>
+          <w:rFonts w:ascii="Times New Roman" w:eastAsia="Times New Roman" w:hAnsi="Times New Roman" w:cs="Times New Roman"/>
+          <w:lang w:val="ru-RU"/>
+        </w:rPr>
+        <w:t xml:space="preserve">    </w:t>
+      </w:r>
+      <w:r>
+        <w:rPr>
+          <w:rFonts w:ascii="Times New Roman" w:eastAsia="Times New Roman" w:hAnsi="Times New Roman" w:cs="Times New Roman"/>
+        </w:rPr>
+        <w:t>case WM_PAINT: {</w:t>
       </w:r>
     </w:p>
     <w:p>
@@ -20236,7 +20171,6 @@
         <w:spacing w:after="0" w:line="240" w:lineRule="auto"/>
         <w:rPr>
           <w:rFonts w:ascii="Times New Roman" w:eastAsia="Times New Roman" w:hAnsi="Times New Roman" w:cs="Times New Roman"/>
-          <w:lang w:val="ru-RU"/>
         </w:rPr>
       </w:pPr>
       <w:r>
@@ -20248,7 +20182,6 @@
       <w:r>
         <w:rPr>
           <w:rFonts w:ascii="Times New Roman" w:eastAsia="Times New Roman" w:hAnsi="Times New Roman" w:cs="Times New Roman"/>
-          <w:lang w:val="ru-RU"/>
         </w:rPr>
         <w:t xml:space="preserve"> </w:t>
       </w:r>
@@ -20261,7 +20194,6 @@
       <w:r>
         <w:rPr>
           <w:rFonts w:ascii="Times New Roman" w:eastAsia="Times New Roman" w:hAnsi="Times New Roman" w:cs="Times New Roman"/>
-          <w:lang w:val="ru-RU"/>
         </w:rPr>
         <w:t>_</w:t>
       </w:r>
@@ -20274,7 +20206,6 @@
       <w:r>
         <w:rPr>
           <w:rFonts w:ascii="Times New Roman" w:eastAsia="Times New Roman" w:hAnsi="Times New Roman" w:cs="Times New Roman"/>
-          <w:lang w:val="ru-RU"/>
         </w:rPr>
         <w:t>_</w:t>
       </w:r>
@@ -20287,7 +20218,6 @@
       <w:r>
         <w:rPr>
           <w:rFonts w:ascii="Times New Roman" w:eastAsia="Times New Roman" w:hAnsi="Times New Roman" w:cs="Times New Roman"/>
-          <w:lang w:val="ru-RU"/>
         </w:rPr>
         <w:t>:</w:t>
       </w:r>
@@ -20306,9 +20236,15 @@
       <w:r>
         <w:rPr>
           <w:rFonts w:ascii="Times New Roman" w:eastAsia="Times New Roman" w:hAnsi="Times New Roman" w:cs="Times New Roman"/>
-          <w:lang w:val="ru-RU"/>
-        </w:rPr>
-        <w:t xml:space="preserve">            // Обработка нажатия кнопки "Завершить игру"</w:t>
+        </w:rPr>
+        <w:t xml:space="preserve">            </w:t>
+      </w:r>
+      <w:r>
+        <w:rPr>
+          <w:rFonts w:ascii="Times New Roman" w:eastAsia="Times New Roman" w:hAnsi="Times New Roman" w:cs="Times New Roman"/>
+          <w:lang w:val="ru-RU"/>
+        </w:rPr>
+        <w:t>// Обработка нажатия кнопки "Завершить игру"</w:t>
       </w:r>
     </w:p>
     <w:p>
@@ -22490,6 +22426,124 @@
         <w:rPr>
           <w:rFonts w:ascii="Times New Roman" w:eastAsia="Times New Roman" w:hAnsi="Times New Roman" w:cs="Times New Roman"/>
         </w:rPr>
+        <w:t xml:space="preserve"> окно</w:t>
+      </w:r>
+    </w:p>
+    <w:p>
+      <w:pPr>
+        <w:tabs>
+          <w:tab w:val="left" w:pos="284"/>
+        </w:tabs>
+        <w:spacing w:after="0" w:line="240" w:lineRule="auto"/>
+        <w:rPr>
+          <w:rFonts w:ascii="Times New Roman" w:eastAsia="Times New Roman" w:hAnsi="Times New Roman" w:cs="Times New Roman"/>
+        </w:rPr>
+      </w:pPr>
+      <w:r>
+        <w:rPr>
+          <w:rFonts w:ascii="Times New Roman" w:eastAsia="Times New Roman" w:hAnsi="Times New Roman" w:cs="Times New Roman"/>
+        </w:rPr>
+        <w:t xml:space="preserve">                        HDC </w:t>
+      </w:r>
+      <w:proofErr w:type="spellStart"/>
+      <w:r>
+        <w:rPr>
+          <w:rFonts w:ascii="Times New Roman" w:eastAsia="Times New Roman" w:hAnsi="Times New Roman" w:cs="Times New Roman"/>
+        </w:rPr>
+        <w:t>hdc</w:t>
+      </w:r>
+      <w:proofErr w:type="spellEnd"/>
+      <w:r>
+        <w:rPr>
+          <w:rFonts w:ascii="Times New Roman" w:eastAsia="Times New Roman" w:hAnsi="Times New Roman" w:cs="Times New Roman"/>
+        </w:rPr>
+        <w:t xml:space="preserve"> = </w:t>
+      </w:r>
+      <w:proofErr w:type="spellStart"/>
+      <w:r>
+        <w:rPr>
+          <w:rFonts w:ascii="Times New Roman" w:eastAsia="Times New Roman" w:hAnsi="Times New Roman" w:cs="Times New Roman"/>
+        </w:rPr>
+        <w:t>GetDC</w:t>
+      </w:r>
+      <w:proofErr w:type="spellEnd"/>
+      <w:r>
+        <w:rPr>
+          <w:rFonts w:ascii="Times New Roman" w:eastAsia="Times New Roman" w:hAnsi="Times New Roman" w:cs="Times New Roman"/>
+        </w:rPr>
+        <w:t>(</w:t>
+      </w:r>
+      <w:proofErr w:type="spellStart"/>
+      <w:r>
+        <w:rPr>
+          <w:rFonts w:ascii="Times New Roman" w:eastAsia="Times New Roman" w:hAnsi="Times New Roman" w:cs="Times New Roman"/>
+        </w:rPr>
+        <w:t>hWnd</w:t>
+      </w:r>
+      <w:proofErr w:type="spellEnd"/>
+      <w:r>
+        <w:rPr>
+          <w:rFonts w:ascii="Times New Roman" w:eastAsia="Times New Roman" w:hAnsi="Times New Roman" w:cs="Times New Roman"/>
+        </w:rPr>
+        <w:t>);</w:t>
+      </w:r>
+    </w:p>
+    <w:p>
+      <w:pPr>
+        <w:tabs>
+          <w:tab w:val="left" w:pos="284"/>
+        </w:tabs>
+        <w:spacing w:after="0" w:line="240" w:lineRule="auto"/>
+        <w:rPr>
+          <w:rFonts w:ascii="Times New Roman" w:eastAsia="Times New Roman" w:hAnsi="Times New Roman" w:cs="Times New Roman"/>
+        </w:rPr>
+      </w:pPr>
+      <w:r>
+        <w:rPr>
+          <w:rFonts w:ascii="Times New Roman" w:eastAsia="Times New Roman" w:hAnsi="Times New Roman" w:cs="Times New Roman"/>
+        </w:rPr>
+        <w:t xml:space="preserve">                        </w:t>
+      </w:r>
+      <w:proofErr w:type="spellStart"/>
+      <w:r>
+        <w:rPr>
+          <w:rFonts w:ascii="Times New Roman" w:eastAsia="Times New Roman" w:hAnsi="Times New Roman" w:cs="Times New Roman"/>
+        </w:rPr>
+        <w:t>DrawBoard</w:t>
+      </w:r>
+      <w:proofErr w:type="spellEnd"/>
+      <w:r>
+        <w:rPr>
+          <w:rFonts w:ascii="Times New Roman" w:eastAsia="Times New Roman" w:hAnsi="Times New Roman" w:cs="Times New Roman"/>
+        </w:rPr>
+        <w:t>(</w:t>
+      </w:r>
+      <w:proofErr w:type="spellStart"/>
+      <w:r>
+        <w:rPr>
+          <w:rFonts w:ascii="Times New Roman" w:eastAsia="Times New Roman" w:hAnsi="Times New Roman" w:cs="Times New Roman"/>
+        </w:rPr>
+        <w:t>hdc</w:t>
+      </w:r>
+      <w:proofErr w:type="spellEnd"/>
+      <w:r>
+        <w:rPr>
+          <w:rFonts w:ascii="Times New Roman" w:eastAsia="Times New Roman" w:hAnsi="Times New Roman" w:cs="Times New Roman"/>
+        </w:rPr>
+        <w:t xml:space="preserve">); // </w:t>
+      </w:r>
+      <w:proofErr w:type="spellStart"/>
+      <w:r>
+        <w:rPr>
+          <w:rFonts w:ascii="Times New Roman" w:eastAsia="Times New Roman" w:hAnsi="Times New Roman" w:cs="Times New Roman"/>
+        </w:rPr>
+        <w:t>Перерисовываем</w:t>
+      </w:r>
+      <w:proofErr w:type="spellEnd"/>
+      <w:r>
+        <w:rPr>
+          <w:rFonts w:ascii="Times New Roman" w:eastAsia="Times New Roman" w:hAnsi="Times New Roman" w:cs="Times New Roman"/>
+        </w:rPr>
         <w:t xml:space="preserve"> </w:t>
       </w:r>
       <w:proofErr w:type="spellStart"/>
@@ -22497,32 +22551,226 @@
         <w:rPr>
           <w:rFonts w:ascii="Times New Roman" w:eastAsia="Times New Roman" w:hAnsi="Times New Roman" w:cs="Times New Roman"/>
         </w:rPr>
-        <w:t>окно</w:t>
-      </w:r>
-      <w:proofErr w:type="spellEnd"/>
-    </w:p>
-    <w:p>
-      <w:pPr>
-        <w:tabs>
-          <w:tab w:val="left" w:pos="284"/>
-        </w:tabs>
-        <w:spacing w:after="0" w:line="240" w:lineRule="auto"/>
-        <w:rPr>
-          <w:rFonts w:ascii="Times New Roman" w:eastAsia="Times New Roman" w:hAnsi="Times New Roman" w:cs="Times New Roman"/>
-        </w:rPr>
-      </w:pPr>
-      <w:r>
-        <w:rPr>
-          <w:rFonts w:ascii="Times New Roman" w:eastAsia="Times New Roman" w:hAnsi="Times New Roman" w:cs="Times New Roman"/>
-        </w:rPr>
-        <w:t xml:space="preserve">                        HDC </w:t>
-      </w:r>
-      <w:proofErr w:type="spellStart"/>
-      <w:r>
-        <w:rPr>
-          <w:rFonts w:ascii="Times New Roman" w:eastAsia="Times New Roman" w:hAnsi="Times New Roman" w:cs="Times New Roman"/>
-        </w:rPr>
-        <w:t>hdc</w:t>
+        <w:t>поле</w:t>
+      </w:r>
+      <w:proofErr w:type="spellEnd"/>
+    </w:p>
+    <w:p>
+      <w:pPr>
+        <w:tabs>
+          <w:tab w:val="left" w:pos="284"/>
+        </w:tabs>
+        <w:spacing w:after="0" w:line="240" w:lineRule="auto"/>
+        <w:rPr>
+          <w:rFonts w:ascii="Times New Roman" w:eastAsia="Times New Roman" w:hAnsi="Times New Roman" w:cs="Times New Roman"/>
+        </w:rPr>
+      </w:pPr>
+      <w:r>
+        <w:rPr>
+          <w:rFonts w:ascii="Times New Roman" w:eastAsia="Times New Roman" w:hAnsi="Times New Roman" w:cs="Times New Roman"/>
+        </w:rPr>
+        <w:t xml:space="preserve">                        </w:t>
+      </w:r>
+      <w:proofErr w:type="spellStart"/>
+      <w:proofErr w:type="gramStart"/>
+      <w:r>
+        <w:rPr>
+          <w:rFonts w:ascii="Times New Roman" w:eastAsia="Times New Roman" w:hAnsi="Times New Roman" w:cs="Times New Roman"/>
+        </w:rPr>
+        <w:t>ReleaseDC</w:t>
+      </w:r>
+      <w:proofErr w:type="spellEnd"/>
+      <w:r>
+        <w:rPr>
+          <w:rFonts w:ascii="Times New Roman" w:eastAsia="Times New Roman" w:hAnsi="Times New Roman" w:cs="Times New Roman"/>
+        </w:rPr>
+        <w:t>(</w:t>
+      </w:r>
+      <w:proofErr w:type="spellStart"/>
+      <w:proofErr w:type="gramEnd"/>
+      <w:r>
+        <w:rPr>
+          <w:rFonts w:ascii="Times New Roman" w:eastAsia="Times New Roman" w:hAnsi="Times New Roman" w:cs="Times New Roman"/>
+        </w:rPr>
+        <w:t>hWnd</w:t>
+      </w:r>
+      <w:proofErr w:type="spellEnd"/>
+      <w:r>
+        <w:rPr>
+          <w:rFonts w:ascii="Times New Roman" w:eastAsia="Times New Roman" w:hAnsi="Times New Roman" w:cs="Times New Roman"/>
+        </w:rPr>
+        <w:t>, hdc);</w:t>
+      </w:r>
+    </w:p>
+    <w:p>
+      <w:pPr>
+        <w:tabs>
+          <w:tab w:val="left" w:pos="284"/>
+        </w:tabs>
+        <w:spacing w:after="0" w:line="240" w:lineRule="auto"/>
+        <w:rPr>
+          <w:rFonts w:ascii="Times New Roman" w:eastAsia="Times New Roman" w:hAnsi="Times New Roman" w:cs="Times New Roman"/>
+        </w:rPr>
+      </w:pPr>
+      <w:r>
+        <w:rPr>
+          <w:rFonts w:ascii="Times New Roman" w:eastAsia="Times New Roman" w:hAnsi="Times New Roman" w:cs="Times New Roman"/>
+        </w:rPr>
+        <w:t xml:space="preserve">                    }</w:t>
+      </w:r>
+    </w:p>
+    <w:p>
+      <w:pPr>
+        <w:tabs>
+          <w:tab w:val="left" w:pos="284"/>
+        </w:tabs>
+        <w:spacing w:after="0" w:line="240" w:lineRule="auto"/>
+        <w:rPr>
+          <w:rFonts w:ascii="Times New Roman" w:eastAsia="Times New Roman" w:hAnsi="Times New Roman" w:cs="Times New Roman"/>
+        </w:rPr>
+      </w:pPr>
+      <w:r>
+        <w:rPr>
+          <w:rFonts w:ascii="Times New Roman" w:eastAsia="Times New Roman" w:hAnsi="Times New Roman" w:cs="Times New Roman"/>
+        </w:rPr>
+        <w:t xml:space="preserve">                }</w:t>
+      </w:r>
+    </w:p>
+    <w:p>
+      <w:pPr>
+        <w:tabs>
+          <w:tab w:val="left" w:pos="284"/>
+        </w:tabs>
+        <w:spacing w:after="0" w:line="240" w:lineRule="auto"/>
+        <w:rPr>
+          <w:rFonts w:ascii="Times New Roman" w:eastAsia="Times New Roman" w:hAnsi="Times New Roman" w:cs="Times New Roman"/>
+        </w:rPr>
+      </w:pPr>
+      <w:r>
+        <w:rPr>
+          <w:rFonts w:ascii="Times New Roman" w:eastAsia="Times New Roman" w:hAnsi="Times New Roman" w:cs="Times New Roman"/>
+        </w:rPr>
+        <w:t xml:space="preserve">            }</w:t>
+      </w:r>
+    </w:p>
+    <w:p>
+      <w:pPr>
+        <w:tabs>
+          <w:tab w:val="left" w:pos="284"/>
+        </w:tabs>
+        <w:spacing w:after="0" w:line="240" w:lineRule="auto"/>
+        <w:rPr>
+          <w:rFonts w:ascii="Times New Roman" w:eastAsia="Times New Roman" w:hAnsi="Times New Roman" w:cs="Times New Roman"/>
+        </w:rPr>
+      </w:pPr>
+      <w:r>
+        <w:rPr>
+          <w:rFonts w:ascii="Times New Roman" w:eastAsia="Times New Roman" w:hAnsi="Times New Roman" w:cs="Times New Roman"/>
+        </w:rPr>
+        <w:t xml:space="preserve">        }</w:t>
+      </w:r>
+    </w:p>
+    <w:p>
+      <w:pPr>
+        <w:tabs>
+          <w:tab w:val="left" w:pos="284"/>
+        </w:tabs>
+        <w:spacing w:after="0" w:line="240" w:lineRule="auto"/>
+        <w:rPr>
+          <w:rFonts w:ascii="Times New Roman" w:eastAsia="Times New Roman" w:hAnsi="Times New Roman" w:cs="Times New Roman"/>
+        </w:rPr>
+      </w:pPr>
+      <w:r>
+        <w:rPr>
+          <w:rFonts w:ascii="Times New Roman" w:eastAsia="Times New Roman" w:hAnsi="Times New Roman" w:cs="Times New Roman"/>
+        </w:rPr>
+        <w:t xml:space="preserve">        break;</w:t>
+      </w:r>
+    </w:p>
+    <w:p>
+      <w:pPr>
+        <w:tabs>
+          <w:tab w:val="left" w:pos="284"/>
+        </w:tabs>
+        <w:spacing w:after="0" w:line="240" w:lineRule="auto"/>
+        <w:rPr>
+          <w:rFonts w:ascii="Times New Roman" w:eastAsia="Times New Roman" w:hAnsi="Times New Roman" w:cs="Times New Roman"/>
+        </w:rPr>
+      </w:pPr>
+      <w:r>
+        <w:rPr>
+          <w:rFonts w:ascii="Times New Roman" w:eastAsia="Times New Roman" w:hAnsi="Times New Roman" w:cs="Times New Roman"/>
+        </w:rPr>
+        <w:t xml:space="preserve">    case WM_DRAWITEM: {</w:t>
+      </w:r>
+    </w:p>
+    <w:p>
+      <w:pPr>
+        <w:tabs>
+          <w:tab w:val="left" w:pos="284"/>
+        </w:tabs>
+        <w:spacing w:after="0" w:line="240" w:lineRule="auto"/>
+        <w:rPr>
+          <w:rFonts w:ascii="Times New Roman" w:eastAsia="Times New Roman" w:hAnsi="Times New Roman" w:cs="Times New Roman"/>
+        </w:rPr>
+      </w:pPr>
+      <w:r>
+        <w:rPr>
+          <w:rFonts w:ascii="Times New Roman" w:eastAsia="Times New Roman" w:hAnsi="Times New Roman" w:cs="Times New Roman"/>
+        </w:rPr>
+        <w:t xml:space="preserve">        LPDRAWITEMSTRUCT </w:t>
+      </w:r>
+      <w:proofErr w:type="spellStart"/>
+      <w:r>
+        <w:rPr>
+          <w:rFonts w:ascii="Times New Roman" w:eastAsia="Times New Roman" w:hAnsi="Times New Roman" w:cs="Times New Roman"/>
+        </w:rPr>
+        <w:t>lpDIS</w:t>
+      </w:r>
+      <w:proofErr w:type="spellEnd"/>
+      <w:r>
+        <w:rPr>
+          <w:rFonts w:ascii="Times New Roman" w:eastAsia="Times New Roman" w:hAnsi="Times New Roman" w:cs="Times New Roman"/>
+        </w:rPr>
+        <w:t xml:space="preserve"> = (LPDRAWITEMSTRUCT)</w:t>
+      </w:r>
+      <w:proofErr w:type="spellStart"/>
+      <w:r>
+        <w:rPr>
+          <w:rFonts w:ascii="Times New Roman" w:eastAsia="Times New Roman" w:hAnsi="Times New Roman" w:cs="Times New Roman"/>
+        </w:rPr>
+        <w:t>lParam</w:t>
+      </w:r>
+      <w:proofErr w:type="spellEnd"/>
+      <w:r>
+        <w:rPr>
+          <w:rFonts w:ascii="Times New Roman" w:eastAsia="Times New Roman" w:hAnsi="Times New Roman" w:cs="Times New Roman"/>
+        </w:rPr>
+        <w:t>;</w:t>
+      </w:r>
+    </w:p>
+    <w:p>
+      <w:pPr>
+        <w:tabs>
+          <w:tab w:val="left" w:pos="284"/>
+        </w:tabs>
+        <w:spacing w:after="0" w:line="240" w:lineRule="auto"/>
+        <w:rPr>
+          <w:rFonts w:ascii="Times New Roman" w:eastAsia="Times New Roman" w:hAnsi="Times New Roman" w:cs="Times New Roman"/>
+        </w:rPr>
+      </w:pPr>
+      <w:r>
+        <w:rPr>
+          <w:rFonts w:ascii="Times New Roman" w:eastAsia="Times New Roman" w:hAnsi="Times New Roman" w:cs="Times New Roman"/>
+        </w:rPr>
+        <w:t xml:space="preserve">        HDC </w:t>
+      </w:r>
+      <w:proofErr w:type="spellStart"/>
+      <w:r>
+        <w:rPr>
+          <w:rFonts w:ascii="Times New Roman" w:eastAsia="Times New Roman" w:hAnsi="Times New Roman" w:cs="Times New Roman"/>
+        </w:rPr>
+        <w:t>hdcButton</w:t>
       </w:r>
       <w:proofErr w:type="spellEnd"/>
       <w:r>
@@ -22536,7 +22784,123 @@
         <w:rPr>
           <w:rFonts w:ascii="Times New Roman" w:eastAsia="Times New Roman" w:hAnsi="Times New Roman" w:cs="Times New Roman"/>
         </w:rPr>
-        <w:t>GetDC</w:t>
+        <w:t>lpDIS</w:t>
+      </w:r>
+      <w:proofErr w:type="spellEnd"/>
+      <w:r>
+        <w:rPr>
+          <w:rFonts w:ascii="Times New Roman" w:eastAsia="Times New Roman" w:hAnsi="Times New Roman" w:cs="Times New Roman"/>
+        </w:rPr>
+        <w:t>-&gt;</w:t>
+      </w:r>
+      <w:proofErr w:type="spellStart"/>
+      <w:r>
+        <w:rPr>
+          <w:rFonts w:ascii="Times New Roman" w:eastAsia="Times New Roman" w:hAnsi="Times New Roman" w:cs="Times New Roman"/>
+        </w:rPr>
+        <w:t>hDC</w:t>
+      </w:r>
+      <w:proofErr w:type="spellEnd"/>
+      <w:r>
+        <w:rPr>
+          <w:rFonts w:ascii="Times New Roman" w:eastAsia="Times New Roman" w:hAnsi="Times New Roman" w:cs="Times New Roman"/>
+        </w:rPr>
+        <w:t>;</w:t>
+      </w:r>
+    </w:p>
+    <w:p>
+      <w:pPr>
+        <w:tabs>
+          <w:tab w:val="left" w:pos="284"/>
+        </w:tabs>
+        <w:spacing w:after="0" w:line="240" w:lineRule="auto"/>
+        <w:rPr>
+          <w:rFonts w:ascii="Times New Roman" w:eastAsia="Times New Roman" w:hAnsi="Times New Roman" w:cs="Times New Roman"/>
+        </w:rPr>
+      </w:pPr>
+    </w:p>
+    <w:p>
+      <w:pPr>
+        <w:tabs>
+          <w:tab w:val="left" w:pos="284"/>
+        </w:tabs>
+        <w:spacing w:after="0" w:line="240" w:lineRule="auto"/>
+        <w:rPr>
+          <w:rFonts w:ascii="Times New Roman" w:eastAsia="Times New Roman" w:hAnsi="Times New Roman" w:cs="Times New Roman"/>
+        </w:rPr>
+      </w:pPr>
+      <w:r>
+        <w:rPr>
+          <w:rFonts w:ascii="Times New Roman" w:eastAsia="Times New Roman" w:hAnsi="Times New Roman" w:cs="Times New Roman"/>
+        </w:rPr>
+        <w:t xml:space="preserve">        if (</w:t>
+      </w:r>
+      <w:proofErr w:type="spellStart"/>
+      <w:r>
+        <w:rPr>
+          <w:rFonts w:ascii="Times New Roman" w:eastAsia="Times New Roman" w:hAnsi="Times New Roman" w:cs="Times New Roman"/>
+        </w:rPr>
+        <w:t>lpDIS</w:t>
+      </w:r>
+      <w:proofErr w:type="spellEnd"/>
+      <w:r>
+        <w:rPr>
+          <w:rFonts w:ascii="Times New Roman" w:eastAsia="Times New Roman" w:hAnsi="Times New Roman" w:cs="Times New Roman"/>
+        </w:rPr>
+        <w:t>-&gt;</w:t>
+      </w:r>
+      <w:proofErr w:type="spellStart"/>
+      <w:r>
+        <w:rPr>
+          <w:rFonts w:ascii="Times New Roman" w:eastAsia="Times New Roman" w:hAnsi="Times New Roman" w:cs="Times New Roman"/>
+        </w:rPr>
+        <w:t>CtlID</w:t>
+      </w:r>
+      <w:proofErr w:type="spellEnd"/>
+      <w:r>
+        <w:rPr>
+          <w:rFonts w:ascii="Times New Roman" w:eastAsia="Times New Roman" w:hAnsi="Times New Roman" w:cs="Times New Roman"/>
+        </w:rPr>
+        <w:t xml:space="preserve"> == ID_BUTTON_ENDGAME) {</w:t>
+      </w:r>
+    </w:p>
+    <w:p>
+      <w:pPr>
+        <w:tabs>
+          <w:tab w:val="left" w:pos="284"/>
+        </w:tabs>
+        <w:spacing w:after="0" w:line="240" w:lineRule="auto"/>
+        <w:rPr>
+          <w:rFonts w:ascii="Times New Roman" w:eastAsia="Times New Roman" w:hAnsi="Times New Roman" w:cs="Times New Roman"/>
+        </w:rPr>
+      </w:pPr>
+      <w:r>
+        <w:rPr>
+          <w:rFonts w:ascii="Times New Roman" w:eastAsia="Times New Roman" w:hAnsi="Times New Roman" w:cs="Times New Roman"/>
+        </w:rPr>
+        <w:t xml:space="preserve">            HBRUSH </w:t>
+      </w:r>
+      <w:proofErr w:type="spellStart"/>
+      <w:r>
+        <w:rPr>
+          <w:rFonts w:ascii="Times New Roman" w:eastAsia="Times New Roman" w:hAnsi="Times New Roman" w:cs="Times New Roman"/>
+        </w:rPr>
+        <w:t>hRedBrush</w:t>
+      </w:r>
+      <w:proofErr w:type="spellEnd"/>
+      <w:r>
+        <w:rPr>
+          <w:rFonts w:ascii="Times New Roman" w:eastAsia="Times New Roman" w:hAnsi="Times New Roman" w:cs="Times New Roman"/>
+        </w:rPr>
+        <w:t xml:space="preserve"> = </w:t>
+      </w:r>
+      <w:proofErr w:type="spellStart"/>
+      <w:proofErr w:type="gramStart"/>
+      <w:r>
+        <w:rPr>
+          <w:rFonts w:ascii="Times New Roman" w:eastAsia="Times New Roman" w:hAnsi="Times New Roman" w:cs="Times New Roman"/>
+        </w:rPr>
+        <w:t>CreateSolidBrush</w:t>
       </w:r>
       <w:proofErr w:type="spellEnd"/>
       <w:r>
@@ -22545,7 +22909,2223 @@
         </w:rPr>
         <w:t>(</w:t>
       </w:r>
-      <w:proofErr w:type="spellStart"/>
+      <w:proofErr w:type="gramEnd"/>
+      <w:r>
+        <w:rPr>
+          <w:rFonts w:ascii="Times New Roman" w:eastAsia="Times New Roman" w:hAnsi="Times New Roman" w:cs="Times New Roman"/>
+        </w:rPr>
+        <w:t xml:space="preserve">RGB(255, 0, 0)); // </w:t>
+      </w:r>
+      <w:proofErr w:type="spellStart"/>
+      <w:r>
+        <w:rPr>
+          <w:rFonts w:ascii="Times New Roman" w:eastAsia="Times New Roman" w:hAnsi="Times New Roman" w:cs="Times New Roman"/>
+        </w:rPr>
+        <w:t>Желаемый</w:t>
+      </w:r>
+      <w:proofErr w:type="spellEnd"/>
+      <w:r>
+        <w:rPr>
+          <w:rFonts w:ascii="Times New Roman" w:eastAsia="Times New Roman" w:hAnsi="Times New Roman" w:cs="Times New Roman"/>
+        </w:rPr>
+        <w:t xml:space="preserve"> </w:t>
+      </w:r>
+      <w:proofErr w:type="spellStart"/>
+      <w:r>
+        <w:rPr>
+          <w:rFonts w:ascii="Times New Roman" w:eastAsia="Times New Roman" w:hAnsi="Times New Roman" w:cs="Times New Roman"/>
+        </w:rPr>
+        <w:t>цвет</w:t>
+      </w:r>
+      <w:proofErr w:type="spellEnd"/>
+      <w:r>
+        <w:rPr>
+          <w:rFonts w:ascii="Times New Roman" w:eastAsia="Times New Roman" w:hAnsi="Times New Roman" w:cs="Times New Roman"/>
+        </w:rPr>
+        <w:t xml:space="preserve"> </w:t>
+      </w:r>
+      <w:proofErr w:type="spellStart"/>
+      <w:r>
+        <w:rPr>
+          <w:rFonts w:ascii="Times New Roman" w:eastAsia="Times New Roman" w:hAnsi="Times New Roman" w:cs="Times New Roman"/>
+        </w:rPr>
+        <w:t>фона</w:t>
+      </w:r>
+      <w:proofErr w:type="spellEnd"/>
+    </w:p>
+    <w:p>
+      <w:pPr>
+        <w:tabs>
+          <w:tab w:val="left" w:pos="284"/>
+        </w:tabs>
+        <w:spacing w:after="0" w:line="240" w:lineRule="auto"/>
+        <w:rPr>
+          <w:rFonts w:ascii="Times New Roman" w:eastAsia="Times New Roman" w:hAnsi="Times New Roman" w:cs="Times New Roman"/>
+        </w:rPr>
+      </w:pPr>
+      <w:r>
+        <w:rPr>
+          <w:rFonts w:ascii="Times New Roman" w:eastAsia="Times New Roman" w:hAnsi="Times New Roman" w:cs="Times New Roman"/>
+        </w:rPr>
+        <w:t xml:space="preserve">            </w:t>
+      </w:r>
+      <w:proofErr w:type="spellStart"/>
+      <w:proofErr w:type="gramStart"/>
+      <w:r>
+        <w:rPr>
+          <w:rFonts w:ascii="Times New Roman" w:eastAsia="Times New Roman" w:hAnsi="Times New Roman" w:cs="Times New Roman"/>
+        </w:rPr>
+        <w:t>FillRect</w:t>
+      </w:r>
+      <w:proofErr w:type="spellEnd"/>
+      <w:r>
+        <w:rPr>
+          <w:rFonts w:ascii="Times New Roman" w:eastAsia="Times New Roman" w:hAnsi="Times New Roman" w:cs="Times New Roman"/>
+        </w:rPr>
+        <w:t>(</w:t>
+      </w:r>
+      <w:proofErr w:type="spellStart"/>
+      <w:proofErr w:type="gramEnd"/>
+      <w:r>
+        <w:rPr>
+          <w:rFonts w:ascii="Times New Roman" w:eastAsia="Times New Roman" w:hAnsi="Times New Roman" w:cs="Times New Roman"/>
+        </w:rPr>
+        <w:t>hdcButton</w:t>
+      </w:r>
+      <w:proofErr w:type="spellEnd"/>
+      <w:r>
+        <w:rPr>
+          <w:rFonts w:ascii="Times New Roman" w:eastAsia="Times New Roman" w:hAnsi="Times New Roman" w:cs="Times New Roman"/>
+        </w:rPr>
+        <w:t>, &amp;</w:t>
+      </w:r>
+      <w:proofErr w:type="spellStart"/>
+      <w:r>
+        <w:rPr>
+          <w:rFonts w:ascii="Times New Roman" w:eastAsia="Times New Roman" w:hAnsi="Times New Roman" w:cs="Times New Roman"/>
+        </w:rPr>
+        <w:t>lpDIS</w:t>
+      </w:r>
+      <w:proofErr w:type="spellEnd"/>
+      <w:r>
+        <w:rPr>
+          <w:rFonts w:ascii="Times New Roman" w:eastAsia="Times New Roman" w:hAnsi="Times New Roman" w:cs="Times New Roman"/>
+        </w:rPr>
+        <w:t>-&gt;</w:t>
+      </w:r>
+      <w:proofErr w:type="spellStart"/>
+      <w:r>
+        <w:rPr>
+          <w:rFonts w:ascii="Times New Roman" w:eastAsia="Times New Roman" w:hAnsi="Times New Roman" w:cs="Times New Roman"/>
+        </w:rPr>
+        <w:t>rcItem</w:t>
+      </w:r>
+      <w:proofErr w:type="spellEnd"/>
+      <w:r>
+        <w:rPr>
+          <w:rFonts w:ascii="Times New Roman" w:eastAsia="Times New Roman" w:hAnsi="Times New Roman" w:cs="Times New Roman"/>
+        </w:rPr>
+        <w:t xml:space="preserve">, </w:t>
+      </w:r>
+      <w:proofErr w:type="spellStart"/>
+      <w:r>
+        <w:rPr>
+          <w:rFonts w:ascii="Times New Roman" w:eastAsia="Times New Roman" w:hAnsi="Times New Roman" w:cs="Times New Roman"/>
+        </w:rPr>
+        <w:t>hRedBrush</w:t>
+      </w:r>
+      <w:proofErr w:type="spellEnd"/>
+      <w:r>
+        <w:rPr>
+          <w:rFonts w:ascii="Times New Roman" w:eastAsia="Times New Roman" w:hAnsi="Times New Roman" w:cs="Times New Roman"/>
+        </w:rPr>
+        <w:t xml:space="preserve">); // </w:t>
+      </w:r>
+      <w:proofErr w:type="spellStart"/>
+      <w:r>
+        <w:rPr>
+          <w:rFonts w:ascii="Times New Roman" w:eastAsia="Times New Roman" w:hAnsi="Times New Roman" w:cs="Times New Roman"/>
+        </w:rPr>
+        <w:t>Закрашиваем</w:t>
+      </w:r>
+      <w:proofErr w:type="spellEnd"/>
+      <w:r>
+        <w:rPr>
+          <w:rFonts w:ascii="Times New Roman" w:eastAsia="Times New Roman" w:hAnsi="Times New Roman" w:cs="Times New Roman"/>
+        </w:rPr>
+        <w:t xml:space="preserve"> </w:t>
+      </w:r>
+      <w:proofErr w:type="spellStart"/>
+      <w:r>
+        <w:rPr>
+          <w:rFonts w:ascii="Times New Roman" w:eastAsia="Times New Roman" w:hAnsi="Times New Roman" w:cs="Times New Roman"/>
+        </w:rPr>
+        <w:t>фон</w:t>
+      </w:r>
+      <w:proofErr w:type="spellEnd"/>
+      <w:r>
+        <w:rPr>
+          <w:rFonts w:ascii="Times New Roman" w:eastAsia="Times New Roman" w:hAnsi="Times New Roman" w:cs="Times New Roman"/>
+        </w:rPr>
+        <w:t xml:space="preserve"> </w:t>
+      </w:r>
+      <w:proofErr w:type="spellStart"/>
+      <w:r>
+        <w:rPr>
+          <w:rFonts w:ascii="Times New Roman" w:eastAsia="Times New Roman" w:hAnsi="Times New Roman" w:cs="Times New Roman"/>
+        </w:rPr>
+        <w:t>красным</w:t>
+      </w:r>
+      <w:proofErr w:type="spellEnd"/>
+      <w:r>
+        <w:rPr>
+          <w:rFonts w:ascii="Times New Roman" w:eastAsia="Times New Roman" w:hAnsi="Times New Roman" w:cs="Times New Roman"/>
+        </w:rPr>
+        <w:t xml:space="preserve"> </w:t>
+      </w:r>
+      <w:proofErr w:type="spellStart"/>
+      <w:r>
+        <w:rPr>
+          <w:rFonts w:ascii="Times New Roman" w:eastAsia="Times New Roman" w:hAnsi="Times New Roman" w:cs="Times New Roman"/>
+        </w:rPr>
+        <w:t>цветом</w:t>
+      </w:r>
+      <w:proofErr w:type="spellEnd"/>
+    </w:p>
+    <w:p>
+      <w:pPr>
+        <w:tabs>
+          <w:tab w:val="left" w:pos="284"/>
+        </w:tabs>
+        <w:spacing w:after="0" w:line="240" w:lineRule="auto"/>
+        <w:rPr>
+          <w:rFonts w:ascii="Times New Roman" w:eastAsia="Times New Roman" w:hAnsi="Times New Roman" w:cs="Times New Roman"/>
+        </w:rPr>
+      </w:pPr>
+    </w:p>
+    <w:p>
+      <w:pPr>
+        <w:tabs>
+          <w:tab w:val="left" w:pos="284"/>
+        </w:tabs>
+        <w:spacing w:after="0" w:line="240" w:lineRule="auto"/>
+        <w:rPr>
+          <w:rFonts w:ascii="Times New Roman" w:eastAsia="Times New Roman" w:hAnsi="Times New Roman" w:cs="Times New Roman"/>
+        </w:rPr>
+      </w:pPr>
+      <w:r>
+        <w:rPr>
+          <w:rFonts w:ascii="Times New Roman" w:eastAsia="Times New Roman" w:hAnsi="Times New Roman" w:cs="Times New Roman"/>
+        </w:rPr>
+        <w:t xml:space="preserve">            HFONT </w:t>
+      </w:r>
+      <w:proofErr w:type="spellStart"/>
+      <w:r>
+        <w:rPr>
+          <w:rFonts w:ascii="Times New Roman" w:eastAsia="Times New Roman" w:hAnsi="Times New Roman" w:cs="Times New Roman"/>
+        </w:rPr>
+        <w:t>hFont</w:t>
+      </w:r>
+      <w:proofErr w:type="spellEnd"/>
+      <w:r>
+        <w:rPr>
+          <w:rFonts w:ascii="Times New Roman" w:eastAsia="Times New Roman" w:hAnsi="Times New Roman" w:cs="Times New Roman"/>
+        </w:rPr>
+        <w:t xml:space="preserve"> = </w:t>
+      </w:r>
+      <w:proofErr w:type="spellStart"/>
+      <w:proofErr w:type="gramStart"/>
+      <w:r>
+        <w:rPr>
+          <w:rFonts w:ascii="Times New Roman" w:eastAsia="Times New Roman" w:hAnsi="Times New Roman" w:cs="Times New Roman"/>
+        </w:rPr>
+        <w:t>CreateFont</w:t>
+      </w:r>
+      <w:proofErr w:type="spellEnd"/>
+      <w:r>
+        <w:rPr>
+          <w:rFonts w:ascii="Times New Roman" w:eastAsia="Times New Roman" w:hAnsi="Times New Roman" w:cs="Times New Roman"/>
+        </w:rPr>
+        <w:t>(</w:t>
+      </w:r>
+      <w:proofErr w:type="gramEnd"/>
+      <w:r>
+        <w:rPr>
+          <w:rFonts w:ascii="Times New Roman" w:eastAsia="Times New Roman" w:hAnsi="Times New Roman" w:cs="Times New Roman"/>
+        </w:rPr>
+        <w:t>20, 0, 0, 0, FW_NORMAL, FALSE, FALSE, FALSE, DEFAULT_CHARSET, OUT_DEFAULT_PRECIS,</w:t>
+      </w:r>
+    </w:p>
+    <w:p>
+      <w:pPr>
+        <w:tabs>
+          <w:tab w:val="left" w:pos="284"/>
+        </w:tabs>
+        <w:spacing w:after="0" w:line="240" w:lineRule="auto"/>
+        <w:rPr>
+          <w:rFonts w:ascii="Times New Roman" w:eastAsia="Times New Roman" w:hAnsi="Times New Roman" w:cs="Times New Roman"/>
+        </w:rPr>
+      </w:pPr>
+      <w:r>
+        <w:rPr>
+          <w:rFonts w:ascii="Times New Roman" w:eastAsia="Times New Roman" w:hAnsi="Times New Roman" w:cs="Times New Roman"/>
+        </w:rPr>
+        <w:t xml:space="preserve">                CLIP_DEFAULT_PRECIS, DEFAULT_QUALITY, DEFAULT_PITCH | FF_DONTCARE, _T("Arial"));</w:t>
+      </w:r>
+    </w:p>
+    <w:p>
+      <w:pPr>
+        <w:tabs>
+          <w:tab w:val="left" w:pos="284"/>
+        </w:tabs>
+        <w:spacing w:after="0" w:line="240" w:lineRule="auto"/>
+        <w:rPr>
+          <w:rFonts w:ascii="Times New Roman" w:eastAsia="Times New Roman" w:hAnsi="Times New Roman" w:cs="Times New Roman"/>
+        </w:rPr>
+      </w:pPr>
+      <w:r>
+        <w:rPr>
+          <w:rFonts w:ascii="Times New Roman" w:eastAsia="Times New Roman" w:hAnsi="Times New Roman" w:cs="Times New Roman"/>
+        </w:rPr>
+        <w:t xml:space="preserve">            HFONT </w:t>
+      </w:r>
+      <w:proofErr w:type="spellStart"/>
+      <w:r>
+        <w:rPr>
+          <w:rFonts w:ascii="Times New Roman" w:eastAsia="Times New Roman" w:hAnsi="Times New Roman" w:cs="Times New Roman"/>
+        </w:rPr>
+        <w:t>hOldFont</w:t>
+      </w:r>
+      <w:proofErr w:type="spellEnd"/>
+      <w:r>
+        <w:rPr>
+          <w:rFonts w:ascii="Times New Roman" w:eastAsia="Times New Roman" w:hAnsi="Times New Roman" w:cs="Times New Roman"/>
+        </w:rPr>
+        <w:t xml:space="preserve"> = (HFONT)</w:t>
+      </w:r>
+      <w:proofErr w:type="spellStart"/>
+      <w:proofErr w:type="gramStart"/>
+      <w:r>
+        <w:rPr>
+          <w:rFonts w:ascii="Times New Roman" w:eastAsia="Times New Roman" w:hAnsi="Times New Roman" w:cs="Times New Roman"/>
+        </w:rPr>
+        <w:t>SelectObject</w:t>
+      </w:r>
+      <w:proofErr w:type="spellEnd"/>
+      <w:r>
+        <w:rPr>
+          <w:rFonts w:ascii="Times New Roman" w:eastAsia="Times New Roman" w:hAnsi="Times New Roman" w:cs="Times New Roman"/>
+        </w:rPr>
+        <w:t>(</w:t>
+      </w:r>
+      <w:proofErr w:type="spellStart"/>
+      <w:proofErr w:type="gramEnd"/>
+      <w:r>
+        <w:rPr>
+          <w:rFonts w:ascii="Times New Roman" w:eastAsia="Times New Roman" w:hAnsi="Times New Roman" w:cs="Times New Roman"/>
+        </w:rPr>
+        <w:t>hdcButton</w:t>
+      </w:r>
+      <w:proofErr w:type="spellEnd"/>
+      <w:r>
+        <w:rPr>
+          <w:rFonts w:ascii="Times New Roman" w:eastAsia="Times New Roman" w:hAnsi="Times New Roman" w:cs="Times New Roman"/>
+        </w:rPr>
+        <w:t xml:space="preserve">, </w:t>
+      </w:r>
+      <w:proofErr w:type="spellStart"/>
+      <w:r>
+        <w:rPr>
+          <w:rFonts w:ascii="Times New Roman" w:eastAsia="Times New Roman" w:hAnsi="Times New Roman" w:cs="Times New Roman"/>
+        </w:rPr>
+        <w:t>hFont</w:t>
+      </w:r>
+      <w:proofErr w:type="spellEnd"/>
+      <w:r>
+        <w:rPr>
+          <w:rFonts w:ascii="Times New Roman" w:eastAsia="Times New Roman" w:hAnsi="Times New Roman" w:cs="Times New Roman"/>
+        </w:rPr>
+        <w:t>);</w:t>
+      </w:r>
+    </w:p>
+    <w:p>
+      <w:pPr>
+        <w:tabs>
+          <w:tab w:val="left" w:pos="284"/>
+        </w:tabs>
+        <w:spacing w:after="0" w:line="240" w:lineRule="auto"/>
+        <w:rPr>
+          <w:rFonts w:ascii="Times New Roman" w:eastAsia="Times New Roman" w:hAnsi="Times New Roman" w:cs="Times New Roman"/>
+        </w:rPr>
+      </w:pPr>
+    </w:p>
+    <w:p>
+      <w:pPr>
+        <w:tabs>
+          <w:tab w:val="left" w:pos="284"/>
+        </w:tabs>
+        <w:spacing w:after="0" w:line="240" w:lineRule="auto"/>
+        <w:rPr>
+          <w:rFonts w:ascii="Times New Roman" w:eastAsia="Times New Roman" w:hAnsi="Times New Roman" w:cs="Times New Roman"/>
+          <w:lang w:val="ru-RU"/>
+        </w:rPr>
+      </w:pPr>
+      <w:r>
+        <w:rPr>
+          <w:rFonts w:ascii="Times New Roman" w:eastAsia="Times New Roman" w:hAnsi="Times New Roman" w:cs="Times New Roman"/>
+        </w:rPr>
+        <w:t xml:space="preserve">            </w:t>
+      </w:r>
+      <w:proofErr w:type="spellStart"/>
+      <w:proofErr w:type="gramStart"/>
+      <w:r>
+        <w:rPr>
+          <w:rFonts w:ascii="Times New Roman" w:eastAsia="Times New Roman" w:hAnsi="Times New Roman" w:cs="Times New Roman"/>
+        </w:rPr>
+        <w:t>SetTextColor</w:t>
+      </w:r>
+      <w:proofErr w:type="spellEnd"/>
+      <w:r>
+        <w:rPr>
+          <w:rFonts w:ascii="Times New Roman" w:eastAsia="Times New Roman" w:hAnsi="Times New Roman" w:cs="Times New Roman"/>
+          <w:lang w:val="ru-RU"/>
+        </w:rPr>
+        <w:t>(</w:t>
+      </w:r>
+      <w:proofErr w:type="spellStart"/>
+      <w:proofErr w:type="gramEnd"/>
+      <w:r>
+        <w:rPr>
+          <w:rFonts w:ascii="Times New Roman" w:eastAsia="Times New Roman" w:hAnsi="Times New Roman" w:cs="Times New Roman"/>
+        </w:rPr>
+        <w:t>hdcButton</w:t>
+      </w:r>
+      <w:proofErr w:type="spellEnd"/>
+      <w:r>
+        <w:rPr>
+          <w:rFonts w:ascii="Times New Roman" w:eastAsia="Times New Roman" w:hAnsi="Times New Roman" w:cs="Times New Roman"/>
+          <w:lang w:val="ru-RU"/>
+        </w:rPr>
+        <w:t xml:space="preserve">, </w:t>
+      </w:r>
+      <w:r>
+        <w:rPr>
+          <w:rFonts w:ascii="Times New Roman" w:eastAsia="Times New Roman" w:hAnsi="Times New Roman" w:cs="Times New Roman"/>
+        </w:rPr>
+        <w:t>RGB</w:t>
+      </w:r>
+      <w:r>
+        <w:rPr>
+          <w:rFonts w:ascii="Times New Roman" w:eastAsia="Times New Roman" w:hAnsi="Times New Roman" w:cs="Times New Roman"/>
+          <w:lang w:val="ru-RU"/>
+        </w:rPr>
+        <w:t>(200, 162, 200)); // Устанавливаем цвет текста</w:t>
+      </w:r>
+    </w:p>
+    <w:p>
+      <w:pPr>
+        <w:tabs>
+          <w:tab w:val="left" w:pos="284"/>
+        </w:tabs>
+        <w:spacing w:after="0" w:line="240" w:lineRule="auto"/>
+        <w:rPr>
+          <w:rFonts w:ascii="Times New Roman" w:eastAsia="Times New Roman" w:hAnsi="Times New Roman" w:cs="Times New Roman"/>
+          <w:lang w:val="ru-RU"/>
+        </w:rPr>
+      </w:pPr>
+      <w:r>
+        <w:rPr>
+          <w:rFonts w:ascii="Times New Roman" w:eastAsia="Times New Roman" w:hAnsi="Times New Roman" w:cs="Times New Roman"/>
+          <w:lang w:val="ru-RU"/>
+        </w:rPr>
+        <w:t xml:space="preserve">            </w:t>
+      </w:r>
+      <w:proofErr w:type="spellStart"/>
+      <w:proofErr w:type="gramStart"/>
+      <w:r>
+        <w:rPr>
+          <w:rFonts w:ascii="Times New Roman" w:eastAsia="Times New Roman" w:hAnsi="Times New Roman" w:cs="Times New Roman"/>
+        </w:rPr>
+        <w:t>SetBkMode</w:t>
+      </w:r>
+      <w:proofErr w:type="spellEnd"/>
+      <w:r>
+        <w:rPr>
+          <w:rFonts w:ascii="Times New Roman" w:eastAsia="Times New Roman" w:hAnsi="Times New Roman" w:cs="Times New Roman"/>
+          <w:lang w:val="ru-RU"/>
+        </w:rPr>
+        <w:t>(</w:t>
+      </w:r>
+      <w:proofErr w:type="spellStart"/>
+      <w:proofErr w:type="gramEnd"/>
+      <w:r>
+        <w:rPr>
+          <w:rFonts w:ascii="Times New Roman" w:eastAsia="Times New Roman" w:hAnsi="Times New Roman" w:cs="Times New Roman"/>
+        </w:rPr>
+        <w:t>hdcButton</w:t>
+      </w:r>
+      <w:proofErr w:type="spellEnd"/>
+      <w:r>
+        <w:rPr>
+          <w:rFonts w:ascii="Times New Roman" w:eastAsia="Times New Roman" w:hAnsi="Times New Roman" w:cs="Times New Roman"/>
+          <w:lang w:val="ru-RU"/>
+        </w:rPr>
+        <w:t xml:space="preserve">, </w:t>
+      </w:r>
+      <w:r>
+        <w:rPr>
+          <w:rFonts w:ascii="Times New Roman" w:eastAsia="Times New Roman" w:hAnsi="Times New Roman" w:cs="Times New Roman"/>
+        </w:rPr>
+        <w:t>TRANSPARENT</w:t>
+      </w:r>
+      <w:r>
+        <w:rPr>
+          <w:rFonts w:ascii="Times New Roman" w:eastAsia="Times New Roman" w:hAnsi="Times New Roman" w:cs="Times New Roman"/>
+          <w:lang w:val="ru-RU"/>
+        </w:rPr>
+        <w:t>); // Устанавливаем прозрачный фон текста</w:t>
+      </w:r>
+    </w:p>
+    <w:p>
+      <w:pPr>
+        <w:tabs>
+          <w:tab w:val="left" w:pos="284"/>
+        </w:tabs>
+        <w:spacing w:after="0" w:line="240" w:lineRule="auto"/>
+        <w:rPr>
+          <w:rFonts w:ascii="Times New Roman" w:eastAsia="Times New Roman" w:hAnsi="Times New Roman" w:cs="Times New Roman"/>
+        </w:rPr>
+      </w:pPr>
+      <w:r>
+        <w:rPr>
+          <w:rFonts w:ascii="Times New Roman" w:eastAsia="Times New Roman" w:hAnsi="Times New Roman" w:cs="Times New Roman"/>
+          <w:lang w:val="ru-RU"/>
+        </w:rPr>
+        <w:t xml:space="preserve">            </w:t>
+      </w:r>
+      <w:r>
+        <w:rPr>
+          <w:rFonts w:ascii="Times New Roman" w:eastAsia="Times New Roman" w:hAnsi="Times New Roman" w:cs="Times New Roman"/>
+        </w:rPr>
+        <w:t xml:space="preserve">RECT </w:t>
+      </w:r>
+      <w:proofErr w:type="spellStart"/>
+      <w:r>
+        <w:rPr>
+          <w:rFonts w:ascii="Times New Roman" w:eastAsia="Times New Roman" w:hAnsi="Times New Roman" w:cs="Times New Roman"/>
+        </w:rPr>
+        <w:t>textRect</w:t>
+      </w:r>
+      <w:proofErr w:type="spellEnd"/>
+      <w:r>
+        <w:rPr>
+          <w:rFonts w:ascii="Times New Roman" w:eastAsia="Times New Roman" w:hAnsi="Times New Roman" w:cs="Times New Roman"/>
+        </w:rPr>
+        <w:t xml:space="preserve"> = </w:t>
+      </w:r>
+      <w:proofErr w:type="spellStart"/>
+      <w:r>
+        <w:rPr>
+          <w:rFonts w:ascii="Times New Roman" w:eastAsia="Times New Roman" w:hAnsi="Times New Roman" w:cs="Times New Roman"/>
+        </w:rPr>
+        <w:t>lpDIS</w:t>
+      </w:r>
+      <w:proofErr w:type="spellEnd"/>
+      <w:r>
+        <w:rPr>
+          <w:rFonts w:ascii="Times New Roman" w:eastAsia="Times New Roman" w:hAnsi="Times New Roman" w:cs="Times New Roman"/>
+        </w:rPr>
+        <w:t>-&gt;</w:t>
+      </w:r>
+      <w:proofErr w:type="spellStart"/>
+      <w:r>
+        <w:rPr>
+          <w:rFonts w:ascii="Times New Roman" w:eastAsia="Times New Roman" w:hAnsi="Times New Roman" w:cs="Times New Roman"/>
+        </w:rPr>
+        <w:t>rcItem</w:t>
+      </w:r>
+      <w:proofErr w:type="spellEnd"/>
+      <w:r>
+        <w:rPr>
+          <w:rFonts w:ascii="Times New Roman" w:eastAsia="Times New Roman" w:hAnsi="Times New Roman" w:cs="Times New Roman"/>
+        </w:rPr>
+        <w:t>;</w:t>
+      </w:r>
+    </w:p>
+    <w:p>
+      <w:pPr>
+        <w:tabs>
+          <w:tab w:val="left" w:pos="284"/>
+        </w:tabs>
+        <w:spacing w:after="0" w:line="240" w:lineRule="auto"/>
+        <w:rPr>
+          <w:rFonts w:ascii="Times New Roman" w:eastAsia="Times New Roman" w:hAnsi="Times New Roman" w:cs="Times New Roman"/>
+        </w:rPr>
+      </w:pPr>
+      <w:r>
+        <w:rPr>
+          <w:rFonts w:ascii="Times New Roman" w:eastAsia="Times New Roman" w:hAnsi="Times New Roman" w:cs="Times New Roman"/>
+        </w:rPr>
+        <w:t xml:space="preserve">            </w:t>
+      </w:r>
+      <w:proofErr w:type="spellStart"/>
+      <w:proofErr w:type="gramStart"/>
+      <w:r>
+        <w:rPr>
+          <w:rFonts w:ascii="Times New Roman" w:eastAsia="Times New Roman" w:hAnsi="Times New Roman" w:cs="Times New Roman"/>
+        </w:rPr>
+        <w:t>DrawText</w:t>
+      </w:r>
+      <w:proofErr w:type="spellEnd"/>
+      <w:r>
+        <w:rPr>
+          <w:rFonts w:ascii="Times New Roman" w:eastAsia="Times New Roman" w:hAnsi="Times New Roman" w:cs="Times New Roman"/>
+        </w:rPr>
+        <w:t>(</w:t>
+      </w:r>
+      <w:proofErr w:type="spellStart"/>
+      <w:proofErr w:type="gramEnd"/>
+      <w:r>
+        <w:rPr>
+          <w:rFonts w:ascii="Times New Roman" w:eastAsia="Times New Roman" w:hAnsi="Times New Roman" w:cs="Times New Roman"/>
+        </w:rPr>
+        <w:t>hdcButton</w:t>
+      </w:r>
+      <w:proofErr w:type="spellEnd"/>
+      <w:r>
+        <w:rPr>
+          <w:rFonts w:ascii="Times New Roman" w:eastAsia="Times New Roman" w:hAnsi="Times New Roman" w:cs="Times New Roman"/>
+        </w:rPr>
+        <w:t>, _T("</w:t>
+      </w:r>
+      <w:proofErr w:type="spellStart"/>
+      <w:r>
+        <w:rPr>
+          <w:rFonts w:ascii="Times New Roman" w:eastAsia="Times New Roman" w:hAnsi="Times New Roman" w:cs="Times New Roman"/>
+        </w:rPr>
+        <w:t>Завершить</w:t>
+      </w:r>
+      <w:proofErr w:type="spellEnd"/>
+      <w:r>
+        <w:rPr>
+          <w:rFonts w:ascii="Times New Roman" w:eastAsia="Times New Roman" w:hAnsi="Times New Roman" w:cs="Times New Roman"/>
+        </w:rPr>
+        <w:t xml:space="preserve"> </w:t>
+      </w:r>
+      <w:proofErr w:type="spellStart"/>
+      <w:r>
+        <w:rPr>
+          <w:rFonts w:ascii="Times New Roman" w:eastAsia="Times New Roman" w:hAnsi="Times New Roman" w:cs="Times New Roman"/>
+        </w:rPr>
+        <w:t>игру</w:t>
+      </w:r>
+      <w:proofErr w:type="spellEnd"/>
+      <w:r>
+        <w:rPr>
+          <w:rFonts w:ascii="Times New Roman" w:eastAsia="Times New Roman" w:hAnsi="Times New Roman" w:cs="Times New Roman"/>
+        </w:rPr>
+        <w:t>"), -1, &amp;</w:t>
+      </w:r>
+      <w:proofErr w:type="spellStart"/>
+      <w:r>
+        <w:rPr>
+          <w:rFonts w:ascii="Times New Roman" w:eastAsia="Times New Roman" w:hAnsi="Times New Roman" w:cs="Times New Roman"/>
+        </w:rPr>
+        <w:t>textRect</w:t>
+      </w:r>
+      <w:proofErr w:type="spellEnd"/>
+      <w:r>
+        <w:rPr>
+          <w:rFonts w:ascii="Times New Roman" w:eastAsia="Times New Roman" w:hAnsi="Times New Roman" w:cs="Times New Roman"/>
+        </w:rPr>
+        <w:t>, DT_SINGLELINE | DT_CENTER | DT_VCENTER);</w:t>
+      </w:r>
+    </w:p>
+    <w:p>
+      <w:pPr>
+        <w:tabs>
+          <w:tab w:val="left" w:pos="284"/>
+        </w:tabs>
+        <w:spacing w:after="0" w:line="240" w:lineRule="auto"/>
+        <w:rPr>
+          <w:rFonts w:ascii="Times New Roman" w:eastAsia="Times New Roman" w:hAnsi="Times New Roman" w:cs="Times New Roman"/>
+        </w:rPr>
+      </w:pPr>
+    </w:p>
+    <w:p>
+      <w:pPr>
+        <w:tabs>
+          <w:tab w:val="left" w:pos="284"/>
+        </w:tabs>
+        <w:spacing w:after="0" w:line="240" w:lineRule="auto"/>
+        <w:rPr>
+          <w:rFonts w:ascii="Times New Roman" w:eastAsia="Times New Roman" w:hAnsi="Times New Roman" w:cs="Times New Roman"/>
+          <w:lang w:val="ru-RU"/>
+        </w:rPr>
+      </w:pPr>
+      <w:r>
+        <w:rPr>
+          <w:rFonts w:ascii="Times New Roman" w:eastAsia="Times New Roman" w:hAnsi="Times New Roman" w:cs="Times New Roman"/>
+        </w:rPr>
+        <w:t xml:space="preserve">            </w:t>
+      </w:r>
+      <w:r>
+        <w:rPr>
+          <w:rFonts w:ascii="Times New Roman" w:eastAsia="Times New Roman" w:hAnsi="Times New Roman" w:cs="Times New Roman"/>
+          <w:lang w:val="ru-RU"/>
+        </w:rPr>
+        <w:t>// Освобождаем созданную кисть</w:t>
+      </w:r>
+    </w:p>
+    <w:p>
+      <w:pPr>
+        <w:tabs>
+          <w:tab w:val="left" w:pos="284"/>
+        </w:tabs>
+        <w:spacing w:after="0" w:line="240" w:lineRule="auto"/>
+        <w:rPr>
+          <w:rFonts w:ascii="Times New Roman" w:eastAsia="Times New Roman" w:hAnsi="Times New Roman" w:cs="Times New Roman"/>
+          <w:lang w:val="ru-RU"/>
+        </w:rPr>
+      </w:pPr>
+      <w:r>
+        <w:rPr>
+          <w:rFonts w:ascii="Times New Roman" w:eastAsia="Times New Roman" w:hAnsi="Times New Roman" w:cs="Times New Roman"/>
+          <w:lang w:val="ru-RU"/>
+        </w:rPr>
+        <w:t xml:space="preserve">            </w:t>
+      </w:r>
+      <w:proofErr w:type="spellStart"/>
+      <w:r>
+        <w:rPr>
+          <w:rFonts w:ascii="Times New Roman" w:eastAsia="Times New Roman" w:hAnsi="Times New Roman" w:cs="Times New Roman"/>
+        </w:rPr>
+        <w:t>DeleteObject</w:t>
+      </w:r>
+      <w:proofErr w:type="spellEnd"/>
+      <w:r>
+        <w:rPr>
+          <w:rFonts w:ascii="Times New Roman" w:eastAsia="Times New Roman" w:hAnsi="Times New Roman" w:cs="Times New Roman"/>
+          <w:lang w:val="ru-RU"/>
+        </w:rPr>
+        <w:t>(</w:t>
+      </w:r>
+      <w:proofErr w:type="spellStart"/>
+      <w:r>
+        <w:rPr>
+          <w:rFonts w:ascii="Times New Roman" w:eastAsia="Times New Roman" w:hAnsi="Times New Roman" w:cs="Times New Roman"/>
+        </w:rPr>
+        <w:t>hRedBrush</w:t>
+      </w:r>
+      <w:proofErr w:type="spellEnd"/>
+      <w:r>
+        <w:rPr>
+          <w:rFonts w:ascii="Times New Roman" w:eastAsia="Times New Roman" w:hAnsi="Times New Roman" w:cs="Times New Roman"/>
+          <w:lang w:val="ru-RU"/>
+        </w:rPr>
+        <w:t>);</w:t>
+      </w:r>
+    </w:p>
+    <w:p>
+      <w:pPr>
+        <w:tabs>
+          <w:tab w:val="left" w:pos="284"/>
+        </w:tabs>
+        <w:spacing w:after="0" w:line="240" w:lineRule="auto"/>
+        <w:rPr>
+          <w:rFonts w:ascii="Times New Roman" w:eastAsia="Times New Roman" w:hAnsi="Times New Roman" w:cs="Times New Roman"/>
+        </w:rPr>
+      </w:pPr>
+      <w:r>
+        <w:rPr>
+          <w:rFonts w:ascii="Times New Roman" w:eastAsia="Times New Roman" w:hAnsi="Times New Roman" w:cs="Times New Roman"/>
+          <w:lang w:val="ru-RU"/>
+        </w:rPr>
+        <w:t xml:space="preserve">        </w:t>
+      </w:r>
+      <w:r>
+        <w:rPr>
+          <w:rFonts w:ascii="Times New Roman" w:eastAsia="Times New Roman" w:hAnsi="Times New Roman" w:cs="Times New Roman"/>
+        </w:rPr>
+        <w:t>}</w:t>
+      </w:r>
+    </w:p>
+    <w:p>
+      <w:pPr>
+        <w:tabs>
+          <w:tab w:val="left" w:pos="284"/>
+        </w:tabs>
+        <w:spacing w:after="0" w:line="240" w:lineRule="auto"/>
+        <w:rPr>
+          <w:rFonts w:ascii="Times New Roman" w:eastAsia="Times New Roman" w:hAnsi="Times New Roman" w:cs="Times New Roman"/>
+        </w:rPr>
+      </w:pPr>
+      <w:r>
+        <w:rPr>
+          <w:rFonts w:ascii="Times New Roman" w:eastAsia="Times New Roman" w:hAnsi="Times New Roman" w:cs="Times New Roman"/>
+        </w:rPr>
+        <w:t xml:space="preserve">        else if (</w:t>
+      </w:r>
+      <w:proofErr w:type="spellStart"/>
+      <w:r>
+        <w:rPr>
+          <w:rFonts w:ascii="Times New Roman" w:eastAsia="Times New Roman" w:hAnsi="Times New Roman" w:cs="Times New Roman"/>
+        </w:rPr>
+        <w:t>lpDIS</w:t>
+      </w:r>
+      <w:proofErr w:type="spellEnd"/>
+      <w:r>
+        <w:rPr>
+          <w:rFonts w:ascii="Times New Roman" w:eastAsia="Times New Roman" w:hAnsi="Times New Roman" w:cs="Times New Roman"/>
+        </w:rPr>
+        <w:t>-&gt;</w:t>
+      </w:r>
+      <w:proofErr w:type="spellStart"/>
+      <w:r>
+        <w:rPr>
+          <w:rFonts w:ascii="Times New Roman" w:eastAsia="Times New Roman" w:hAnsi="Times New Roman" w:cs="Times New Roman"/>
+        </w:rPr>
+        <w:t>CtlID</w:t>
+      </w:r>
+      <w:proofErr w:type="spellEnd"/>
+      <w:r>
+        <w:rPr>
+          <w:rFonts w:ascii="Times New Roman" w:eastAsia="Times New Roman" w:hAnsi="Times New Roman" w:cs="Times New Roman"/>
+        </w:rPr>
+        <w:t xml:space="preserve"> == ID_BUTTON_NEWGAME) {</w:t>
+      </w:r>
+    </w:p>
+    <w:p>
+      <w:pPr>
+        <w:tabs>
+          <w:tab w:val="left" w:pos="284"/>
+        </w:tabs>
+        <w:spacing w:after="0" w:line="240" w:lineRule="auto"/>
+        <w:rPr>
+          <w:rFonts w:ascii="Times New Roman" w:eastAsia="Times New Roman" w:hAnsi="Times New Roman" w:cs="Times New Roman"/>
+        </w:rPr>
+      </w:pPr>
+      <w:r>
+        <w:rPr>
+          <w:rFonts w:ascii="Times New Roman" w:eastAsia="Times New Roman" w:hAnsi="Times New Roman" w:cs="Times New Roman"/>
+        </w:rPr>
+        <w:t xml:space="preserve">            HBRUSH </w:t>
+      </w:r>
+      <w:proofErr w:type="spellStart"/>
+      <w:r>
+        <w:rPr>
+          <w:rFonts w:ascii="Times New Roman" w:eastAsia="Times New Roman" w:hAnsi="Times New Roman" w:cs="Times New Roman"/>
+        </w:rPr>
+        <w:t>hBlueBrush</w:t>
+      </w:r>
+      <w:proofErr w:type="spellEnd"/>
+      <w:r>
+        <w:rPr>
+          <w:rFonts w:ascii="Times New Roman" w:eastAsia="Times New Roman" w:hAnsi="Times New Roman" w:cs="Times New Roman"/>
+        </w:rPr>
+        <w:t xml:space="preserve"> = </w:t>
+      </w:r>
+      <w:proofErr w:type="spellStart"/>
+      <w:proofErr w:type="gramStart"/>
+      <w:r>
+        <w:rPr>
+          <w:rFonts w:ascii="Times New Roman" w:eastAsia="Times New Roman" w:hAnsi="Times New Roman" w:cs="Times New Roman"/>
+        </w:rPr>
+        <w:t>CreateSolidBrush</w:t>
+      </w:r>
+      <w:proofErr w:type="spellEnd"/>
+      <w:r>
+        <w:rPr>
+          <w:rFonts w:ascii="Times New Roman" w:eastAsia="Times New Roman" w:hAnsi="Times New Roman" w:cs="Times New Roman"/>
+        </w:rPr>
+        <w:t>(</w:t>
+      </w:r>
+      <w:proofErr w:type="gramEnd"/>
+      <w:r>
+        <w:rPr>
+          <w:rFonts w:ascii="Times New Roman" w:eastAsia="Times New Roman" w:hAnsi="Times New Roman" w:cs="Times New Roman"/>
+        </w:rPr>
+        <w:t xml:space="preserve">RGB(0, 0, 255)); // </w:t>
+      </w:r>
+      <w:proofErr w:type="spellStart"/>
+      <w:r>
+        <w:rPr>
+          <w:rFonts w:ascii="Times New Roman" w:eastAsia="Times New Roman" w:hAnsi="Times New Roman" w:cs="Times New Roman"/>
+        </w:rPr>
+        <w:t>Желаемый</w:t>
+      </w:r>
+      <w:proofErr w:type="spellEnd"/>
+      <w:r>
+        <w:rPr>
+          <w:rFonts w:ascii="Times New Roman" w:eastAsia="Times New Roman" w:hAnsi="Times New Roman" w:cs="Times New Roman"/>
+        </w:rPr>
+        <w:t xml:space="preserve"> </w:t>
+      </w:r>
+      <w:proofErr w:type="spellStart"/>
+      <w:r>
+        <w:rPr>
+          <w:rFonts w:ascii="Times New Roman" w:eastAsia="Times New Roman" w:hAnsi="Times New Roman" w:cs="Times New Roman"/>
+        </w:rPr>
+        <w:t>цвет</w:t>
+      </w:r>
+      <w:proofErr w:type="spellEnd"/>
+      <w:r>
+        <w:rPr>
+          <w:rFonts w:ascii="Times New Roman" w:eastAsia="Times New Roman" w:hAnsi="Times New Roman" w:cs="Times New Roman"/>
+        </w:rPr>
+        <w:t xml:space="preserve"> </w:t>
+      </w:r>
+      <w:proofErr w:type="spellStart"/>
+      <w:r>
+        <w:rPr>
+          <w:rFonts w:ascii="Times New Roman" w:eastAsia="Times New Roman" w:hAnsi="Times New Roman" w:cs="Times New Roman"/>
+        </w:rPr>
+        <w:t>фона</w:t>
+      </w:r>
+      <w:proofErr w:type="spellEnd"/>
+    </w:p>
+    <w:p>
+      <w:pPr>
+        <w:tabs>
+          <w:tab w:val="left" w:pos="284"/>
+        </w:tabs>
+        <w:spacing w:after="0" w:line="240" w:lineRule="auto"/>
+        <w:rPr>
+          <w:rFonts w:ascii="Times New Roman" w:eastAsia="Times New Roman" w:hAnsi="Times New Roman" w:cs="Times New Roman"/>
+        </w:rPr>
+      </w:pPr>
+      <w:r>
+        <w:rPr>
+          <w:rFonts w:ascii="Times New Roman" w:eastAsia="Times New Roman" w:hAnsi="Times New Roman" w:cs="Times New Roman"/>
+        </w:rPr>
+        <w:t xml:space="preserve">            </w:t>
+      </w:r>
+      <w:proofErr w:type="spellStart"/>
+      <w:proofErr w:type="gramStart"/>
+      <w:r>
+        <w:rPr>
+          <w:rFonts w:ascii="Times New Roman" w:eastAsia="Times New Roman" w:hAnsi="Times New Roman" w:cs="Times New Roman"/>
+        </w:rPr>
+        <w:t>FillRect</w:t>
+      </w:r>
+      <w:proofErr w:type="spellEnd"/>
+      <w:r>
+        <w:rPr>
+          <w:rFonts w:ascii="Times New Roman" w:eastAsia="Times New Roman" w:hAnsi="Times New Roman" w:cs="Times New Roman"/>
+        </w:rPr>
+        <w:t>(</w:t>
+      </w:r>
+      <w:proofErr w:type="spellStart"/>
+      <w:proofErr w:type="gramEnd"/>
+      <w:r>
+        <w:rPr>
+          <w:rFonts w:ascii="Times New Roman" w:eastAsia="Times New Roman" w:hAnsi="Times New Roman" w:cs="Times New Roman"/>
+        </w:rPr>
+        <w:t>hdcButton</w:t>
+      </w:r>
+      <w:proofErr w:type="spellEnd"/>
+      <w:r>
+        <w:rPr>
+          <w:rFonts w:ascii="Times New Roman" w:eastAsia="Times New Roman" w:hAnsi="Times New Roman" w:cs="Times New Roman"/>
+        </w:rPr>
+        <w:t>, &amp;</w:t>
+      </w:r>
+      <w:proofErr w:type="spellStart"/>
+      <w:r>
+        <w:rPr>
+          <w:rFonts w:ascii="Times New Roman" w:eastAsia="Times New Roman" w:hAnsi="Times New Roman" w:cs="Times New Roman"/>
+        </w:rPr>
+        <w:t>lpDIS</w:t>
+      </w:r>
+      <w:proofErr w:type="spellEnd"/>
+      <w:r>
+        <w:rPr>
+          <w:rFonts w:ascii="Times New Roman" w:eastAsia="Times New Roman" w:hAnsi="Times New Roman" w:cs="Times New Roman"/>
+        </w:rPr>
+        <w:t>-&gt;</w:t>
+      </w:r>
+      <w:proofErr w:type="spellStart"/>
+      <w:r>
+        <w:rPr>
+          <w:rFonts w:ascii="Times New Roman" w:eastAsia="Times New Roman" w:hAnsi="Times New Roman" w:cs="Times New Roman"/>
+        </w:rPr>
+        <w:t>rcItem</w:t>
+      </w:r>
+      <w:proofErr w:type="spellEnd"/>
+      <w:r>
+        <w:rPr>
+          <w:rFonts w:ascii="Times New Roman" w:eastAsia="Times New Roman" w:hAnsi="Times New Roman" w:cs="Times New Roman"/>
+        </w:rPr>
+        <w:t xml:space="preserve">, </w:t>
+      </w:r>
+      <w:proofErr w:type="spellStart"/>
+      <w:r>
+        <w:rPr>
+          <w:rFonts w:ascii="Times New Roman" w:eastAsia="Times New Roman" w:hAnsi="Times New Roman" w:cs="Times New Roman"/>
+        </w:rPr>
+        <w:t>hBlueBrush</w:t>
+      </w:r>
+      <w:proofErr w:type="spellEnd"/>
+      <w:r>
+        <w:rPr>
+          <w:rFonts w:ascii="Times New Roman" w:eastAsia="Times New Roman" w:hAnsi="Times New Roman" w:cs="Times New Roman"/>
+        </w:rPr>
+        <w:t xml:space="preserve">); // </w:t>
+      </w:r>
+      <w:proofErr w:type="spellStart"/>
+      <w:r>
+        <w:rPr>
+          <w:rFonts w:ascii="Times New Roman" w:eastAsia="Times New Roman" w:hAnsi="Times New Roman" w:cs="Times New Roman"/>
+        </w:rPr>
+        <w:t>Закрашиваем</w:t>
+      </w:r>
+      <w:proofErr w:type="spellEnd"/>
+      <w:r>
+        <w:rPr>
+          <w:rFonts w:ascii="Times New Roman" w:eastAsia="Times New Roman" w:hAnsi="Times New Roman" w:cs="Times New Roman"/>
+        </w:rPr>
+        <w:t xml:space="preserve"> </w:t>
+      </w:r>
+      <w:proofErr w:type="spellStart"/>
+      <w:r>
+        <w:rPr>
+          <w:rFonts w:ascii="Times New Roman" w:eastAsia="Times New Roman" w:hAnsi="Times New Roman" w:cs="Times New Roman"/>
+        </w:rPr>
+        <w:t>фон</w:t>
+      </w:r>
+      <w:proofErr w:type="spellEnd"/>
+      <w:r>
+        <w:rPr>
+          <w:rFonts w:ascii="Times New Roman" w:eastAsia="Times New Roman" w:hAnsi="Times New Roman" w:cs="Times New Roman"/>
+        </w:rPr>
+        <w:t xml:space="preserve"> </w:t>
+      </w:r>
+      <w:proofErr w:type="spellStart"/>
+      <w:r>
+        <w:rPr>
+          <w:rFonts w:ascii="Times New Roman" w:eastAsia="Times New Roman" w:hAnsi="Times New Roman" w:cs="Times New Roman"/>
+        </w:rPr>
+        <w:t>синим</w:t>
+      </w:r>
+      <w:proofErr w:type="spellEnd"/>
+      <w:r>
+        <w:rPr>
+          <w:rFonts w:ascii="Times New Roman" w:eastAsia="Times New Roman" w:hAnsi="Times New Roman" w:cs="Times New Roman"/>
+        </w:rPr>
+        <w:t xml:space="preserve"> </w:t>
+      </w:r>
+      <w:proofErr w:type="spellStart"/>
+      <w:r>
+        <w:rPr>
+          <w:rFonts w:ascii="Times New Roman" w:eastAsia="Times New Roman" w:hAnsi="Times New Roman" w:cs="Times New Roman"/>
+        </w:rPr>
+        <w:t>цветом</w:t>
+      </w:r>
+      <w:proofErr w:type="spellEnd"/>
+    </w:p>
+    <w:p>
+      <w:pPr>
+        <w:tabs>
+          <w:tab w:val="left" w:pos="284"/>
+        </w:tabs>
+        <w:spacing w:after="0" w:line="240" w:lineRule="auto"/>
+        <w:rPr>
+          <w:rFonts w:ascii="Times New Roman" w:eastAsia="Times New Roman" w:hAnsi="Times New Roman" w:cs="Times New Roman"/>
+        </w:rPr>
+      </w:pPr>
+    </w:p>
+    <w:p>
+      <w:pPr>
+        <w:tabs>
+          <w:tab w:val="left" w:pos="284"/>
+        </w:tabs>
+        <w:spacing w:after="0" w:line="240" w:lineRule="auto"/>
+        <w:rPr>
+          <w:rFonts w:ascii="Times New Roman" w:eastAsia="Times New Roman" w:hAnsi="Times New Roman" w:cs="Times New Roman"/>
+        </w:rPr>
+      </w:pPr>
+      <w:r>
+        <w:rPr>
+          <w:rFonts w:ascii="Times New Roman" w:eastAsia="Times New Roman" w:hAnsi="Times New Roman" w:cs="Times New Roman"/>
+        </w:rPr>
+        <w:t xml:space="preserve">            HFONT </w:t>
+      </w:r>
+      <w:proofErr w:type="spellStart"/>
+      <w:r>
+        <w:rPr>
+          <w:rFonts w:ascii="Times New Roman" w:eastAsia="Times New Roman" w:hAnsi="Times New Roman" w:cs="Times New Roman"/>
+        </w:rPr>
+        <w:t>hFont</w:t>
+      </w:r>
+      <w:proofErr w:type="spellEnd"/>
+      <w:r>
+        <w:rPr>
+          <w:rFonts w:ascii="Times New Roman" w:eastAsia="Times New Roman" w:hAnsi="Times New Roman" w:cs="Times New Roman"/>
+        </w:rPr>
+        <w:t xml:space="preserve"> = </w:t>
+      </w:r>
+      <w:proofErr w:type="spellStart"/>
+      <w:proofErr w:type="gramStart"/>
+      <w:r>
+        <w:rPr>
+          <w:rFonts w:ascii="Times New Roman" w:eastAsia="Times New Roman" w:hAnsi="Times New Roman" w:cs="Times New Roman"/>
+        </w:rPr>
+        <w:t>CreateFont</w:t>
+      </w:r>
+      <w:proofErr w:type="spellEnd"/>
+      <w:r>
+        <w:rPr>
+          <w:rFonts w:ascii="Times New Roman" w:eastAsia="Times New Roman" w:hAnsi="Times New Roman" w:cs="Times New Roman"/>
+        </w:rPr>
+        <w:t>(</w:t>
+      </w:r>
+      <w:proofErr w:type="gramEnd"/>
+      <w:r>
+        <w:rPr>
+          <w:rFonts w:ascii="Times New Roman" w:eastAsia="Times New Roman" w:hAnsi="Times New Roman" w:cs="Times New Roman"/>
+        </w:rPr>
+        <w:t>20, 0, 0, 0, FW_NORMAL, FALSE, FALSE, FALSE, DEFAULT_CHARSET, OUT_DEFAULT_PRECIS,</w:t>
+      </w:r>
+    </w:p>
+    <w:p>
+      <w:pPr>
+        <w:tabs>
+          <w:tab w:val="left" w:pos="284"/>
+        </w:tabs>
+        <w:spacing w:after="0" w:line="240" w:lineRule="auto"/>
+        <w:rPr>
+          <w:rFonts w:ascii="Times New Roman" w:eastAsia="Times New Roman" w:hAnsi="Times New Roman" w:cs="Times New Roman"/>
+        </w:rPr>
+      </w:pPr>
+      <w:r>
+        <w:rPr>
+          <w:rFonts w:ascii="Times New Roman" w:eastAsia="Times New Roman" w:hAnsi="Times New Roman" w:cs="Times New Roman"/>
+        </w:rPr>
+        <w:t xml:space="preserve">                CLIP_DEFAULT_PRECIS, DEFAULT_QUALITY, DEFAULT_PITCH | FF_DONTCARE, _T("Arial"));</w:t>
+      </w:r>
+    </w:p>
+    <w:p>
+      <w:pPr>
+        <w:tabs>
+          <w:tab w:val="left" w:pos="284"/>
+        </w:tabs>
+        <w:spacing w:after="0" w:line="240" w:lineRule="auto"/>
+        <w:rPr>
+          <w:rFonts w:ascii="Times New Roman" w:eastAsia="Times New Roman" w:hAnsi="Times New Roman" w:cs="Times New Roman"/>
+        </w:rPr>
+      </w:pPr>
+      <w:r>
+        <w:rPr>
+          <w:rFonts w:ascii="Times New Roman" w:eastAsia="Times New Roman" w:hAnsi="Times New Roman" w:cs="Times New Roman"/>
+        </w:rPr>
+        <w:t xml:space="preserve">            HFONT </w:t>
+      </w:r>
+      <w:proofErr w:type="spellStart"/>
+      <w:r>
+        <w:rPr>
+          <w:rFonts w:ascii="Times New Roman" w:eastAsia="Times New Roman" w:hAnsi="Times New Roman" w:cs="Times New Roman"/>
+        </w:rPr>
+        <w:t>hOldFont</w:t>
+      </w:r>
+      <w:proofErr w:type="spellEnd"/>
+      <w:r>
+        <w:rPr>
+          <w:rFonts w:ascii="Times New Roman" w:eastAsia="Times New Roman" w:hAnsi="Times New Roman" w:cs="Times New Roman"/>
+        </w:rPr>
+        <w:t xml:space="preserve"> = (HFONT)</w:t>
+      </w:r>
+      <w:proofErr w:type="spellStart"/>
+      <w:proofErr w:type="gramStart"/>
+      <w:r>
+        <w:rPr>
+          <w:rFonts w:ascii="Times New Roman" w:eastAsia="Times New Roman" w:hAnsi="Times New Roman" w:cs="Times New Roman"/>
+        </w:rPr>
+        <w:t>SelectObject</w:t>
+      </w:r>
+      <w:proofErr w:type="spellEnd"/>
+      <w:r>
+        <w:rPr>
+          <w:rFonts w:ascii="Times New Roman" w:eastAsia="Times New Roman" w:hAnsi="Times New Roman" w:cs="Times New Roman"/>
+        </w:rPr>
+        <w:t>(</w:t>
+      </w:r>
+      <w:proofErr w:type="spellStart"/>
+      <w:proofErr w:type="gramEnd"/>
+      <w:r>
+        <w:rPr>
+          <w:rFonts w:ascii="Times New Roman" w:eastAsia="Times New Roman" w:hAnsi="Times New Roman" w:cs="Times New Roman"/>
+        </w:rPr>
+        <w:t>hdcButton</w:t>
+      </w:r>
+      <w:proofErr w:type="spellEnd"/>
+      <w:r>
+        <w:rPr>
+          <w:rFonts w:ascii="Times New Roman" w:eastAsia="Times New Roman" w:hAnsi="Times New Roman" w:cs="Times New Roman"/>
+        </w:rPr>
+        <w:t xml:space="preserve">, </w:t>
+      </w:r>
+      <w:proofErr w:type="spellStart"/>
+      <w:r>
+        <w:rPr>
+          <w:rFonts w:ascii="Times New Roman" w:eastAsia="Times New Roman" w:hAnsi="Times New Roman" w:cs="Times New Roman"/>
+        </w:rPr>
+        <w:t>hFont</w:t>
+      </w:r>
+      <w:proofErr w:type="spellEnd"/>
+      <w:r>
+        <w:rPr>
+          <w:rFonts w:ascii="Times New Roman" w:eastAsia="Times New Roman" w:hAnsi="Times New Roman" w:cs="Times New Roman"/>
+        </w:rPr>
+        <w:t>);</w:t>
+      </w:r>
+    </w:p>
+    <w:p>
+      <w:pPr>
+        <w:tabs>
+          <w:tab w:val="left" w:pos="284"/>
+        </w:tabs>
+        <w:spacing w:after="0" w:line="240" w:lineRule="auto"/>
+        <w:rPr>
+          <w:rFonts w:ascii="Times New Roman" w:eastAsia="Times New Roman" w:hAnsi="Times New Roman" w:cs="Times New Roman"/>
+        </w:rPr>
+      </w:pPr>
+    </w:p>
+    <w:p>
+      <w:pPr>
+        <w:tabs>
+          <w:tab w:val="left" w:pos="284"/>
+        </w:tabs>
+        <w:spacing w:after="0" w:line="240" w:lineRule="auto"/>
+        <w:rPr>
+          <w:rFonts w:ascii="Times New Roman" w:eastAsia="Times New Roman" w:hAnsi="Times New Roman" w:cs="Times New Roman"/>
+          <w:lang w:val="ru-RU"/>
+        </w:rPr>
+      </w:pPr>
+      <w:r>
+        <w:rPr>
+          <w:rFonts w:ascii="Times New Roman" w:eastAsia="Times New Roman" w:hAnsi="Times New Roman" w:cs="Times New Roman"/>
+        </w:rPr>
+        <w:t xml:space="preserve">            </w:t>
+      </w:r>
+      <w:proofErr w:type="spellStart"/>
+      <w:proofErr w:type="gramStart"/>
+      <w:r>
+        <w:rPr>
+          <w:rFonts w:ascii="Times New Roman" w:eastAsia="Times New Roman" w:hAnsi="Times New Roman" w:cs="Times New Roman"/>
+        </w:rPr>
+        <w:t>SetTextColor</w:t>
+      </w:r>
+      <w:proofErr w:type="spellEnd"/>
+      <w:r>
+        <w:rPr>
+          <w:rFonts w:ascii="Times New Roman" w:eastAsia="Times New Roman" w:hAnsi="Times New Roman" w:cs="Times New Roman"/>
+          <w:lang w:val="ru-RU"/>
+        </w:rPr>
+        <w:t>(</w:t>
+      </w:r>
+      <w:proofErr w:type="spellStart"/>
+      <w:proofErr w:type="gramEnd"/>
+      <w:r>
+        <w:rPr>
+          <w:rFonts w:ascii="Times New Roman" w:eastAsia="Times New Roman" w:hAnsi="Times New Roman" w:cs="Times New Roman"/>
+        </w:rPr>
+        <w:t>hdcButton</w:t>
+      </w:r>
+      <w:proofErr w:type="spellEnd"/>
+      <w:r>
+        <w:rPr>
+          <w:rFonts w:ascii="Times New Roman" w:eastAsia="Times New Roman" w:hAnsi="Times New Roman" w:cs="Times New Roman"/>
+          <w:lang w:val="ru-RU"/>
+        </w:rPr>
+        <w:t xml:space="preserve">, </w:t>
+      </w:r>
+      <w:r>
+        <w:rPr>
+          <w:rFonts w:ascii="Times New Roman" w:eastAsia="Times New Roman" w:hAnsi="Times New Roman" w:cs="Times New Roman"/>
+        </w:rPr>
+        <w:t>RGB</w:t>
+      </w:r>
+      <w:r>
+        <w:rPr>
+          <w:rFonts w:ascii="Times New Roman" w:eastAsia="Times New Roman" w:hAnsi="Times New Roman" w:cs="Times New Roman"/>
+          <w:lang w:val="ru-RU"/>
+        </w:rPr>
+        <w:t>(200, 162, 200)); // Устанавливаем цвет текста</w:t>
+      </w:r>
+    </w:p>
+    <w:p>
+      <w:pPr>
+        <w:tabs>
+          <w:tab w:val="left" w:pos="284"/>
+        </w:tabs>
+        <w:spacing w:after="0" w:line="240" w:lineRule="auto"/>
+        <w:rPr>
+          <w:rFonts w:ascii="Times New Roman" w:eastAsia="Times New Roman" w:hAnsi="Times New Roman" w:cs="Times New Roman"/>
+          <w:lang w:val="ru-RU"/>
+        </w:rPr>
+      </w:pPr>
+      <w:r>
+        <w:rPr>
+          <w:rFonts w:ascii="Times New Roman" w:eastAsia="Times New Roman" w:hAnsi="Times New Roman" w:cs="Times New Roman"/>
+          <w:lang w:val="ru-RU"/>
+        </w:rPr>
+        <w:t xml:space="preserve">            </w:t>
+      </w:r>
+      <w:proofErr w:type="spellStart"/>
+      <w:proofErr w:type="gramStart"/>
+      <w:r>
+        <w:rPr>
+          <w:rFonts w:ascii="Times New Roman" w:eastAsia="Times New Roman" w:hAnsi="Times New Roman" w:cs="Times New Roman"/>
+        </w:rPr>
+        <w:t>SetBkMode</w:t>
+      </w:r>
+      <w:proofErr w:type="spellEnd"/>
+      <w:r>
+        <w:rPr>
+          <w:rFonts w:ascii="Times New Roman" w:eastAsia="Times New Roman" w:hAnsi="Times New Roman" w:cs="Times New Roman"/>
+          <w:lang w:val="ru-RU"/>
+        </w:rPr>
+        <w:t>(</w:t>
+      </w:r>
+      <w:proofErr w:type="spellStart"/>
+      <w:proofErr w:type="gramEnd"/>
+      <w:r>
+        <w:rPr>
+          <w:rFonts w:ascii="Times New Roman" w:eastAsia="Times New Roman" w:hAnsi="Times New Roman" w:cs="Times New Roman"/>
+        </w:rPr>
+        <w:t>hdcButton</w:t>
+      </w:r>
+      <w:proofErr w:type="spellEnd"/>
+      <w:r>
+        <w:rPr>
+          <w:rFonts w:ascii="Times New Roman" w:eastAsia="Times New Roman" w:hAnsi="Times New Roman" w:cs="Times New Roman"/>
+          <w:lang w:val="ru-RU"/>
+        </w:rPr>
+        <w:t xml:space="preserve">, </w:t>
+      </w:r>
+      <w:r>
+        <w:rPr>
+          <w:rFonts w:ascii="Times New Roman" w:eastAsia="Times New Roman" w:hAnsi="Times New Roman" w:cs="Times New Roman"/>
+        </w:rPr>
+        <w:t>TRANSPARENT</w:t>
+      </w:r>
+      <w:r>
+        <w:rPr>
+          <w:rFonts w:ascii="Times New Roman" w:eastAsia="Times New Roman" w:hAnsi="Times New Roman" w:cs="Times New Roman"/>
+          <w:lang w:val="ru-RU"/>
+        </w:rPr>
+        <w:t>); // Устанавливаем прозрачный фон текста</w:t>
+      </w:r>
+    </w:p>
+    <w:p>
+      <w:pPr>
+        <w:tabs>
+          <w:tab w:val="left" w:pos="284"/>
+        </w:tabs>
+        <w:spacing w:after="0" w:line="240" w:lineRule="auto"/>
+        <w:rPr>
+          <w:rFonts w:ascii="Times New Roman" w:eastAsia="Times New Roman" w:hAnsi="Times New Roman" w:cs="Times New Roman"/>
+        </w:rPr>
+      </w:pPr>
+      <w:r>
+        <w:rPr>
+          <w:rFonts w:ascii="Times New Roman" w:eastAsia="Times New Roman" w:hAnsi="Times New Roman" w:cs="Times New Roman"/>
+          <w:lang w:val="ru-RU"/>
+        </w:rPr>
+        <w:t xml:space="preserve">            </w:t>
+      </w:r>
+      <w:r>
+        <w:rPr>
+          <w:rFonts w:ascii="Times New Roman" w:eastAsia="Times New Roman" w:hAnsi="Times New Roman" w:cs="Times New Roman"/>
+        </w:rPr>
+        <w:t xml:space="preserve">RECT </w:t>
+      </w:r>
+      <w:proofErr w:type="spellStart"/>
+      <w:r>
+        <w:rPr>
+          <w:rFonts w:ascii="Times New Roman" w:eastAsia="Times New Roman" w:hAnsi="Times New Roman" w:cs="Times New Roman"/>
+        </w:rPr>
+        <w:t>textRect</w:t>
+      </w:r>
+      <w:proofErr w:type="spellEnd"/>
+      <w:r>
+        <w:rPr>
+          <w:rFonts w:ascii="Times New Roman" w:eastAsia="Times New Roman" w:hAnsi="Times New Roman" w:cs="Times New Roman"/>
+        </w:rPr>
+        <w:t xml:space="preserve"> = </w:t>
+      </w:r>
+      <w:proofErr w:type="spellStart"/>
+      <w:r>
+        <w:rPr>
+          <w:rFonts w:ascii="Times New Roman" w:eastAsia="Times New Roman" w:hAnsi="Times New Roman" w:cs="Times New Roman"/>
+        </w:rPr>
+        <w:t>lpDIS</w:t>
+      </w:r>
+      <w:proofErr w:type="spellEnd"/>
+      <w:r>
+        <w:rPr>
+          <w:rFonts w:ascii="Times New Roman" w:eastAsia="Times New Roman" w:hAnsi="Times New Roman" w:cs="Times New Roman"/>
+        </w:rPr>
+        <w:t>-&gt;</w:t>
+      </w:r>
+      <w:proofErr w:type="spellStart"/>
+      <w:r>
+        <w:rPr>
+          <w:rFonts w:ascii="Times New Roman" w:eastAsia="Times New Roman" w:hAnsi="Times New Roman" w:cs="Times New Roman"/>
+        </w:rPr>
+        <w:t>rcItem</w:t>
+      </w:r>
+      <w:proofErr w:type="spellEnd"/>
+      <w:r>
+        <w:rPr>
+          <w:rFonts w:ascii="Times New Roman" w:eastAsia="Times New Roman" w:hAnsi="Times New Roman" w:cs="Times New Roman"/>
+        </w:rPr>
+        <w:t>;</w:t>
+      </w:r>
+    </w:p>
+    <w:p>
+      <w:pPr>
+        <w:tabs>
+          <w:tab w:val="left" w:pos="284"/>
+        </w:tabs>
+        <w:spacing w:after="0" w:line="240" w:lineRule="auto"/>
+        <w:rPr>
+          <w:rFonts w:ascii="Times New Roman" w:eastAsia="Times New Roman" w:hAnsi="Times New Roman" w:cs="Times New Roman"/>
+        </w:rPr>
+      </w:pPr>
+      <w:r>
+        <w:rPr>
+          <w:rFonts w:ascii="Times New Roman" w:eastAsia="Times New Roman" w:hAnsi="Times New Roman" w:cs="Times New Roman"/>
+        </w:rPr>
+        <w:t xml:space="preserve">            </w:t>
+      </w:r>
+      <w:proofErr w:type="spellStart"/>
+      <w:proofErr w:type="gramStart"/>
+      <w:r>
+        <w:rPr>
+          <w:rFonts w:ascii="Times New Roman" w:eastAsia="Times New Roman" w:hAnsi="Times New Roman" w:cs="Times New Roman"/>
+        </w:rPr>
+        <w:t>DrawText</w:t>
+      </w:r>
+      <w:proofErr w:type="spellEnd"/>
+      <w:r>
+        <w:rPr>
+          <w:rFonts w:ascii="Times New Roman" w:eastAsia="Times New Roman" w:hAnsi="Times New Roman" w:cs="Times New Roman"/>
+        </w:rPr>
+        <w:t>(</w:t>
+      </w:r>
+      <w:proofErr w:type="spellStart"/>
+      <w:proofErr w:type="gramEnd"/>
+      <w:r>
+        <w:rPr>
+          <w:rFonts w:ascii="Times New Roman" w:eastAsia="Times New Roman" w:hAnsi="Times New Roman" w:cs="Times New Roman"/>
+        </w:rPr>
+        <w:t>hdcButton</w:t>
+      </w:r>
+      <w:proofErr w:type="spellEnd"/>
+      <w:r>
+        <w:rPr>
+          <w:rFonts w:ascii="Times New Roman" w:eastAsia="Times New Roman" w:hAnsi="Times New Roman" w:cs="Times New Roman"/>
+        </w:rPr>
+        <w:t>, _T("</w:t>
+      </w:r>
+      <w:proofErr w:type="spellStart"/>
+      <w:r>
+        <w:rPr>
+          <w:rFonts w:ascii="Times New Roman" w:eastAsia="Times New Roman" w:hAnsi="Times New Roman" w:cs="Times New Roman"/>
+        </w:rPr>
+        <w:t>Новая</w:t>
+      </w:r>
+      <w:proofErr w:type="spellEnd"/>
+      <w:r>
+        <w:rPr>
+          <w:rFonts w:ascii="Times New Roman" w:eastAsia="Times New Roman" w:hAnsi="Times New Roman" w:cs="Times New Roman"/>
+        </w:rPr>
+        <w:t xml:space="preserve"> </w:t>
+      </w:r>
+      <w:proofErr w:type="spellStart"/>
+      <w:r>
+        <w:rPr>
+          <w:rFonts w:ascii="Times New Roman" w:eastAsia="Times New Roman" w:hAnsi="Times New Roman" w:cs="Times New Roman"/>
+        </w:rPr>
+        <w:t>игра</w:t>
+      </w:r>
+      <w:proofErr w:type="spellEnd"/>
+      <w:r>
+        <w:rPr>
+          <w:rFonts w:ascii="Times New Roman" w:eastAsia="Times New Roman" w:hAnsi="Times New Roman" w:cs="Times New Roman"/>
+        </w:rPr>
+        <w:t>"), -1, &amp;</w:t>
+      </w:r>
+      <w:proofErr w:type="spellStart"/>
+      <w:r>
+        <w:rPr>
+          <w:rFonts w:ascii="Times New Roman" w:eastAsia="Times New Roman" w:hAnsi="Times New Roman" w:cs="Times New Roman"/>
+        </w:rPr>
+        <w:t>textRect</w:t>
+      </w:r>
+      <w:proofErr w:type="spellEnd"/>
+      <w:r>
+        <w:rPr>
+          <w:rFonts w:ascii="Times New Roman" w:eastAsia="Times New Roman" w:hAnsi="Times New Roman" w:cs="Times New Roman"/>
+        </w:rPr>
+        <w:t>, DT_SINGLELINE | DT_CENTER | DT_VCENTER);</w:t>
+      </w:r>
+    </w:p>
+    <w:p>
+      <w:pPr>
+        <w:tabs>
+          <w:tab w:val="left" w:pos="284"/>
+        </w:tabs>
+        <w:spacing w:after="0" w:line="240" w:lineRule="auto"/>
+        <w:rPr>
+          <w:rFonts w:ascii="Times New Roman" w:eastAsia="Times New Roman" w:hAnsi="Times New Roman" w:cs="Times New Roman"/>
+        </w:rPr>
+      </w:pPr>
+    </w:p>
+    <w:p>
+      <w:pPr>
+        <w:tabs>
+          <w:tab w:val="left" w:pos="284"/>
+        </w:tabs>
+        <w:spacing w:after="0" w:line="240" w:lineRule="auto"/>
+        <w:rPr>
+          <w:rFonts w:ascii="Times New Roman" w:eastAsia="Times New Roman" w:hAnsi="Times New Roman" w:cs="Times New Roman"/>
+        </w:rPr>
+      </w:pPr>
+      <w:r>
+        <w:rPr>
+          <w:rFonts w:ascii="Times New Roman" w:eastAsia="Times New Roman" w:hAnsi="Times New Roman" w:cs="Times New Roman"/>
+        </w:rPr>
+        <w:t xml:space="preserve">            </w:t>
+      </w:r>
+      <w:proofErr w:type="spellStart"/>
+      <w:r>
+        <w:rPr>
+          <w:rFonts w:ascii="Times New Roman" w:eastAsia="Times New Roman" w:hAnsi="Times New Roman" w:cs="Times New Roman"/>
+        </w:rPr>
+        <w:t>DeleteObject</w:t>
+      </w:r>
+      <w:proofErr w:type="spellEnd"/>
+      <w:r>
+        <w:rPr>
+          <w:rFonts w:ascii="Times New Roman" w:eastAsia="Times New Roman" w:hAnsi="Times New Roman" w:cs="Times New Roman"/>
+        </w:rPr>
+        <w:t>(</w:t>
+      </w:r>
+      <w:proofErr w:type="spellStart"/>
+      <w:r>
+        <w:rPr>
+          <w:rFonts w:ascii="Times New Roman" w:eastAsia="Times New Roman" w:hAnsi="Times New Roman" w:cs="Times New Roman"/>
+        </w:rPr>
+        <w:t>hBlueBrush</w:t>
+      </w:r>
+      <w:proofErr w:type="spellEnd"/>
+      <w:r>
+        <w:rPr>
+          <w:rFonts w:ascii="Times New Roman" w:eastAsia="Times New Roman" w:hAnsi="Times New Roman" w:cs="Times New Roman"/>
+        </w:rPr>
+        <w:t>);</w:t>
+      </w:r>
+    </w:p>
+    <w:p>
+      <w:pPr>
+        <w:tabs>
+          <w:tab w:val="left" w:pos="284"/>
+        </w:tabs>
+        <w:spacing w:after="0" w:line="240" w:lineRule="auto"/>
+        <w:rPr>
+          <w:rFonts w:ascii="Times New Roman" w:eastAsia="Times New Roman" w:hAnsi="Times New Roman" w:cs="Times New Roman"/>
+        </w:rPr>
+      </w:pPr>
+      <w:r>
+        <w:rPr>
+          <w:rFonts w:ascii="Times New Roman" w:eastAsia="Times New Roman" w:hAnsi="Times New Roman" w:cs="Times New Roman"/>
+        </w:rPr>
+        <w:t xml:space="preserve">        }</w:t>
+      </w:r>
+    </w:p>
+    <w:p>
+      <w:pPr>
+        <w:tabs>
+          <w:tab w:val="left" w:pos="284"/>
+        </w:tabs>
+        <w:spacing w:after="0" w:line="240" w:lineRule="auto"/>
+        <w:rPr>
+          <w:rFonts w:ascii="Times New Roman" w:eastAsia="Times New Roman" w:hAnsi="Times New Roman" w:cs="Times New Roman"/>
+        </w:rPr>
+      </w:pPr>
+    </w:p>
+    <w:p>
+      <w:pPr>
+        <w:tabs>
+          <w:tab w:val="left" w:pos="284"/>
+        </w:tabs>
+        <w:spacing w:after="0" w:line="240" w:lineRule="auto"/>
+        <w:rPr>
+          <w:rFonts w:ascii="Times New Roman" w:eastAsia="Times New Roman" w:hAnsi="Times New Roman" w:cs="Times New Roman"/>
+        </w:rPr>
+      </w:pPr>
+      <w:r>
+        <w:rPr>
+          <w:rFonts w:ascii="Times New Roman" w:eastAsia="Times New Roman" w:hAnsi="Times New Roman" w:cs="Times New Roman"/>
+        </w:rPr>
+        <w:t xml:space="preserve">        return TRUE;</w:t>
+      </w:r>
+    </w:p>
+    <w:p>
+      <w:pPr>
+        <w:tabs>
+          <w:tab w:val="left" w:pos="284"/>
+        </w:tabs>
+        <w:spacing w:after="0" w:line="240" w:lineRule="auto"/>
+        <w:rPr>
+          <w:rFonts w:ascii="Times New Roman" w:eastAsia="Times New Roman" w:hAnsi="Times New Roman" w:cs="Times New Roman"/>
+        </w:rPr>
+      </w:pPr>
+      <w:r>
+        <w:rPr>
+          <w:rFonts w:ascii="Times New Roman" w:eastAsia="Times New Roman" w:hAnsi="Times New Roman" w:cs="Times New Roman"/>
+        </w:rPr>
+        <w:t xml:space="preserve">    }</w:t>
+      </w:r>
+    </w:p>
+    <w:p>
+      <w:pPr>
+        <w:tabs>
+          <w:tab w:val="left" w:pos="284"/>
+        </w:tabs>
+        <w:spacing w:after="0" w:line="240" w:lineRule="auto"/>
+        <w:rPr>
+          <w:rFonts w:ascii="Times New Roman" w:eastAsia="Times New Roman" w:hAnsi="Times New Roman" w:cs="Times New Roman"/>
+        </w:rPr>
+      </w:pPr>
+      <w:r>
+        <w:rPr>
+          <w:rFonts w:ascii="Times New Roman" w:eastAsia="Times New Roman" w:hAnsi="Times New Roman" w:cs="Times New Roman"/>
+        </w:rPr>
+        <w:t xml:space="preserve">    case WM_RBUTTONDOWN:</w:t>
+      </w:r>
+    </w:p>
+    <w:p>
+      <w:pPr>
+        <w:tabs>
+          <w:tab w:val="left" w:pos="284"/>
+        </w:tabs>
+        <w:spacing w:after="0" w:line="240" w:lineRule="auto"/>
+        <w:rPr>
+          <w:rFonts w:ascii="Times New Roman" w:eastAsia="Times New Roman" w:hAnsi="Times New Roman" w:cs="Times New Roman"/>
+        </w:rPr>
+      </w:pPr>
+      <w:r>
+        <w:rPr>
+          <w:rFonts w:ascii="Times New Roman" w:eastAsia="Times New Roman" w:hAnsi="Times New Roman" w:cs="Times New Roman"/>
+        </w:rPr>
+        <w:t xml:space="preserve">        if </w:t>
+      </w:r>
+      <w:proofErr w:type="gramStart"/>
+      <w:r>
+        <w:rPr>
+          <w:rFonts w:ascii="Times New Roman" w:eastAsia="Times New Roman" w:hAnsi="Times New Roman" w:cs="Times New Roman"/>
+        </w:rPr>
+        <w:t>(!</w:t>
+      </w:r>
+      <w:proofErr w:type="spellStart"/>
+      <w:r>
+        <w:rPr>
+          <w:rFonts w:ascii="Times New Roman" w:eastAsia="Times New Roman" w:hAnsi="Times New Roman" w:cs="Times New Roman"/>
+        </w:rPr>
+        <w:t>gameOver</w:t>
+      </w:r>
+      <w:proofErr w:type="spellEnd"/>
+      <w:proofErr w:type="gramEnd"/>
+      <w:r>
+        <w:rPr>
+          <w:rFonts w:ascii="Times New Roman" w:eastAsia="Times New Roman" w:hAnsi="Times New Roman" w:cs="Times New Roman"/>
+        </w:rPr>
+        <w:t>) {</w:t>
+      </w:r>
+    </w:p>
+    <w:p>
+      <w:pPr>
+        <w:tabs>
+          <w:tab w:val="left" w:pos="284"/>
+        </w:tabs>
+        <w:spacing w:after="0" w:line="240" w:lineRule="auto"/>
+        <w:rPr>
+          <w:rFonts w:ascii="Times New Roman" w:eastAsia="Times New Roman" w:hAnsi="Times New Roman" w:cs="Times New Roman"/>
+        </w:rPr>
+      </w:pPr>
+      <w:r>
+        <w:rPr>
+          <w:rFonts w:ascii="Times New Roman" w:eastAsia="Times New Roman" w:hAnsi="Times New Roman" w:cs="Times New Roman"/>
+        </w:rPr>
+        <w:t xml:space="preserve">            int x = </w:t>
+      </w:r>
+      <w:proofErr w:type="gramStart"/>
+      <w:r>
+        <w:rPr>
+          <w:rFonts w:ascii="Times New Roman" w:eastAsia="Times New Roman" w:hAnsi="Times New Roman" w:cs="Times New Roman"/>
+        </w:rPr>
+        <w:t>LOWORD(</w:t>
+      </w:r>
+      <w:proofErr w:type="spellStart"/>
+      <w:proofErr w:type="gramEnd"/>
+      <w:r>
+        <w:rPr>
+          <w:rFonts w:ascii="Times New Roman" w:eastAsia="Times New Roman" w:hAnsi="Times New Roman" w:cs="Times New Roman"/>
+        </w:rPr>
+        <w:t>lParam</w:t>
+      </w:r>
+      <w:proofErr w:type="spellEnd"/>
+      <w:r>
+        <w:rPr>
+          <w:rFonts w:ascii="Times New Roman" w:eastAsia="Times New Roman" w:hAnsi="Times New Roman" w:cs="Times New Roman"/>
+        </w:rPr>
+        <w:t xml:space="preserve">) / </w:t>
+      </w:r>
+      <w:proofErr w:type="spellStart"/>
+      <w:r>
+        <w:rPr>
+          <w:rFonts w:ascii="Times New Roman" w:eastAsia="Times New Roman" w:hAnsi="Times New Roman" w:cs="Times New Roman"/>
+        </w:rPr>
+        <w:t>cellSize</w:t>
+      </w:r>
+      <w:proofErr w:type="spellEnd"/>
+      <w:r>
+        <w:rPr>
+          <w:rFonts w:ascii="Times New Roman" w:eastAsia="Times New Roman" w:hAnsi="Times New Roman" w:cs="Times New Roman"/>
+        </w:rPr>
+        <w:t>;</w:t>
+      </w:r>
+    </w:p>
+    <w:p>
+      <w:pPr>
+        <w:tabs>
+          <w:tab w:val="left" w:pos="284"/>
+        </w:tabs>
+        <w:spacing w:after="0" w:line="240" w:lineRule="auto"/>
+        <w:rPr>
+          <w:rFonts w:ascii="Times New Roman" w:eastAsia="Times New Roman" w:hAnsi="Times New Roman" w:cs="Times New Roman"/>
+        </w:rPr>
+      </w:pPr>
+      <w:r>
+        <w:rPr>
+          <w:rFonts w:ascii="Times New Roman" w:eastAsia="Times New Roman" w:hAnsi="Times New Roman" w:cs="Times New Roman"/>
+        </w:rPr>
+        <w:t xml:space="preserve">            int y = </w:t>
+      </w:r>
+      <w:proofErr w:type="gramStart"/>
+      <w:r>
+        <w:rPr>
+          <w:rFonts w:ascii="Times New Roman" w:eastAsia="Times New Roman" w:hAnsi="Times New Roman" w:cs="Times New Roman"/>
+        </w:rPr>
+        <w:t>HIWORD(</w:t>
+      </w:r>
+      <w:proofErr w:type="spellStart"/>
+      <w:proofErr w:type="gramEnd"/>
+      <w:r>
+        <w:rPr>
+          <w:rFonts w:ascii="Times New Roman" w:eastAsia="Times New Roman" w:hAnsi="Times New Roman" w:cs="Times New Roman"/>
+        </w:rPr>
+        <w:t>lParam</w:t>
+      </w:r>
+      <w:proofErr w:type="spellEnd"/>
+      <w:r>
+        <w:rPr>
+          <w:rFonts w:ascii="Times New Roman" w:eastAsia="Times New Roman" w:hAnsi="Times New Roman" w:cs="Times New Roman"/>
+        </w:rPr>
+        <w:t xml:space="preserve">) / </w:t>
+      </w:r>
+      <w:proofErr w:type="spellStart"/>
+      <w:r>
+        <w:rPr>
+          <w:rFonts w:ascii="Times New Roman" w:eastAsia="Times New Roman" w:hAnsi="Times New Roman" w:cs="Times New Roman"/>
+        </w:rPr>
+        <w:t>cellSize</w:t>
+      </w:r>
+      <w:proofErr w:type="spellEnd"/>
+      <w:r>
+        <w:rPr>
+          <w:rFonts w:ascii="Times New Roman" w:eastAsia="Times New Roman" w:hAnsi="Times New Roman" w:cs="Times New Roman"/>
+        </w:rPr>
+        <w:t>;</w:t>
+      </w:r>
+    </w:p>
+    <w:p>
+      <w:pPr>
+        <w:tabs>
+          <w:tab w:val="left" w:pos="284"/>
+        </w:tabs>
+        <w:spacing w:after="0" w:line="240" w:lineRule="auto"/>
+        <w:rPr>
+          <w:rFonts w:ascii="Times New Roman" w:eastAsia="Times New Roman" w:hAnsi="Times New Roman" w:cs="Times New Roman"/>
+        </w:rPr>
+      </w:pPr>
+    </w:p>
+    <w:p>
+      <w:pPr>
+        <w:tabs>
+          <w:tab w:val="left" w:pos="284"/>
+        </w:tabs>
+        <w:spacing w:after="0" w:line="240" w:lineRule="auto"/>
+        <w:rPr>
+          <w:rFonts w:ascii="Times New Roman" w:eastAsia="Times New Roman" w:hAnsi="Times New Roman" w:cs="Times New Roman"/>
+          <w:lang w:val="ru-RU"/>
+        </w:rPr>
+      </w:pPr>
+      <w:r>
+        <w:rPr>
+          <w:rFonts w:ascii="Times New Roman" w:eastAsia="Times New Roman" w:hAnsi="Times New Roman" w:cs="Times New Roman"/>
+        </w:rPr>
+        <w:t xml:space="preserve">            </w:t>
+      </w:r>
+      <w:r>
+        <w:rPr>
+          <w:rFonts w:ascii="Times New Roman" w:eastAsia="Times New Roman" w:hAnsi="Times New Roman" w:cs="Times New Roman"/>
+          <w:lang w:val="ru-RU"/>
+        </w:rPr>
+        <w:t>// Проверяем, что нажатие произошло в пределах игрового поля</w:t>
+      </w:r>
+    </w:p>
+    <w:p>
+      <w:pPr>
+        <w:tabs>
+          <w:tab w:val="left" w:pos="284"/>
+        </w:tabs>
+        <w:spacing w:after="0" w:line="240" w:lineRule="auto"/>
+        <w:rPr>
+          <w:rFonts w:ascii="Times New Roman" w:eastAsia="Times New Roman" w:hAnsi="Times New Roman" w:cs="Times New Roman"/>
+        </w:rPr>
+      </w:pPr>
+      <w:r>
+        <w:rPr>
+          <w:rFonts w:ascii="Times New Roman" w:eastAsia="Times New Roman" w:hAnsi="Times New Roman" w:cs="Times New Roman"/>
+          <w:lang w:val="ru-RU"/>
+        </w:rPr>
+        <w:t xml:space="preserve">            </w:t>
+      </w:r>
+      <w:r>
+        <w:rPr>
+          <w:rFonts w:ascii="Times New Roman" w:eastAsia="Times New Roman" w:hAnsi="Times New Roman" w:cs="Times New Roman"/>
+        </w:rPr>
+        <w:t xml:space="preserve">if (x &gt;= 0 &amp;&amp; x &lt; </w:t>
+      </w:r>
+      <w:proofErr w:type="spellStart"/>
+      <w:r>
+        <w:rPr>
+          <w:rFonts w:ascii="Times New Roman" w:eastAsia="Times New Roman" w:hAnsi="Times New Roman" w:cs="Times New Roman"/>
+        </w:rPr>
+        <w:t>numCols</w:t>
+      </w:r>
+      <w:proofErr w:type="spellEnd"/>
+      <w:r>
+        <w:rPr>
+          <w:rFonts w:ascii="Times New Roman" w:eastAsia="Times New Roman" w:hAnsi="Times New Roman" w:cs="Times New Roman"/>
+        </w:rPr>
+        <w:t xml:space="preserve"> &amp;&amp; y &gt;= 0 &amp;&amp; y &lt; </w:t>
+      </w:r>
+      <w:proofErr w:type="spellStart"/>
+      <w:r>
+        <w:rPr>
+          <w:rFonts w:ascii="Times New Roman" w:eastAsia="Times New Roman" w:hAnsi="Times New Roman" w:cs="Times New Roman"/>
+        </w:rPr>
+        <w:t>numRows</w:t>
+      </w:r>
+      <w:proofErr w:type="spellEnd"/>
+      <w:r>
+        <w:rPr>
+          <w:rFonts w:ascii="Times New Roman" w:eastAsia="Times New Roman" w:hAnsi="Times New Roman" w:cs="Times New Roman"/>
+        </w:rPr>
+        <w:t>) {</w:t>
+      </w:r>
+    </w:p>
+    <w:p>
+      <w:pPr>
+        <w:tabs>
+          <w:tab w:val="left" w:pos="284"/>
+        </w:tabs>
+        <w:spacing w:after="0" w:line="240" w:lineRule="auto"/>
+        <w:rPr>
+          <w:rFonts w:ascii="Times New Roman" w:eastAsia="Times New Roman" w:hAnsi="Times New Roman" w:cs="Times New Roman"/>
+          <w:lang w:val="ru-RU"/>
+        </w:rPr>
+      </w:pPr>
+      <w:r>
+        <w:rPr>
+          <w:rFonts w:ascii="Times New Roman" w:eastAsia="Times New Roman" w:hAnsi="Times New Roman" w:cs="Times New Roman"/>
+        </w:rPr>
+        <w:t xml:space="preserve">                </w:t>
+      </w:r>
+      <w:r>
+        <w:rPr>
+          <w:rFonts w:ascii="Times New Roman" w:eastAsia="Times New Roman" w:hAnsi="Times New Roman" w:cs="Times New Roman"/>
+          <w:lang w:val="ru-RU"/>
+        </w:rPr>
+        <w:t>// Если флаг уже установлен, убираем его и увеличиваем счетчик оставшихся флагов</w:t>
+      </w:r>
+    </w:p>
+    <w:p>
+      <w:pPr>
+        <w:tabs>
+          <w:tab w:val="left" w:pos="284"/>
+        </w:tabs>
+        <w:spacing w:after="0" w:line="240" w:lineRule="auto"/>
+        <w:rPr>
+          <w:rFonts w:ascii="Times New Roman" w:eastAsia="Times New Roman" w:hAnsi="Times New Roman" w:cs="Times New Roman"/>
+        </w:rPr>
+      </w:pPr>
+      <w:r>
+        <w:rPr>
+          <w:rFonts w:ascii="Times New Roman" w:eastAsia="Times New Roman" w:hAnsi="Times New Roman" w:cs="Times New Roman"/>
+          <w:lang w:val="ru-RU"/>
+        </w:rPr>
+        <w:t xml:space="preserve">                </w:t>
+      </w:r>
+      <w:r>
+        <w:rPr>
+          <w:rFonts w:ascii="Times New Roman" w:eastAsia="Times New Roman" w:hAnsi="Times New Roman" w:cs="Times New Roman"/>
+        </w:rPr>
+        <w:t xml:space="preserve">if </w:t>
+      </w:r>
+      <w:proofErr w:type="gramStart"/>
+      <w:r>
+        <w:rPr>
+          <w:rFonts w:ascii="Times New Roman" w:eastAsia="Times New Roman" w:hAnsi="Times New Roman" w:cs="Times New Roman"/>
+        </w:rPr>
+        <w:t>(!</w:t>
+      </w:r>
+      <w:proofErr w:type="spellStart"/>
+      <w:r>
+        <w:rPr>
+          <w:rFonts w:ascii="Times New Roman" w:eastAsia="Times New Roman" w:hAnsi="Times New Roman" w:cs="Times New Roman"/>
+        </w:rPr>
+        <w:t>cellChecked</w:t>
+      </w:r>
+      <w:proofErr w:type="spellEnd"/>
+      <w:proofErr w:type="gramEnd"/>
+      <w:r>
+        <w:rPr>
+          <w:rFonts w:ascii="Times New Roman" w:eastAsia="Times New Roman" w:hAnsi="Times New Roman" w:cs="Times New Roman"/>
+        </w:rPr>
+        <w:t>[y][x]) {</w:t>
+      </w:r>
+    </w:p>
+    <w:p>
+      <w:pPr>
+        <w:tabs>
+          <w:tab w:val="left" w:pos="284"/>
+        </w:tabs>
+        <w:spacing w:after="0" w:line="240" w:lineRule="auto"/>
+        <w:rPr>
+          <w:rFonts w:ascii="Times New Roman" w:eastAsia="Times New Roman" w:hAnsi="Times New Roman" w:cs="Times New Roman"/>
+        </w:rPr>
+      </w:pPr>
+      <w:r>
+        <w:rPr>
+          <w:rFonts w:ascii="Times New Roman" w:eastAsia="Times New Roman" w:hAnsi="Times New Roman" w:cs="Times New Roman"/>
+        </w:rPr>
+        <w:t xml:space="preserve">                    if (flags[y][x]) {</w:t>
+      </w:r>
+    </w:p>
+    <w:p>
+      <w:pPr>
+        <w:tabs>
+          <w:tab w:val="left" w:pos="284"/>
+        </w:tabs>
+        <w:spacing w:after="0" w:line="240" w:lineRule="auto"/>
+        <w:rPr>
+          <w:rFonts w:ascii="Times New Roman" w:eastAsia="Times New Roman" w:hAnsi="Times New Roman" w:cs="Times New Roman"/>
+        </w:rPr>
+      </w:pPr>
+      <w:r>
+        <w:rPr>
+          <w:rFonts w:ascii="Times New Roman" w:eastAsia="Times New Roman" w:hAnsi="Times New Roman" w:cs="Times New Roman"/>
+        </w:rPr>
+        <w:t xml:space="preserve">                        flags[y][x] = false;</w:t>
+      </w:r>
+    </w:p>
+    <w:p>
+      <w:pPr>
+        <w:tabs>
+          <w:tab w:val="left" w:pos="284"/>
+        </w:tabs>
+        <w:spacing w:after="0" w:line="240" w:lineRule="auto"/>
+        <w:rPr>
+          <w:rFonts w:ascii="Times New Roman" w:eastAsia="Times New Roman" w:hAnsi="Times New Roman" w:cs="Times New Roman"/>
+        </w:rPr>
+      </w:pPr>
+      <w:r>
+        <w:rPr>
+          <w:rFonts w:ascii="Times New Roman" w:eastAsia="Times New Roman" w:hAnsi="Times New Roman" w:cs="Times New Roman"/>
+        </w:rPr>
+        <w:t xml:space="preserve">                        </w:t>
+      </w:r>
+      <w:proofErr w:type="spellStart"/>
+      <w:r>
+        <w:rPr>
+          <w:rFonts w:ascii="Times New Roman" w:eastAsia="Times New Roman" w:hAnsi="Times New Roman" w:cs="Times New Roman"/>
+        </w:rPr>
+        <w:t>flagsPlaced</w:t>
+      </w:r>
+      <w:proofErr w:type="spellEnd"/>
+      <w:r>
+        <w:rPr>
+          <w:rFonts w:ascii="Times New Roman" w:eastAsia="Times New Roman" w:hAnsi="Times New Roman" w:cs="Times New Roman"/>
+        </w:rPr>
+        <w:t>--;</w:t>
+      </w:r>
+    </w:p>
+    <w:p>
+      <w:pPr>
+        <w:tabs>
+          <w:tab w:val="left" w:pos="284"/>
+        </w:tabs>
+        <w:spacing w:after="0" w:line="240" w:lineRule="auto"/>
+        <w:rPr>
+          <w:rFonts w:ascii="Times New Roman" w:eastAsia="Times New Roman" w:hAnsi="Times New Roman" w:cs="Times New Roman"/>
+        </w:rPr>
+      </w:pPr>
+      <w:r>
+        <w:rPr>
+          <w:rFonts w:ascii="Times New Roman" w:eastAsia="Times New Roman" w:hAnsi="Times New Roman" w:cs="Times New Roman"/>
+        </w:rPr>
+        <w:t xml:space="preserve">                        </w:t>
+      </w:r>
+      <w:proofErr w:type="spellStart"/>
+      <w:r>
+        <w:rPr>
+          <w:rFonts w:ascii="Times New Roman" w:eastAsia="Times New Roman" w:hAnsi="Times New Roman" w:cs="Times New Roman"/>
+        </w:rPr>
+        <w:t>remainingFlags</w:t>
+      </w:r>
+      <w:proofErr w:type="spellEnd"/>
+      <w:r>
+        <w:rPr>
+          <w:rFonts w:ascii="Times New Roman" w:eastAsia="Times New Roman" w:hAnsi="Times New Roman" w:cs="Times New Roman"/>
+        </w:rPr>
+        <w:t>++;</w:t>
+      </w:r>
+    </w:p>
+    <w:p>
+      <w:pPr>
+        <w:tabs>
+          <w:tab w:val="left" w:pos="284"/>
+        </w:tabs>
+        <w:spacing w:after="0" w:line="240" w:lineRule="auto"/>
+        <w:rPr>
+          <w:rFonts w:ascii="Times New Roman" w:eastAsia="Times New Roman" w:hAnsi="Times New Roman" w:cs="Times New Roman"/>
+        </w:rPr>
+      </w:pPr>
+      <w:r>
+        <w:rPr>
+          <w:rFonts w:ascii="Times New Roman" w:eastAsia="Times New Roman" w:hAnsi="Times New Roman" w:cs="Times New Roman"/>
+        </w:rPr>
+        <w:t xml:space="preserve">                    }</w:t>
+      </w:r>
+    </w:p>
+    <w:p>
+      <w:pPr>
+        <w:tabs>
+          <w:tab w:val="left" w:pos="284"/>
+        </w:tabs>
+        <w:spacing w:after="0" w:line="240" w:lineRule="auto"/>
+        <w:rPr>
+          <w:rFonts w:ascii="Times New Roman" w:eastAsia="Times New Roman" w:hAnsi="Times New Roman" w:cs="Times New Roman"/>
+        </w:rPr>
+      </w:pPr>
+      <w:r>
+        <w:rPr>
+          <w:rFonts w:ascii="Times New Roman" w:eastAsia="Times New Roman" w:hAnsi="Times New Roman" w:cs="Times New Roman"/>
+        </w:rPr>
+        <w:t xml:space="preserve">                    else if (</w:t>
+      </w:r>
+      <w:proofErr w:type="spellStart"/>
+      <w:r>
+        <w:rPr>
+          <w:rFonts w:ascii="Times New Roman" w:eastAsia="Times New Roman" w:hAnsi="Times New Roman" w:cs="Times New Roman"/>
+        </w:rPr>
+        <w:t>remainingFlags</w:t>
+      </w:r>
+      <w:proofErr w:type="spellEnd"/>
+      <w:r>
+        <w:rPr>
+          <w:rFonts w:ascii="Times New Roman" w:eastAsia="Times New Roman" w:hAnsi="Times New Roman" w:cs="Times New Roman"/>
+        </w:rPr>
+        <w:t xml:space="preserve"> &gt; 0) {</w:t>
+      </w:r>
+    </w:p>
+    <w:p>
+      <w:pPr>
+        <w:tabs>
+          <w:tab w:val="left" w:pos="284"/>
+        </w:tabs>
+        <w:spacing w:after="0" w:line="240" w:lineRule="auto"/>
+        <w:rPr>
+          <w:rFonts w:ascii="Times New Roman" w:eastAsia="Times New Roman" w:hAnsi="Times New Roman" w:cs="Times New Roman"/>
+        </w:rPr>
+      </w:pPr>
+      <w:r>
+        <w:rPr>
+          <w:rFonts w:ascii="Times New Roman" w:eastAsia="Times New Roman" w:hAnsi="Times New Roman" w:cs="Times New Roman"/>
+        </w:rPr>
+        <w:t xml:space="preserve">                        flags[y][x] = true;</w:t>
+      </w:r>
+    </w:p>
+    <w:p>
+      <w:pPr>
+        <w:tabs>
+          <w:tab w:val="left" w:pos="284"/>
+        </w:tabs>
+        <w:spacing w:after="0" w:line="240" w:lineRule="auto"/>
+        <w:rPr>
+          <w:rFonts w:ascii="Times New Roman" w:eastAsia="Times New Roman" w:hAnsi="Times New Roman" w:cs="Times New Roman"/>
+        </w:rPr>
+      </w:pPr>
+      <w:r>
+        <w:rPr>
+          <w:rFonts w:ascii="Times New Roman" w:eastAsia="Times New Roman" w:hAnsi="Times New Roman" w:cs="Times New Roman"/>
+        </w:rPr>
+        <w:t xml:space="preserve">                        </w:t>
+      </w:r>
+      <w:proofErr w:type="spellStart"/>
+      <w:r>
+        <w:rPr>
+          <w:rFonts w:ascii="Times New Roman" w:eastAsia="Times New Roman" w:hAnsi="Times New Roman" w:cs="Times New Roman"/>
+        </w:rPr>
+        <w:t>flagsPlaced</w:t>
+      </w:r>
+      <w:proofErr w:type="spellEnd"/>
+      <w:r>
+        <w:rPr>
+          <w:rFonts w:ascii="Times New Roman" w:eastAsia="Times New Roman" w:hAnsi="Times New Roman" w:cs="Times New Roman"/>
+        </w:rPr>
+        <w:t>++;</w:t>
+      </w:r>
+    </w:p>
+    <w:p>
+      <w:pPr>
+        <w:tabs>
+          <w:tab w:val="left" w:pos="284"/>
+        </w:tabs>
+        <w:spacing w:after="0" w:line="240" w:lineRule="auto"/>
+        <w:rPr>
+          <w:rFonts w:ascii="Times New Roman" w:eastAsia="Times New Roman" w:hAnsi="Times New Roman" w:cs="Times New Roman"/>
+        </w:rPr>
+      </w:pPr>
+      <w:r>
+        <w:rPr>
+          <w:rFonts w:ascii="Times New Roman" w:eastAsia="Times New Roman" w:hAnsi="Times New Roman" w:cs="Times New Roman"/>
+        </w:rPr>
+        <w:t xml:space="preserve">                        </w:t>
+      </w:r>
+      <w:proofErr w:type="spellStart"/>
+      <w:r>
+        <w:rPr>
+          <w:rFonts w:ascii="Times New Roman" w:eastAsia="Times New Roman" w:hAnsi="Times New Roman" w:cs="Times New Roman"/>
+        </w:rPr>
+        <w:t>remainingFlags</w:t>
+      </w:r>
+      <w:proofErr w:type="spellEnd"/>
+      <w:r>
+        <w:rPr>
+          <w:rFonts w:ascii="Times New Roman" w:eastAsia="Times New Roman" w:hAnsi="Times New Roman" w:cs="Times New Roman"/>
+        </w:rPr>
+        <w:t>--;</w:t>
+      </w:r>
+    </w:p>
+    <w:p>
+      <w:pPr>
+        <w:tabs>
+          <w:tab w:val="left" w:pos="284"/>
+        </w:tabs>
+        <w:spacing w:after="0" w:line="240" w:lineRule="auto"/>
+        <w:rPr>
+          <w:rFonts w:ascii="Times New Roman" w:eastAsia="Times New Roman" w:hAnsi="Times New Roman" w:cs="Times New Roman"/>
+        </w:rPr>
+      </w:pPr>
+      <w:r>
+        <w:rPr>
+          <w:rFonts w:ascii="Times New Roman" w:eastAsia="Times New Roman" w:hAnsi="Times New Roman" w:cs="Times New Roman"/>
+        </w:rPr>
+        <w:t xml:space="preserve">                    }</w:t>
+      </w:r>
+    </w:p>
+    <w:p>
+      <w:pPr>
+        <w:tabs>
+          <w:tab w:val="left" w:pos="284"/>
+        </w:tabs>
+        <w:spacing w:after="0" w:line="240" w:lineRule="auto"/>
+        <w:rPr>
+          <w:rFonts w:ascii="Times New Roman" w:eastAsia="Times New Roman" w:hAnsi="Times New Roman" w:cs="Times New Roman"/>
+        </w:rPr>
+      </w:pPr>
+    </w:p>
+    <w:p>
+      <w:pPr>
+        <w:tabs>
+          <w:tab w:val="left" w:pos="284"/>
+        </w:tabs>
+        <w:spacing w:after="0" w:line="240" w:lineRule="auto"/>
+        <w:rPr>
+          <w:rFonts w:ascii="Times New Roman" w:eastAsia="Times New Roman" w:hAnsi="Times New Roman" w:cs="Times New Roman"/>
+        </w:rPr>
+      </w:pPr>
+      <w:r>
+        <w:rPr>
+          <w:rFonts w:ascii="Times New Roman" w:eastAsia="Times New Roman" w:hAnsi="Times New Roman" w:cs="Times New Roman"/>
+        </w:rPr>
+        <w:t xml:space="preserve">                    // </w:t>
+      </w:r>
+      <w:proofErr w:type="spellStart"/>
+      <w:r>
+        <w:rPr>
+          <w:rFonts w:ascii="Times New Roman" w:eastAsia="Times New Roman" w:hAnsi="Times New Roman" w:cs="Times New Roman"/>
+        </w:rPr>
+        <w:t>Перерисовываем</w:t>
+      </w:r>
+      <w:proofErr w:type="spellEnd"/>
+      <w:r>
+        <w:rPr>
+          <w:rFonts w:ascii="Times New Roman" w:eastAsia="Times New Roman" w:hAnsi="Times New Roman" w:cs="Times New Roman"/>
+        </w:rPr>
+        <w:t xml:space="preserve"> окно</w:t>
+      </w:r>
+    </w:p>
+    <w:p>
+      <w:pPr>
+        <w:tabs>
+          <w:tab w:val="left" w:pos="284"/>
+        </w:tabs>
+        <w:spacing w:after="0" w:line="240" w:lineRule="auto"/>
+        <w:rPr>
+          <w:rFonts w:ascii="Times New Roman" w:eastAsia="Times New Roman" w:hAnsi="Times New Roman" w:cs="Times New Roman"/>
+        </w:rPr>
+      </w:pPr>
+      <w:r>
+        <w:rPr>
+          <w:rFonts w:ascii="Times New Roman" w:eastAsia="Times New Roman" w:hAnsi="Times New Roman" w:cs="Times New Roman"/>
+        </w:rPr>
+        <w:t xml:space="preserve">                    </w:t>
+      </w:r>
+      <w:proofErr w:type="spellStart"/>
+      <w:proofErr w:type="gramStart"/>
+      <w:r>
+        <w:rPr>
+          <w:rFonts w:ascii="Times New Roman" w:eastAsia="Times New Roman" w:hAnsi="Times New Roman" w:cs="Times New Roman"/>
+        </w:rPr>
+        <w:t>InvalidateRect</w:t>
+      </w:r>
+      <w:proofErr w:type="spellEnd"/>
+      <w:r>
+        <w:rPr>
+          <w:rFonts w:ascii="Times New Roman" w:eastAsia="Times New Roman" w:hAnsi="Times New Roman" w:cs="Times New Roman"/>
+        </w:rPr>
+        <w:t>(</w:t>
+      </w:r>
+      <w:proofErr w:type="spellStart"/>
+      <w:proofErr w:type="gramEnd"/>
       <w:r>
         <w:rPr>
           <w:rFonts w:ascii="Times New Roman" w:eastAsia="Times New Roman" w:hAnsi="Times New Roman" w:cs="Times New Roman"/>
@@ -22557,496 +25137,41 @@
         <w:rPr>
           <w:rFonts w:ascii="Times New Roman" w:eastAsia="Times New Roman" w:hAnsi="Times New Roman" w:cs="Times New Roman"/>
         </w:rPr>
-        <w:t>);</w:t>
-      </w:r>
-    </w:p>
-    <w:p>
-      <w:pPr>
-        <w:tabs>
-          <w:tab w:val="left" w:pos="284"/>
-        </w:tabs>
-        <w:spacing w:after="0" w:line="240" w:lineRule="auto"/>
-        <w:rPr>
-          <w:rFonts w:ascii="Times New Roman" w:eastAsia="Times New Roman" w:hAnsi="Times New Roman" w:cs="Times New Roman"/>
-        </w:rPr>
-      </w:pPr>
-      <w:r>
-        <w:rPr>
-          <w:rFonts w:ascii="Times New Roman" w:eastAsia="Times New Roman" w:hAnsi="Times New Roman" w:cs="Times New Roman"/>
-        </w:rPr>
-        <w:t xml:space="preserve">                        </w:t>
-      </w:r>
-      <w:proofErr w:type="spellStart"/>
-      <w:r>
-        <w:rPr>
-          <w:rFonts w:ascii="Times New Roman" w:eastAsia="Times New Roman" w:hAnsi="Times New Roman" w:cs="Times New Roman"/>
-        </w:rPr>
-        <w:t>DrawBoard</w:t>
-      </w:r>
-      <w:proofErr w:type="spellEnd"/>
-      <w:r>
-        <w:rPr>
-          <w:rFonts w:ascii="Times New Roman" w:eastAsia="Times New Roman" w:hAnsi="Times New Roman" w:cs="Times New Roman"/>
-        </w:rPr>
-        <w:t>(</w:t>
-      </w:r>
-      <w:proofErr w:type="spellStart"/>
-      <w:r>
-        <w:rPr>
-          <w:rFonts w:ascii="Times New Roman" w:eastAsia="Times New Roman" w:hAnsi="Times New Roman" w:cs="Times New Roman"/>
-        </w:rPr>
-        <w:t>hdc</w:t>
-      </w:r>
-      <w:proofErr w:type="spellEnd"/>
-      <w:r>
-        <w:rPr>
-          <w:rFonts w:ascii="Times New Roman" w:eastAsia="Times New Roman" w:hAnsi="Times New Roman" w:cs="Times New Roman"/>
-        </w:rPr>
-        <w:t xml:space="preserve">); // </w:t>
-      </w:r>
-      <w:proofErr w:type="spellStart"/>
-      <w:r>
-        <w:rPr>
-          <w:rFonts w:ascii="Times New Roman" w:eastAsia="Times New Roman" w:hAnsi="Times New Roman" w:cs="Times New Roman"/>
-        </w:rPr>
-        <w:t>Перерисовываем</w:t>
-      </w:r>
-      <w:proofErr w:type="spellEnd"/>
-      <w:r>
-        <w:rPr>
-          <w:rFonts w:ascii="Times New Roman" w:eastAsia="Times New Roman" w:hAnsi="Times New Roman" w:cs="Times New Roman"/>
-        </w:rPr>
-        <w:t xml:space="preserve"> </w:t>
-      </w:r>
-      <w:proofErr w:type="spellStart"/>
-      <w:r>
-        <w:rPr>
-          <w:rFonts w:ascii="Times New Roman" w:eastAsia="Times New Roman" w:hAnsi="Times New Roman" w:cs="Times New Roman"/>
-        </w:rPr>
-        <w:t>поле</w:t>
-      </w:r>
-      <w:proofErr w:type="spellEnd"/>
-    </w:p>
-    <w:p>
-      <w:pPr>
-        <w:tabs>
-          <w:tab w:val="left" w:pos="284"/>
-        </w:tabs>
-        <w:spacing w:after="0" w:line="240" w:lineRule="auto"/>
-        <w:rPr>
-          <w:rFonts w:ascii="Times New Roman" w:eastAsia="Times New Roman" w:hAnsi="Times New Roman" w:cs="Times New Roman"/>
-        </w:rPr>
-      </w:pPr>
-      <w:r>
-        <w:rPr>
-          <w:rFonts w:ascii="Times New Roman" w:eastAsia="Times New Roman" w:hAnsi="Times New Roman" w:cs="Times New Roman"/>
-        </w:rPr>
-        <w:t xml:space="preserve">                        </w:t>
-      </w:r>
-      <w:proofErr w:type="spellStart"/>
-      <w:proofErr w:type="gramStart"/>
-      <w:r>
-        <w:rPr>
-          <w:rFonts w:ascii="Times New Roman" w:eastAsia="Times New Roman" w:hAnsi="Times New Roman" w:cs="Times New Roman"/>
-        </w:rPr>
-        <w:t>ReleaseDC</w:t>
-      </w:r>
-      <w:proofErr w:type="spellEnd"/>
-      <w:r>
-        <w:rPr>
-          <w:rFonts w:ascii="Times New Roman" w:eastAsia="Times New Roman" w:hAnsi="Times New Roman" w:cs="Times New Roman"/>
-        </w:rPr>
-        <w:t>(</w:t>
-      </w:r>
-      <w:proofErr w:type="spellStart"/>
-      <w:proofErr w:type="gramEnd"/>
-      <w:r>
-        <w:rPr>
-          <w:rFonts w:ascii="Times New Roman" w:eastAsia="Times New Roman" w:hAnsi="Times New Roman" w:cs="Times New Roman"/>
-        </w:rPr>
-        <w:t>hWnd</w:t>
-      </w:r>
-      <w:proofErr w:type="spellEnd"/>
-      <w:r>
-        <w:rPr>
-          <w:rFonts w:ascii="Times New Roman" w:eastAsia="Times New Roman" w:hAnsi="Times New Roman" w:cs="Times New Roman"/>
-        </w:rPr>
-        <w:t xml:space="preserve">, </w:t>
-      </w:r>
-      <w:proofErr w:type="spellStart"/>
-      <w:r>
-        <w:rPr>
-          <w:rFonts w:ascii="Times New Roman" w:eastAsia="Times New Roman" w:hAnsi="Times New Roman" w:cs="Times New Roman"/>
-        </w:rPr>
-        <w:t>hdc</w:t>
-      </w:r>
-      <w:proofErr w:type="spellEnd"/>
-      <w:r>
-        <w:rPr>
-          <w:rFonts w:ascii="Times New Roman" w:eastAsia="Times New Roman" w:hAnsi="Times New Roman" w:cs="Times New Roman"/>
-        </w:rPr>
-        <w:t>);</w:t>
-      </w:r>
-    </w:p>
-    <w:p>
-      <w:pPr>
-        <w:tabs>
-          <w:tab w:val="left" w:pos="284"/>
-        </w:tabs>
-        <w:spacing w:after="0" w:line="240" w:lineRule="auto"/>
-        <w:rPr>
-          <w:rFonts w:ascii="Times New Roman" w:eastAsia="Times New Roman" w:hAnsi="Times New Roman" w:cs="Times New Roman"/>
-        </w:rPr>
-      </w:pPr>
-      <w:r>
-        <w:rPr>
-          <w:rFonts w:ascii="Times New Roman" w:eastAsia="Times New Roman" w:hAnsi="Times New Roman" w:cs="Times New Roman"/>
-        </w:rPr>
-        <w:t xml:space="preserve">                    }</w:t>
-      </w:r>
-    </w:p>
-    <w:p>
-      <w:pPr>
-        <w:tabs>
-          <w:tab w:val="left" w:pos="284"/>
-        </w:tabs>
-        <w:spacing w:after="0" w:line="240" w:lineRule="auto"/>
-        <w:rPr>
-          <w:rFonts w:ascii="Times New Roman" w:eastAsia="Times New Roman" w:hAnsi="Times New Roman" w:cs="Times New Roman"/>
-        </w:rPr>
-      </w:pPr>
-      <w:r>
-        <w:rPr>
-          <w:rFonts w:ascii="Times New Roman" w:eastAsia="Times New Roman" w:hAnsi="Times New Roman" w:cs="Times New Roman"/>
-        </w:rPr>
-        <w:t xml:space="preserve">                }</w:t>
-      </w:r>
-    </w:p>
-    <w:p>
-      <w:pPr>
-        <w:tabs>
-          <w:tab w:val="left" w:pos="284"/>
-        </w:tabs>
-        <w:spacing w:after="0" w:line="240" w:lineRule="auto"/>
-        <w:rPr>
-          <w:rFonts w:ascii="Times New Roman" w:eastAsia="Times New Roman" w:hAnsi="Times New Roman" w:cs="Times New Roman"/>
-        </w:rPr>
-      </w:pPr>
-      <w:r>
-        <w:rPr>
-          <w:rFonts w:ascii="Times New Roman" w:eastAsia="Times New Roman" w:hAnsi="Times New Roman" w:cs="Times New Roman"/>
-        </w:rPr>
-        <w:t xml:space="preserve">            }</w:t>
-      </w:r>
-    </w:p>
-    <w:p>
-      <w:pPr>
-        <w:tabs>
-          <w:tab w:val="left" w:pos="284"/>
-        </w:tabs>
-        <w:spacing w:after="0" w:line="240" w:lineRule="auto"/>
-        <w:rPr>
-          <w:rFonts w:ascii="Times New Roman" w:eastAsia="Times New Roman" w:hAnsi="Times New Roman" w:cs="Times New Roman"/>
-        </w:rPr>
-      </w:pPr>
-      <w:r>
-        <w:rPr>
-          <w:rFonts w:ascii="Times New Roman" w:eastAsia="Times New Roman" w:hAnsi="Times New Roman" w:cs="Times New Roman"/>
-        </w:rPr>
-        <w:t xml:space="preserve">        }</w:t>
-      </w:r>
-    </w:p>
-    <w:p>
-      <w:pPr>
-        <w:tabs>
-          <w:tab w:val="left" w:pos="284"/>
-        </w:tabs>
-        <w:spacing w:after="0" w:line="240" w:lineRule="auto"/>
-        <w:rPr>
-          <w:rFonts w:ascii="Times New Roman" w:eastAsia="Times New Roman" w:hAnsi="Times New Roman" w:cs="Times New Roman"/>
-        </w:rPr>
-      </w:pPr>
-      <w:r>
-        <w:rPr>
-          <w:rFonts w:ascii="Times New Roman" w:eastAsia="Times New Roman" w:hAnsi="Times New Roman" w:cs="Times New Roman"/>
-        </w:rPr>
-        <w:t xml:space="preserve">        break;</w:t>
-      </w:r>
-    </w:p>
-    <w:p>
-      <w:pPr>
-        <w:tabs>
-          <w:tab w:val="left" w:pos="284"/>
-        </w:tabs>
-        <w:spacing w:after="0" w:line="240" w:lineRule="auto"/>
-        <w:rPr>
-          <w:rFonts w:ascii="Times New Roman" w:eastAsia="Times New Roman" w:hAnsi="Times New Roman" w:cs="Times New Roman"/>
-        </w:rPr>
-      </w:pPr>
-      <w:r>
-        <w:rPr>
-          <w:rFonts w:ascii="Times New Roman" w:eastAsia="Times New Roman" w:hAnsi="Times New Roman" w:cs="Times New Roman"/>
-        </w:rPr>
-        <w:t xml:space="preserve">    case WM_DRAWITEM: {</w:t>
-      </w:r>
-    </w:p>
-    <w:p>
-      <w:pPr>
-        <w:tabs>
-          <w:tab w:val="left" w:pos="284"/>
-        </w:tabs>
-        <w:spacing w:after="0" w:line="240" w:lineRule="auto"/>
-        <w:rPr>
-          <w:rFonts w:ascii="Times New Roman" w:eastAsia="Times New Roman" w:hAnsi="Times New Roman" w:cs="Times New Roman"/>
-        </w:rPr>
-      </w:pPr>
-      <w:r>
-        <w:rPr>
-          <w:rFonts w:ascii="Times New Roman" w:eastAsia="Times New Roman" w:hAnsi="Times New Roman" w:cs="Times New Roman"/>
-        </w:rPr>
-        <w:t xml:space="preserve">        LPDRAWITEMSTRUCT </w:t>
-      </w:r>
-      <w:proofErr w:type="spellStart"/>
-      <w:r>
-        <w:rPr>
-          <w:rFonts w:ascii="Times New Roman" w:eastAsia="Times New Roman" w:hAnsi="Times New Roman" w:cs="Times New Roman"/>
-        </w:rPr>
-        <w:t>lpDIS</w:t>
-      </w:r>
-      <w:proofErr w:type="spellEnd"/>
-      <w:r>
-        <w:rPr>
-          <w:rFonts w:ascii="Times New Roman" w:eastAsia="Times New Roman" w:hAnsi="Times New Roman" w:cs="Times New Roman"/>
-        </w:rPr>
-        <w:t xml:space="preserve"> = (LPDRAWITEMSTRUCT)</w:t>
-      </w:r>
-      <w:proofErr w:type="spellStart"/>
-      <w:r>
-        <w:rPr>
-          <w:rFonts w:ascii="Times New Roman" w:eastAsia="Times New Roman" w:hAnsi="Times New Roman" w:cs="Times New Roman"/>
-        </w:rPr>
-        <w:t>lParam</w:t>
-      </w:r>
-      <w:proofErr w:type="spellEnd"/>
-      <w:r>
-        <w:rPr>
-          <w:rFonts w:ascii="Times New Roman" w:eastAsia="Times New Roman" w:hAnsi="Times New Roman" w:cs="Times New Roman"/>
-        </w:rPr>
-        <w:t>;</w:t>
-      </w:r>
-    </w:p>
-    <w:p>
-      <w:pPr>
-        <w:tabs>
-          <w:tab w:val="left" w:pos="284"/>
-        </w:tabs>
-        <w:spacing w:after="0" w:line="240" w:lineRule="auto"/>
-        <w:rPr>
-          <w:rFonts w:ascii="Times New Roman" w:eastAsia="Times New Roman" w:hAnsi="Times New Roman" w:cs="Times New Roman"/>
-        </w:rPr>
-      </w:pPr>
-      <w:r>
-        <w:rPr>
-          <w:rFonts w:ascii="Times New Roman" w:eastAsia="Times New Roman" w:hAnsi="Times New Roman" w:cs="Times New Roman"/>
-        </w:rPr>
-        <w:t xml:space="preserve">        HDC </w:t>
-      </w:r>
-      <w:proofErr w:type="spellStart"/>
-      <w:r>
-        <w:rPr>
-          <w:rFonts w:ascii="Times New Roman" w:eastAsia="Times New Roman" w:hAnsi="Times New Roman" w:cs="Times New Roman"/>
-        </w:rPr>
-        <w:t>hdcButton</w:t>
-      </w:r>
-      <w:proofErr w:type="spellEnd"/>
-      <w:r>
-        <w:rPr>
-          <w:rFonts w:ascii="Times New Roman" w:eastAsia="Times New Roman" w:hAnsi="Times New Roman" w:cs="Times New Roman"/>
-        </w:rPr>
-        <w:t xml:space="preserve"> = </w:t>
-      </w:r>
-      <w:proofErr w:type="spellStart"/>
-      <w:r>
-        <w:rPr>
-          <w:rFonts w:ascii="Times New Roman" w:eastAsia="Times New Roman" w:hAnsi="Times New Roman" w:cs="Times New Roman"/>
-        </w:rPr>
-        <w:t>lpDIS</w:t>
-      </w:r>
-      <w:proofErr w:type="spellEnd"/>
-      <w:r>
-        <w:rPr>
-          <w:rFonts w:ascii="Times New Roman" w:eastAsia="Times New Roman" w:hAnsi="Times New Roman" w:cs="Times New Roman"/>
-        </w:rPr>
-        <w:t>-&gt;</w:t>
-      </w:r>
-      <w:proofErr w:type="spellStart"/>
-      <w:r>
-        <w:rPr>
-          <w:rFonts w:ascii="Times New Roman" w:eastAsia="Times New Roman" w:hAnsi="Times New Roman" w:cs="Times New Roman"/>
-        </w:rPr>
-        <w:t>hDC</w:t>
-      </w:r>
-      <w:proofErr w:type="spellEnd"/>
-      <w:r>
-        <w:rPr>
-          <w:rFonts w:ascii="Times New Roman" w:eastAsia="Times New Roman" w:hAnsi="Times New Roman" w:cs="Times New Roman"/>
-        </w:rPr>
-        <w:t>;</w:t>
-      </w:r>
-    </w:p>
-    <w:p>
-      <w:pPr>
-        <w:tabs>
-          <w:tab w:val="left" w:pos="284"/>
-        </w:tabs>
-        <w:spacing w:after="0" w:line="240" w:lineRule="auto"/>
-        <w:rPr>
-          <w:rFonts w:ascii="Times New Roman" w:eastAsia="Times New Roman" w:hAnsi="Times New Roman" w:cs="Times New Roman"/>
-        </w:rPr>
-      </w:pPr>
-    </w:p>
-    <w:p>
-      <w:pPr>
-        <w:tabs>
-          <w:tab w:val="left" w:pos="284"/>
-        </w:tabs>
-        <w:spacing w:after="0" w:line="240" w:lineRule="auto"/>
-        <w:rPr>
-          <w:rFonts w:ascii="Times New Roman" w:eastAsia="Times New Roman" w:hAnsi="Times New Roman" w:cs="Times New Roman"/>
-        </w:rPr>
-      </w:pPr>
-      <w:r>
-        <w:rPr>
-          <w:rFonts w:ascii="Times New Roman" w:eastAsia="Times New Roman" w:hAnsi="Times New Roman" w:cs="Times New Roman"/>
-        </w:rPr>
-        <w:t xml:space="preserve">        if (</w:t>
-      </w:r>
-      <w:proofErr w:type="spellStart"/>
-      <w:r>
-        <w:rPr>
-          <w:rFonts w:ascii="Times New Roman" w:eastAsia="Times New Roman" w:hAnsi="Times New Roman" w:cs="Times New Roman"/>
-        </w:rPr>
-        <w:t>lpDIS</w:t>
-      </w:r>
-      <w:proofErr w:type="spellEnd"/>
-      <w:r>
-        <w:rPr>
-          <w:rFonts w:ascii="Times New Roman" w:eastAsia="Times New Roman" w:hAnsi="Times New Roman" w:cs="Times New Roman"/>
-        </w:rPr>
-        <w:t>-&gt;</w:t>
-      </w:r>
-      <w:proofErr w:type="spellStart"/>
-      <w:r>
-        <w:rPr>
-          <w:rFonts w:ascii="Times New Roman" w:eastAsia="Times New Roman" w:hAnsi="Times New Roman" w:cs="Times New Roman"/>
-        </w:rPr>
-        <w:t>CtlID</w:t>
-      </w:r>
-      <w:proofErr w:type="spellEnd"/>
-      <w:r>
-        <w:rPr>
-          <w:rFonts w:ascii="Times New Roman" w:eastAsia="Times New Roman" w:hAnsi="Times New Roman" w:cs="Times New Roman"/>
-        </w:rPr>
-        <w:t xml:space="preserve"> == ID_BUTTON_ENDGAME) {</w:t>
-      </w:r>
-    </w:p>
-    <w:p>
-      <w:pPr>
-        <w:tabs>
-          <w:tab w:val="left" w:pos="284"/>
-        </w:tabs>
-        <w:spacing w:after="0" w:line="240" w:lineRule="auto"/>
-        <w:rPr>
-          <w:rFonts w:ascii="Times New Roman" w:eastAsia="Times New Roman" w:hAnsi="Times New Roman" w:cs="Times New Roman"/>
-        </w:rPr>
-      </w:pPr>
-      <w:r>
-        <w:rPr>
-          <w:rFonts w:ascii="Times New Roman" w:eastAsia="Times New Roman" w:hAnsi="Times New Roman" w:cs="Times New Roman"/>
-        </w:rPr>
-        <w:t xml:space="preserve">            HBRUSH </w:t>
-      </w:r>
-      <w:proofErr w:type="spellStart"/>
-      <w:r>
-        <w:rPr>
-          <w:rFonts w:ascii="Times New Roman" w:eastAsia="Times New Roman" w:hAnsi="Times New Roman" w:cs="Times New Roman"/>
-        </w:rPr>
-        <w:t>hRedBrush</w:t>
-      </w:r>
-      <w:proofErr w:type="spellEnd"/>
-      <w:r>
-        <w:rPr>
-          <w:rFonts w:ascii="Times New Roman" w:eastAsia="Times New Roman" w:hAnsi="Times New Roman" w:cs="Times New Roman"/>
-        </w:rPr>
-        <w:t xml:space="preserve"> = </w:t>
-      </w:r>
-      <w:proofErr w:type="spellStart"/>
-      <w:proofErr w:type="gramStart"/>
-      <w:r>
-        <w:rPr>
-          <w:rFonts w:ascii="Times New Roman" w:eastAsia="Times New Roman" w:hAnsi="Times New Roman" w:cs="Times New Roman"/>
-        </w:rPr>
-        <w:t>CreateSolidBrush</w:t>
-      </w:r>
-      <w:proofErr w:type="spellEnd"/>
-      <w:r>
-        <w:rPr>
-          <w:rFonts w:ascii="Times New Roman" w:eastAsia="Times New Roman" w:hAnsi="Times New Roman" w:cs="Times New Roman"/>
-        </w:rPr>
-        <w:t>(</w:t>
-      </w:r>
-      <w:proofErr w:type="gramEnd"/>
-      <w:r>
-        <w:rPr>
-          <w:rFonts w:ascii="Times New Roman" w:eastAsia="Times New Roman" w:hAnsi="Times New Roman" w:cs="Times New Roman"/>
-        </w:rPr>
-        <w:t xml:space="preserve">RGB(255, 0, 0)); // </w:t>
-      </w:r>
-      <w:proofErr w:type="spellStart"/>
-      <w:r>
-        <w:rPr>
-          <w:rFonts w:ascii="Times New Roman" w:eastAsia="Times New Roman" w:hAnsi="Times New Roman" w:cs="Times New Roman"/>
-        </w:rPr>
-        <w:t>Желаемый</w:t>
-      </w:r>
-      <w:proofErr w:type="spellEnd"/>
-      <w:r>
-        <w:rPr>
-          <w:rFonts w:ascii="Times New Roman" w:eastAsia="Times New Roman" w:hAnsi="Times New Roman" w:cs="Times New Roman"/>
-        </w:rPr>
-        <w:t xml:space="preserve"> </w:t>
-      </w:r>
-      <w:proofErr w:type="spellStart"/>
-      <w:r>
-        <w:rPr>
-          <w:rFonts w:ascii="Times New Roman" w:eastAsia="Times New Roman" w:hAnsi="Times New Roman" w:cs="Times New Roman"/>
-        </w:rPr>
-        <w:t>цвет</w:t>
-      </w:r>
-      <w:proofErr w:type="spellEnd"/>
-      <w:r>
-        <w:rPr>
-          <w:rFonts w:ascii="Times New Roman" w:eastAsia="Times New Roman" w:hAnsi="Times New Roman" w:cs="Times New Roman"/>
-        </w:rPr>
-        <w:t xml:space="preserve"> </w:t>
-      </w:r>
-      <w:proofErr w:type="spellStart"/>
-      <w:r>
-        <w:rPr>
-          <w:rFonts w:ascii="Times New Roman" w:eastAsia="Times New Roman" w:hAnsi="Times New Roman" w:cs="Times New Roman"/>
-        </w:rPr>
-        <w:t>фона</w:t>
-      </w:r>
-      <w:proofErr w:type="spellEnd"/>
-    </w:p>
-    <w:p>
-      <w:pPr>
-        <w:tabs>
-          <w:tab w:val="left" w:pos="284"/>
-        </w:tabs>
-        <w:spacing w:after="0" w:line="240" w:lineRule="auto"/>
-        <w:rPr>
-          <w:rFonts w:ascii="Times New Roman" w:eastAsia="Times New Roman" w:hAnsi="Times New Roman" w:cs="Times New Roman"/>
+        <w:t>, NULL, TRUE);</w:t>
+      </w:r>
+    </w:p>
+    <w:p>
+      <w:pPr>
+        <w:tabs>
+          <w:tab w:val="left" w:pos="284"/>
+        </w:tabs>
+        <w:spacing w:after="0" w:line="240" w:lineRule="auto"/>
+        <w:rPr>
+          <w:rFonts w:ascii="Times New Roman" w:eastAsia="Times New Roman" w:hAnsi="Times New Roman" w:cs="Times New Roman"/>
+        </w:rPr>
+      </w:pPr>
+      <w:r>
+        <w:rPr>
+          <w:rFonts w:ascii="Times New Roman" w:eastAsia="Times New Roman" w:hAnsi="Times New Roman" w:cs="Times New Roman"/>
+        </w:rPr>
+        <w:t xml:space="preserve">                </w:t>
+      </w:r>
+      <w:r>
+        <w:rPr>
+          <w:rFonts w:ascii="Times New Roman" w:eastAsia="Times New Roman" w:hAnsi="Times New Roman" w:cs="Times New Roman"/>
+        </w:rPr>
+        <w:t>}</w:t>
+      </w:r>
+    </w:p>
+    <w:p>
+      <w:pPr>
+        <w:tabs>
+          <w:tab w:val="left" w:pos="284"/>
+        </w:tabs>
+        <w:spacing w:after="0" w:line="240" w:lineRule="auto"/>
+        <w:rPr>
+          <w:rFonts w:ascii="Times New Roman" w:eastAsia="Times New Roman" w:hAnsi="Times New Roman" w:cs="Times New Roman"/>
+          <w:lang w:val="ru-RU"/>
         </w:rPr>
       </w:pPr>
       <w:r>
@@ -23055,2227 +25180,12 @@
         </w:rPr>
         <w:t xml:space="preserve">            </w:t>
       </w:r>
-      <w:proofErr w:type="spellStart"/>
-      <w:proofErr w:type="gramStart"/>
-      <w:r>
-        <w:rPr>
-          <w:rFonts w:ascii="Times New Roman" w:eastAsia="Times New Roman" w:hAnsi="Times New Roman" w:cs="Times New Roman"/>
-        </w:rPr>
-        <w:t>FillRect</w:t>
-      </w:r>
-      <w:proofErr w:type="spellEnd"/>
-      <w:r>
-        <w:rPr>
-          <w:rFonts w:ascii="Times New Roman" w:eastAsia="Times New Roman" w:hAnsi="Times New Roman" w:cs="Times New Roman"/>
-        </w:rPr>
-        <w:t>(</w:t>
-      </w:r>
-      <w:proofErr w:type="spellStart"/>
-      <w:proofErr w:type="gramEnd"/>
-      <w:r>
-        <w:rPr>
-          <w:rFonts w:ascii="Times New Roman" w:eastAsia="Times New Roman" w:hAnsi="Times New Roman" w:cs="Times New Roman"/>
-        </w:rPr>
-        <w:t>hdcButton</w:t>
-      </w:r>
-      <w:proofErr w:type="spellEnd"/>
-      <w:r>
-        <w:rPr>
-          <w:rFonts w:ascii="Times New Roman" w:eastAsia="Times New Roman" w:hAnsi="Times New Roman" w:cs="Times New Roman"/>
-        </w:rPr>
-        <w:t>, &amp;</w:t>
-      </w:r>
-      <w:proofErr w:type="spellStart"/>
-      <w:r>
-        <w:rPr>
-          <w:rFonts w:ascii="Times New Roman" w:eastAsia="Times New Roman" w:hAnsi="Times New Roman" w:cs="Times New Roman"/>
-        </w:rPr>
-        <w:t>lpDIS</w:t>
-      </w:r>
-      <w:proofErr w:type="spellEnd"/>
-      <w:r>
-        <w:rPr>
-          <w:rFonts w:ascii="Times New Roman" w:eastAsia="Times New Roman" w:hAnsi="Times New Roman" w:cs="Times New Roman"/>
-        </w:rPr>
-        <w:t>-&gt;</w:t>
-      </w:r>
-      <w:proofErr w:type="spellStart"/>
-      <w:r>
-        <w:rPr>
-          <w:rFonts w:ascii="Times New Roman" w:eastAsia="Times New Roman" w:hAnsi="Times New Roman" w:cs="Times New Roman"/>
-        </w:rPr>
-        <w:t>rcItem</w:t>
-      </w:r>
-      <w:proofErr w:type="spellEnd"/>
-      <w:r>
-        <w:rPr>
-          <w:rFonts w:ascii="Times New Roman" w:eastAsia="Times New Roman" w:hAnsi="Times New Roman" w:cs="Times New Roman"/>
-        </w:rPr>
-        <w:t xml:space="preserve">, </w:t>
-      </w:r>
-      <w:proofErr w:type="spellStart"/>
-      <w:r>
-        <w:rPr>
-          <w:rFonts w:ascii="Times New Roman" w:eastAsia="Times New Roman" w:hAnsi="Times New Roman" w:cs="Times New Roman"/>
-        </w:rPr>
-        <w:t>hRedBrush</w:t>
-      </w:r>
-      <w:proofErr w:type="spellEnd"/>
-      <w:r>
-        <w:rPr>
-          <w:rFonts w:ascii="Times New Roman" w:eastAsia="Times New Roman" w:hAnsi="Times New Roman" w:cs="Times New Roman"/>
-        </w:rPr>
-        <w:t xml:space="preserve">); // </w:t>
-      </w:r>
-      <w:proofErr w:type="spellStart"/>
-      <w:r>
-        <w:rPr>
-          <w:rFonts w:ascii="Times New Roman" w:eastAsia="Times New Roman" w:hAnsi="Times New Roman" w:cs="Times New Roman"/>
-        </w:rPr>
-        <w:t>Закрашиваем</w:t>
-      </w:r>
-      <w:proofErr w:type="spellEnd"/>
-      <w:r>
-        <w:rPr>
-          <w:rFonts w:ascii="Times New Roman" w:eastAsia="Times New Roman" w:hAnsi="Times New Roman" w:cs="Times New Roman"/>
-        </w:rPr>
-        <w:t xml:space="preserve"> </w:t>
-      </w:r>
-      <w:proofErr w:type="spellStart"/>
-      <w:r>
-        <w:rPr>
-          <w:rFonts w:ascii="Times New Roman" w:eastAsia="Times New Roman" w:hAnsi="Times New Roman" w:cs="Times New Roman"/>
-        </w:rPr>
-        <w:t>фон</w:t>
-      </w:r>
-      <w:proofErr w:type="spellEnd"/>
-      <w:r>
-        <w:rPr>
-          <w:rFonts w:ascii="Times New Roman" w:eastAsia="Times New Roman" w:hAnsi="Times New Roman" w:cs="Times New Roman"/>
-        </w:rPr>
-        <w:t xml:space="preserve"> </w:t>
-      </w:r>
-      <w:proofErr w:type="spellStart"/>
-      <w:r>
-        <w:rPr>
-          <w:rFonts w:ascii="Times New Roman" w:eastAsia="Times New Roman" w:hAnsi="Times New Roman" w:cs="Times New Roman"/>
-        </w:rPr>
-        <w:t>красным</w:t>
-      </w:r>
-      <w:proofErr w:type="spellEnd"/>
-      <w:r>
-        <w:rPr>
-          <w:rFonts w:ascii="Times New Roman" w:eastAsia="Times New Roman" w:hAnsi="Times New Roman" w:cs="Times New Roman"/>
-        </w:rPr>
-        <w:t xml:space="preserve"> </w:t>
-      </w:r>
-      <w:proofErr w:type="spellStart"/>
-      <w:r>
-        <w:rPr>
-          <w:rFonts w:ascii="Times New Roman" w:eastAsia="Times New Roman" w:hAnsi="Times New Roman" w:cs="Times New Roman"/>
-        </w:rPr>
-        <w:t>цветом</w:t>
-      </w:r>
-      <w:proofErr w:type="spellEnd"/>
-    </w:p>
-    <w:p>
-      <w:pPr>
-        <w:tabs>
-          <w:tab w:val="left" w:pos="284"/>
-        </w:tabs>
-        <w:spacing w:after="0" w:line="240" w:lineRule="auto"/>
-        <w:rPr>
-          <w:rFonts w:ascii="Times New Roman" w:eastAsia="Times New Roman" w:hAnsi="Times New Roman" w:cs="Times New Roman"/>
-        </w:rPr>
-      </w:pPr>
-    </w:p>
-    <w:p>
-      <w:pPr>
-        <w:tabs>
-          <w:tab w:val="left" w:pos="284"/>
-        </w:tabs>
-        <w:spacing w:after="0" w:line="240" w:lineRule="auto"/>
-        <w:rPr>
-          <w:rFonts w:ascii="Times New Roman" w:eastAsia="Times New Roman" w:hAnsi="Times New Roman" w:cs="Times New Roman"/>
-        </w:rPr>
-      </w:pPr>
-      <w:r>
-        <w:rPr>
-          <w:rFonts w:ascii="Times New Roman" w:eastAsia="Times New Roman" w:hAnsi="Times New Roman" w:cs="Times New Roman"/>
-        </w:rPr>
-        <w:t xml:space="preserve">            HFONT </w:t>
-      </w:r>
-      <w:proofErr w:type="spellStart"/>
-      <w:r>
-        <w:rPr>
-          <w:rFonts w:ascii="Times New Roman" w:eastAsia="Times New Roman" w:hAnsi="Times New Roman" w:cs="Times New Roman"/>
-        </w:rPr>
-        <w:t>hFont</w:t>
-      </w:r>
-      <w:proofErr w:type="spellEnd"/>
-      <w:r>
-        <w:rPr>
-          <w:rFonts w:ascii="Times New Roman" w:eastAsia="Times New Roman" w:hAnsi="Times New Roman" w:cs="Times New Roman"/>
-        </w:rPr>
-        <w:t xml:space="preserve"> = </w:t>
-      </w:r>
-      <w:proofErr w:type="spellStart"/>
-      <w:proofErr w:type="gramStart"/>
-      <w:r>
-        <w:rPr>
-          <w:rFonts w:ascii="Times New Roman" w:eastAsia="Times New Roman" w:hAnsi="Times New Roman" w:cs="Times New Roman"/>
-        </w:rPr>
-        <w:t>CreateFont</w:t>
-      </w:r>
-      <w:proofErr w:type="spellEnd"/>
-      <w:r>
-        <w:rPr>
-          <w:rFonts w:ascii="Times New Roman" w:eastAsia="Times New Roman" w:hAnsi="Times New Roman" w:cs="Times New Roman"/>
-        </w:rPr>
-        <w:t>(</w:t>
-      </w:r>
-      <w:proofErr w:type="gramEnd"/>
-      <w:r>
-        <w:rPr>
-          <w:rFonts w:ascii="Times New Roman" w:eastAsia="Times New Roman" w:hAnsi="Times New Roman" w:cs="Times New Roman"/>
-        </w:rPr>
-        <w:t>20, 0, 0, 0, FW_NORMAL, FALSE, FALSE, FALSE, DEFAULT_CHARSET, OUT_DEFAULT_PRECIS,</w:t>
-      </w:r>
-    </w:p>
-    <w:p>
-      <w:pPr>
-        <w:tabs>
-          <w:tab w:val="left" w:pos="284"/>
-        </w:tabs>
-        <w:spacing w:after="0" w:line="240" w:lineRule="auto"/>
-        <w:rPr>
-          <w:rFonts w:ascii="Times New Roman" w:eastAsia="Times New Roman" w:hAnsi="Times New Roman" w:cs="Times New Roman"/>
-        </w:rPr>
-      </w:pPr>
-      <w:r>
-        <w:rPr>
-          <w:rFonts w:ascii="Times New Roman" w:eastAsia="Times New Roman" w:hAnsi="Times New Roman" w:cs="Times New Roman"/>
-        </w:rPr>
-        <w:t xml:space="preserve">                CLIP_DEFAULT_PRECIS, DEFAULT_QUALITY, DEFAULT_PITCH | FF_DONTCARE, _T("Arial"));</w:t>
-      </w:r>
-    </w:p>
-    <w:p>
-      <w:pPr>
-        <w:tabs>
-          <w:tab w:val="left" w:pos="284"/>
-        </w:tabs>
-        <w:spacing w:after="0" w:line="240" w:lineRule="auto"/>
-        <w:rPr>
-          <w:rFonts w:ascii="Times New Roman" w:eastAsia="Times New Roman" w:hAnsi="Times New Roman" w:cs="Times New Roman"/>
-        </w:rPr>
-      </w:pPr>
-      <w:r>
-        <w:rPr>
-          <w:rFonts w:ascii="Times New Roman" w:eastAsia="Times New Roman" w:hAnsi="Times New Roman" w:cs="Times New Roman"/>
-        </w:rPr>
-        <w:t xml:space="preserve">            HFONT </w:t>
-      </w:r>
-      <w:proofErr w:type="spellStart"/>
-      <w:r>
-        <w:rPr>
-          <w:rFonts w:ascii="Times New Roman" w:eastAsia="Times New Roman" w:hAnsi="Times New Roman" w:cs="Times New Roman"/>
-        </w:rPr>
-        <w:t>hOldFont</w:t>
-      </w:r>
-      <w:proofErr w:type="spellEnd"/>
-      <w:r>
-        <w:rPr>
-          <w:rFonts w:ascii="Times New Roman" w:eastAsia="Times New Roman" w:hAnsi="Times New Roman" w:cs="Times New Roman"/>
-        </w:rPr>
-        <w:t xml:space="preserve"> = (HFONT)</w:t>
-      </w:r>
-      <w:proofErr w:type="spellStart"/>
-      <w:proofErr w:type="gramStart"/>
-      <w:r>
-        <w:rPr>
-          <w:rFonts w:ascii="Times New Roman" w:eastAsia="Times New Roman" w:hAnsi="Times New Roman" w:cs="Times New Roman"/>
-        </w:rPr>
-        <w:t>SelectObject</w:t>
-      </w:r>
-      <w:proofErr w:type="spellEnd"/>
-      <w:r>
-        <w:rPr>
-          <w:rFonts w:ascii="Times New Roman" w:eastAsia="Times New Roman" w:hAnsi="Times New Roman" w:cs="Times New Roman"/>
-        </w:rPr>
-        <w:t>(</w:t>
-      </w:r>
-      <w:proofErr w:type="spellStart"/>
-      <w:proofErr w:type="gramEnd"/>
-      <w:r>
-        <w:rPr>
-          <w:rFonts w:ascii="Times New Roman" w:eastAsia="Times New Roman" w:hAnsi="Times New Roman" w:cs="Times New Roman"/>
-        </w:rPr>
-        <w:t>hdcButton</w:t>
-      </w:r>
-      <w:proofErr w:type="spellEnd"/>
-      <w:r>
-        <w:rPr>
-          <w:rFonts w:ascii="Times New Roman" w:eastAsia="Times New Roman" w:hAnsi="Times New Roman" w:cs="Times New Roman"/>
-        </w:rPr>
-        <w:t xml:space="preserve">, </w:t>
-      </w:r>
-      <w:proofErr w:type="spellStart"/>
-      <w:r>
-        <w:rPr>
-          <w:rFonts w:ascii="Times New Roman" w:eastAsia="Times New Roman" w:hAnsi="Times New Roman" w:cs="Times New Roman"/>
-        </w:rPr>
-        <w:t>hFont</w:t>
-      </w:r>
-      <w:proofErr w:type="spellEnd"/>
-      <w:r>
-        <w:rPr>
-          <w:rFonts w:ascii="Times New Roman" w:eastAsia="Times New Roman" w:hAnsi="Times New Roman" w:cs="Times New Roman"/>
-        </w:rPr>
-        <w:t>);</w:t>
-      </w:r>
-    </w:p>
-    <w:p>
-      <w:pPr>
-        <w:tabs>
-          <w:tab w:val="left" w:pos="284"/>
-        </w:tabs>
-        <w:spacing w:after="0" w:line="240" w:lineRule="auto"/>
-        <w:rPr>
-          <w:rFonts w:ascii="Times New Roman" w:eastAsia="Times New Roman" w:hAnsi="Times New Roman" w:cs="Times New Roman"/>
-        </w:rPr>
-      </w:pPr>
-    </w:p>
-    <w:p>
-      <w:pPr>
-        <w:tabs>
-          <w:tab w:val="left" w:pos="284"/>
-        </w:tabs>
-        <w:spacing w:after="0" w:line="240" w:lineRule="auto"/>
-        <w:rPr>
-          <w:rFonts w:ascii="Times New Roman" w:eastAsia="Times New Roman" w:hAnsi="Times New Roman" w:cs="Times New Roman"/>
-          <w:lang w:val="ru-RU"/>
-        </w:rPr>
-      </w:pPr>
-      <w:r>
-        <w:rPr>
-          <w:rFonts w:ascii="Times New Roman" w:eastAsia="Times New Roman" w:hAnsi="Times New Roman" w:cs="Times New Roman"/>
-        </w:rPr>
-        <w:t xml:space="preserve">            </w:t>
-      </w:r>
-      <w:proofErr w:type="spellStart"/>
-      <w:proofErr w:type="gramStart"/>
-      <w:r>
-        <w:rPr>
-          <w:rFonts w:ascii="Times New Roman" w:eastAsia="Times New Roman" w:hAnsi="Times New Roman" w:cs="Times New Roman"/>
-        </w:rPr>
-        <w:t>SetTextColor</w:t>
-      </w:r>
-      <w:proofErr w:type="spellEnd"/>
-      <w:r>
-        <w:rPr>
-          <w:rFonts w:ascii="Times New Roman" w:eastAsia="Times New Roman" w:hAnsi="Times New Roman" w:cs="Times New Roman"/>
-          <w:lang w:val="ru-RU"/>
-        </w:rPr>
-        <w:t>(</w:t>
-      </w:r>
-      <w:proofErr w:type="spellStart"/>
-      <w:proofErr w:type="gramEnd"/>
-      <w:r>
-        <w:rPr>
-          <w:rFonts w:ascii="Times New Roman" w:eastAsia="Times New Roman" w:hAnsi="Times New Roman" w:cs="Times New Roman"/>
-        </w:rPr>
-        <w:t>hdcButton</w:t>
-      </w:r>
-      <w:proofErr w:type="spellEnd"/>
-      <w:r>
-        <w:rPr>
-          <w:rFonts w:ascii="Times New Roman" w:eastAsia="Times New Roman" w:hAnsi="Times New Roman" w:cs="Times New Roman"/>
-          <w:lang w:val="ru-RU"/>
-        </w:rPr>
-        <w:t xml:space="preserve">, </w:t>
-      </w:r>
-      <w:r>
-        <w:rPr>
-          <w:rFonts w:ascii="Times New Roman" w:eastAsia="Times New Roman" w:hAnsi="Times New Roman" w:cs="Times New Roman"/>
-        </w:rPr>
-        <w:t>RGB</w:t>
-      </w:r>
-      <w:r>
-        <w:rPr>
-          <w:rFonts w:ascii="Times New Roman" w:eastAsia="Times New Roman" w:hAnsi="Times New Roman" w:cs="Times New Roman"/>
-          <w:lang w:val="ru-RU"/>
-        </w:rPr>
-        <w:t>(200, 162, 200)); // Устанавливаем цвет текста</w:t>
-      </w:r>
-    </w:p>
-    <w:p>
-      <w:pPr>
-        <w:tabs>
-          <w:tab w:val="left" w:pos="284"/>
-        </w:tabs>
-        <w:spacing w:after="0" w:line="240" w:lineRule="auto"/>
-        <w:rPr>
-          <w:rFonts w:ascii="Times New Roman" w:eastAsia="Times New Roman" w:hAnsi="Times New Roman" w:cs="Times New Roman"/>
-          <w:lang w:val="ru-RU"/>
-        </w:rPr>
-      </w:pPr>
-      <w:r>
-        <w:rPr>
-          <w:rFonts w:ascii="Times New Roman" w:eastAsia="Times New Roman" w:hAnsi="Times New Roman" w:cs="Times New Roman"/>
-          <w:lang w:val="ru-RU"/>
-        </w:rPr>
-        <w:t xml:space="preserve">            </w:t>
-      </w:r>
-      <w:proofErr w:type="spellStart"/>
-      <w:proofErr w:type="gramStart"/>
-      <w:r>
-        <w:rPr>
-          <w:rFonts w:ascii="Times New Roman" w:eastAsia="Times New Roman" w:hAnsi="Times New Roman" w:cs="Times New Roman"/>
-        </w:rPr>
-        <w:t>SetBkMode</w:t>
-      </w:r>
-      <w:proofErr w:type="spellEnd"/>
-      <w:r>
-        <w:rPr>
-          <w:rFonts w:ascii="Times New Roman" w:eastAsia="Times New Roman" w:hAnsi="Times New Roman" w:cs="Times New Roman"/>
-          <w:lang w:val="ru-RU"/>
-        </w:rPr>
-        <w:t>(</w:t>
-      </w:r>
-      <w:proofErr w:type="spellStart"/>
-      <w:proofErr w:type="gramEnd"/>
-      <w:r>
-        <w:rPr>
-          <w:rFonts w:ascii="Times New Roman" w:eastAsia="Times New Roman" w:hAnsi="Times New Roman" w:cs="Times New Roman"/>
-        </w:rPr>
-        <w:t>hdcButton</w:t>
-      </w:r>
-      <w:proofErr w:type="spellEnd"/>
-      <w:r>
-        <w:rPr>
-          <w:rFonts w:ascii="Times New Roman" w:eastAsia="Times New Roman" w:hAnsi="Times New Roman" w:cs="Times New Roman"/>
-          <w:lang w:val="ru-RU"/>
-        </w:rPr>
-        <w:t xml:space="preserve">, </w:t>
-      </w:r>
-      <w:r>
-        <w:rPr>
-          <w:rFonts w:ascii="Times New Roman" w:eastAsia="Times New Roman" w:hAnsi="Times New Roman" w:cs="Times New Roman"/>
-        </w:rPr>
-        <w:t>TRANSPARENT</w:t>
-      </w:r>
-      <w:r>
-        <w:rPr>
-          <w:rFonts w:ascii="Times New Roman" w:eastAsia="Times New Roman" w:hAnsi="Times New Roman" w:cs="Times New Roman"/>
-          <w:lang w:val="ru-RU"/>
-        </w:rPr>
-        <w:t>); // Устанавливаем прозрачный фон текста</w:t>
-      </w:r>
-    </w:p>
-    <w:p>
-      <w:pPr>
-        <w:tabs>
-          <w:tab w:val="left" w:pos="284"/>
-        </w:tabs>
-        <w:spacing w:after="0" w:line="240" w:lineRule="auto"/>
-        <w:rPr>
-          <w:rFonts w:ascii="Times New Roman" w:eastAsia="Times New Roman" w:hAnsi="Times New Roman" w:cs="Times New Roman"/>
-        </w:rPr>
-      </w:pPr>
-      <w:r>
-        <w:rPr>
-          <w:rFonts w:ascii="Times New Roman" w:eastAsia="Times New Roman" w:hAnsi="Times New Roman" w:cs="Times New Roman"/>
-          <w:lang w:val="ru-RU"/>
-        </w:rPr>
-        <w:t xml:space="preserve">            </w:t>
-      </w:r>
-      <w:r>
-        <w:rPr>
-          <w:rFonts w:ascii="Times New Roman" w:eastAsia="Times New Roman" w:hAnsi="Times New Roman" w:cs="Times New Roman"/>
-        </w:rPr>
-        <w:t xml:space="preserve">RECT </w:t>
-      </w:r>
-      <w:proofErr w:type="spellStart"/>
-      <w:r>
-        <w:rPr>
-          <w:rFonts w:ascii="Times New Roman" w:eastAsia="Times New Roman" w:hAnsi="Times New Roman" w:cs="Times New Roman"/>
-        </w:rPr>
-        <w:t>textRect</w:t>
-      </w:r>
-      <w:proofErr w:type="spellEnd"/>
-      <w:r>
-        <w:rPr>
-          <w:rFonts w:ascii="Times New Roman" w:eastAsia="Times New Roman" w:hAnsi="Times New Roman" w:cs="Times New Roman"/>
-        </w:rPr>
-        <w:t xml:space="preserve"> = </w:t>
-      </w:r>
-      <w:proofErr w:type="spellStart"/>
-      <w:r>
-        <w:rPr>
-          <w:rFonts w:ascii="Times New Roman" w:eastAsia="Times New Roman" w:hAnsi="Times New Roman" w:cs="Times New Roman"/>
-        </w:rPr>
-        <w:t>lpDIS</w:t>
-      </w:r>
-      <w:proofErr w:type="spellEnd"/>
-      <w:r>
-        <w:rPr>
-          <w:rFonts w:ascii="Times New Roman" w:eastAsia="Times New Roman" w:hAnsi="Times New Roman" w:cs="Times New Roman"/>
-        </w:rPr>
-        <w:t>-&gt;</w:t>
-      </w:r>
-      <w:proofErr w:type="spellStart"/>
-      <w:r>
-        <w:rPr>
-          <w:rFonts w:ascii="Times New Roman" w:eastAsia="Times New Roman" w:hAnsi="Times New Roman" w:cs="Times New Roman"/>
-        </w:rPr>
-        <w:t>rcItem</w:t>
-      </w:r>
-      <w:proofErr w:type="spellEnd"/>
-      <w:r>
-        <w:rPr>
-          <w:rFonts w:ascii="Times New Roman" w:eastAsia="Times New Roman" w:hAnsi="Times New Roman" w:cs="Times New Roman"/>
-        </w:rPr>
-        <w:t>;</w:t>
-      </w:r>
-    </w:p>
-    <w:p>
-      <w:pPr>
-        <w:tabs>
-          <w:tab w:val="left" w:pos="284"/>
-        </w:tabs>
-        <w:spacing w:after="0" w:line="240" w:lineRule="auto"/>
-        <w:rPr>
-          <w:rFonts w:ascii="Times New Roman" w:eastAsia="Times New Roman" w:hAnsi="Times New Roman" w:cs="Times New Roman"/>
-        </w:rPr>
-      </w:pPr>
-      <w:r>
-        <w:rPr>
-          <w:rFonts w:ascii="Times New Roman" w:eastAsia="Times New Roman" w:hAnsi="Times New Roman" w:cs="Times New Roman"/>
-        </w:rPr>
-        <w:t xml:space="preserve">            </w:t>
-      </w:r>
-      <w:proofErr w:type="spellStart"/>
-      <w:proofErr w:type="gramStart"/>
-      <w:r>
-        <w:rPr>
-          <w:rFonts w:ascii="Times New Roman" w:eastAsia="Times New Roman" w:hAnsi="Times New Roman" w:cs="Times New Roman"/>
-        </w:rPr>
-        <w:t>DrawText</w:t>
-      </w:r>
-      <w:proofErr w:type="spellEnd"/>
-      <w:r>
-        <w:rPr>
-          <w:rFonts w:ascii="Times New Roman" w:eastAsia="Times New Roman" w:hAnsi="Times New Roman" w:cs="Times New Roman"/>
-        </w:rPr>
-        <w:t>(</w:t>
-      </w:r>
-      <w:proofErr w:type="spellStart"/>
-      <w:proofErr w:type="gramEnd"/>
-      <w:r>
-        <w:rPr>
-          <w:rFonts w:ascii="Times New Roman" w:eastAsia="Times New Roman" w:hAnsi="Times New Roman" w:cs="Times New Roman"/>
-        </w:rPr>
-        <w:t>hdcButton</w:t>
-      </w:r>
-      <w:proofErr w:type="spellEnd"/>
-      <w:r>
-        <w:rPr>
-          <w:rFonts w:ascii="Times New Roman" w:eastAsia="Times New Roman" w:hAnsi="Times New Roman" w:cs="Times New Roman"/>
-        </w:rPr>
-        <w:t>, _T("</w:t>
-      </w:r>
-      <w:proofErr w:type="spellStart"/>
-      <w:r>
-        <w:rPr>
-          <w:rFonts w:ascii="Times New Roman" w:eastAsia="Times New Roman" w:hAnsi="Times New Roman" w:cs="Times New Roman"/>
-        </w:rPr>
-        <w:t>Завершить</w:t>
-      </w:r>
-      <w:proofErr w:type="spellEnd"/>
-      <w:r>
-        <w:rPr>
-          <w:rFonts w:ascii="Times New Roman" w:eastAsia="Times New Roman" w:hAnsi="Times New Roman" w:cs="Times New Roman"/>
-        </w:rPr>
-        <w:t xml:space="preserve"> </w:t>
-      </w:r>
-      <w:proofErr w:type="spellStart"/>
-      <w:r>
-        <w:rPr>
-          <w:rFonts w:ascii="Times New Roman" w:eastAsia="Times New Roman" w:hAnsi="Times New Roman" w:cs="Times New Roman"/>
-        </w:rPr>
-        <w:t>игру</w:t>
-      </w:r>
-      <w:proofErr w:type="spellEnd"/>
-      <w:r>
-        <w:rPr>
-          <w:rFonts w:ascii="Times New Roman" w:eastAsia="Times New Roman" w:hAnsi="Times New Roman" w:cs="Times New Roman"/>
-        </w:rPr>
-        <w:t>"), -1, &amp;</w:t>
-      </w:r>
-      <w:proofErr w:type="spellStart"/>
-      <w:r>
-        <w:rPr>
-          <w:rFonts w:ascii="Times New Roman" w:eastAsia="Times New Roman" w:hAnsi="Times New Roman" w:cs="Times New Roman"/>
-        </w:rPr>
-        <w:t>textRect</w:t>
-      </w:r>
-      <w:proofErr w:type="spellEnd"/>
-      <w:r>
-        <w:rPr>
-          <w:rFonts w:ascii="Times New Roman" w:eastAsia="Times New Roman" w:hAnsi="Times New Roman" w:cs="Times New Roman"/>
-        </w:rPr>
-        <w:t>, DT_SINGLELINE | DT_CENTER | DT_VCENTER);</w:t>
-      </w:r>
-    </w:p>
-    <w:p>
-      <w:pPr>
-        <w:tabs>
-          <w:tab w:val="left" w:pos="284"/>
-        </w:tabs>
-        <w:spacing w:after="0" w:line="240" w:lineRule="auto"/>
-        <w:rPr>
-          <w:rFonts w:ascii="Times New Roman" w:eastAsia="Times New Roman" w:hAnsi="Times New Roman" w:cs="Times New Roman"/>
-        </w:rPr>
-      </w:pPr>
-    </w:p>
-    <w:p>
-      <w:pPr>
-        <w:tabs>
-          <w:tab w:val="left" w:pos="284"/>
-        </w:tabs>
-        <w:spacing w:after="0" w:line="240" w:lineRule="auto"/>
-        <w:rPr>
-          <w:rFonts w:ascii="Times New Roman" w:eastAsia="Times New Roman" w:hAnsi="Times New Roman" w:cs="Times New Roman"/>
-          <w:lang w:val="ru-RU"/>
-        </w:rPr>
-      </w:pPr>
-      <w:r>
-        <w:rPr>
-          <w:rFonts w:ascii="Times New Roman" w:eastAsia="Times New Roman" w:hAnsi="Times New Roman" w:cs="Times New Roman"/>
-        </w:rPr>
-        <w:t xml:space="preserve">            </w:t>
-      </w:r>
-      <w:r>
-        <w:rPr>
-          <w:rFonts w:ascii="Times New Roman" w:eastAsia="Times New Roman" w:hAnsi="Times New Roman" w:cs="Times New Roman"/>
-          <w:lang w:val="ru-RU"/>
-        </w:rPr>
-        <w:t>// Освобождаем созданную кисть</w:t>
-      </w:r>
-    </w:p>
-    <w:p>
-      <w:pPr>
-        <w:tabs>
-          <w:tab w:val="left" w:pos="284"/>
-        </w:tabs>
-        <w:spacing w:after="0" w:line="240" w:lineRule="auto"/>
-        <w:rPr>
-          <w:rFonts w:ascii="Times New Roman" w:eastAsia="Times New Roman" w:hAnsi="Times New Roman" w:cs="Times New Roman"/>
-          <w:lang w:val="ru-RU"/>
-        </w:rPr>
-      </w:pPr>
-      <w:r>
-        <w:rPr>
-          <w:rFonts w:ascii="Times New Roman" w:eastAsia="Times New Roman" w:hAnsi="Times New Roman" w:cs="Times New Roman"/>
-          <w:lang w:val="ru-RU"/>
-        </w:rPr>
-        <w:t xml:space="preserve">            </w:t>
-      </w:r>
-      <w:proofErr w:type="spellStart"/>
-      <w:r>
-        <w:rPr>
-          <w:rFonts w:ascii="Times New Roman" w:eastAsia="Times New Roman" w:hAnsi="Times New Roman" w:cs="Times New Roman"/>
-        </w:rPr>
-        <w:t>DeleteObject</w:t>
-      </w:r>
-      <w:proofErr w:type="spellEnd"/>
-      <w:r>
-        <w:rPr>
-          <w:rFonts w:ascii="Times New Roman" w:eastAsia="Times New Roman" w:hAnsi="Times New Roman" w:cs="Times New Roman"/>
-          <w:lang w:val="ru-RU"/>
-        </w:rPr>
-        <w:t>(</w:t>
-      </w:r>
-      <w:proofErr w:type="spellStart"/>
-      <w:r>
-        <w:rPr>
-          <w:rFonts w:ascii="Times New Roman" w:eastAsia="Times New Roman" w:hAnsi="Times New Roman" w:cs="Times New Roman"/>
-        </w:rPr>
-        <w:t>hRedBrush</w:t>
-      </w:r>
-      <w:proofErr w:type="spellEnd"/>
-      <w:r>
-        <w:rPr>
-          <w:rFonts w:ascii="Times New Roman" w:eastAsia="Times New Roman" w:hAnsi="Times New Roman" w:cs="Times New Roman"/>
-          <w:lang w:val="ru-RU"/>
-        </w:rPr>
-        <w:t>);</w:t>
-      </w:r>
-    </w:p>
-    <w:p>
-      <w:pPr>
-        <w:tabs>
-          <w:tab w:val="left" w:pos="284"/>
-        </w:tabs>
-        <w:spacing w:after="0" w:line="240" w:lineRule="auto"/>
-        <w:rPr>
-          <w:rFonts w:ascii="Times New Roman" w:eastAsia="Times New Roman" w:hAnsi="Times New Roman" w:cs="Times New Roman"/>
-        </w:rPr>
-      </w:pPr>
-      <w:r>
-        <w:rPr>
-          <w:rFonts w:ascii="Times New Roman" w:eastAsia="Times New Roman" w:hAnsi="Times New Roman" w:cs="Times New Roman"/>
-          <w:lang w:val="ru-RU"/>
-        </w:rPr>
-        <w:t xml:space="preserve">        </w:t>
-      </w:r>
-      <w:r>
-        <w:rPr>
-          <w:rFonts w:ascii="Times New Roman" w:eastAsia="Times New Roman" w:hAnsi="Times New Roman" w:cs="Times New Roman"/>
+      <w:r>
+        <w:rPr>
+          <w:rFonts w:ascii="Times New Roman" w:eastAsia="Times New Roman" w:hAnsi="Times New Roman" w:cs="Times New Roman"/>
+          <w:lang w:val="ru-RU"/>
         </w:rPr>
         <w:t>}</w:t>
-      </w:r>
-    </w:p>
-    <w:p>
-      <w:pPr>
-        <w:tabs>
-          <w:tab w:val="left" w:pos="284"/>
-        </w:tabs>
-        <w:spacing w:after="0" w:line="240" w:lineRule="auto"/>
-        <w:rPr>
-          <w:rFonts w:ascii="Times New Roman" w:eastAsia="Times New Roman" w:hAnsi="Times New Roman" w:cs="Times New Roman"/>
-        </w:rPr>
-      </w:pPr>
-      <w:r>
-        <w:rPr>
-          <w:rFonts w:ascii="Times New Roman" w:eastAsia="Times New Roman" w:hAnsi="Times New Roman" w:cs="Times New Roman"/>
-        </w:rPr>
-        <w:t xml:space="preserve">        else if (</w:t>
-      </w:r>
-      <w:proofErr w:type="spellStart"/>
-      <w:r>
-        <w:rPr>
-          <w:rFonts w:ascii="Times New Roman" w:eastAsia="Times New Roman" w:hAnsi="Times New Roman" w:cs="Times New Roman"/>
-        </w:rPr>
-        <w:t>lpDIS</w:t>
-      </w:r>
-      <w:proofErr w:type="spellEnd"/>
-      <w:r>
-        <w:rPr>
-          <w:rFonts w:ascii="Times New Roman" w:eastAsia="Times New Roman" w:hAnsi="Times New Roman" w:cs="Times New Roman"/>
-        </w:rPr>
-        <w:t>-&gt;</w:t>
-      </w:r>
-      <w:proofErr w:type="spellStart"/>
-      <w:r>
-        <w:rPr>
-          <w:rFonts w:ascii="Times New Roman" w:eastAsia="Times New Roman" w:hAnsi="Times New Roman" w:cs="Times New Roman"/>
-        </w:rPr>
-        <w:t>CtlID</w:t>
-      </w:r>
-      <w:proofErr w:type="spellEnd"/>
-      <w:r>
-        <w:rPr>
-          <w:rFonts w:ascii="Times New Roman" w:eastAsia="Times New Roman" w:hAnsi="Times New Roman" w:cs="Times New Roman"/>
-        </w:rPr>
-        <w:t xml:space="preserve"> == ID_BUTTON_NEWGAME) {</w:t>
-      </w:r>
-    </w:p>
-    <w:p>
-      <w:pPr>
-        <w:tabs>
-          <w:tab w:val="left" w:pos="284"/>
-        </w:tabs>
-        <w:spacing w:after="0" w:line="240" w:lineRule="auto"/>
-        <w:rPr>
-          <w:rFonts w:ascii="Times New Roman" w:eastAsia="Times New Roman" w:hAnsi="Times New Roman" w:cs="Times New Roman"/>
-        </w:rPr>
-      </w:pPr>
-      <w:r>
-        <w:rPr>
-          <w:rFonts w:ascii="Times New Roman" w:eastAsia="Times New Roman" w:hAnsi="Times New Roman" w:cs="Times New Roman"/>
-        </w:rPr>
-        <w:t xml:space="preserve">            HBRUSH </w:t>
-      </w:r>
-      <w:proofErr w:type="spellStart"/>
-      <w:r>
-        <w:rPr>
-          <w:rFonts w:ascii="Times New Roman" w:eastAsia="Times New Roman" w:hAnsi="Times New Roman" w:cs="Times New Roman"/>
-        </w:rPr>
-        <w:t>hBlueBrush</w:t>
-      </w:r>
-      <w:proofErr w:type="spellEnd"/>
-      <w:r>
-        <w:rPr>
-          <w:rFonts w:ascii="Times New Roman" w:eastAsia="Times New Roman" w:hAnsi="Times New Roman" w:cs="Times New Roman"/>
-        </w:rPr>
-        <w:t xml:space="preserve"> = </w:t>
-      </w:r>
-      <w:proofErr w:type="spellStart"/>
-      <w:proofErr w:type="gramStart"/>
-      <w:r>
-        <w:rPr>
-          <w:rFonts w:ascii="Times New Roman" w:eastAsia="Times New Roman" w:hAnsi="Times New Roman" w:cs="Times New Roman"/>
-        </w:rPr>
-        <w:t>CreateSolidBrush</w:t>
-      </w:r>
-      <w:proofErr w:type="spellEnd"/>
-      <w:r>
-        <w:rPr>
-          <w:rFonts w:ascii="Times New Roman" w:eastAsia="Times New Roman" w:hAnsi="Times New Roman" w:cs="Times New Roman"/>
-        </w:rPr>
-        <w:t>(</w:t>
-      </w:r>
-      <w:proofErr w:type="gramEnd"/>
-      <w:r>
-        <w:rPr>
-          <w:rFonts w:ascii="Times New Roman" w:eastAsia="Times New Roman" w:hAnsi="Times New Roman" w:cs="Times New Roman"/>
-        </w:rPr>
-        <w:t xml:space="preserve">RGB(0, 0, 255)); // </w:t>
-      </w:r>
-      <w:proofErr w:type="spellStart"/>
-      <w:r>
-        <w:rPr>
-          <w:rFonts w:ascii="Times New Roman" w:eastAsia="Times New Roman" w:hAnsi="Times New Roman" w:cs="Times New Roman"/>
-        </w:rPr>
-        <w:t>Желаемый</w:t>
-      </w:r>
-      <w:proofErr w:type="spellEnd"/>
-      <w:r>
-        <w:rPr>
-          <w:rFonts w:ascii="Times New Roman" w:eastAsia="Times New Roman" w:hAnsi="Times New Roman" w:cs="Times New Roman"/>
-        </w:rPr>
-        <w:t xml:space="preserve"> </w:t>
-      </w:r>
-      <w:proofErr w:type="spellStart"/>
-      <w:r>
-        <w:rPr>
-          <w:rFonts w:ascii="Times New Roman" w:eastAsia="Times New Roman" w:hAnsi="Times New Roman" w:cs="Times New Roman"/>
-        </w:rPr>
-        <w:t>цвет</w:t>
-      </w:r>
-      <w:proofErr w:type="spellEnd"/>
-      <w:r>
-        <w:rPr>
-          <w:rFonts w:ascii="Times New Roman" w:eastAsia="Times New Roman" w:hAnsi="Times New Roman" w:cs="Times New Roman"/>
-        </w:rPr>
-        <w:t xml:space="preserve"> </w:t>
-      </w:r>
-      <w:proofErr w:type="spellStart"/>
-      <w:r>
-        <w:rPr>
-          <w:rFonts w:ascii="Times New Roman" w:eastAsia="Times New Roman" w:hAnsi="Times New Roman" w:cs="Times New Roman"/>
-        </w:rPr>
-        <w:t>фона</w:t>
-      </w:r>
-      <w:proofErr w:type="spellEnd"/>
-    </w:p>
-    <w:p>
-      <w:pPr>
-        <w:tabs>
-          <w:tab w:val="left" w:pos="284"/>
-        </w:tabs>
-        <w:spacing w:after="0" w:line="240" w:lineRule="auto"/>
-        <w:rPr>
-          <w:rFonts w:ascii="Times New Roman" w:eastAsia="Times New Roman" w:hAnsi="Times New Roman" w:cs="Times New Roman"/>
-        </w:rPr>
-      </w:pPr>
-      <w:r>
-        <w:rPr>
-          <w:rFonts w:ascii="Times New Roman" w:eastAsia="Times New Roman" w:hAnsi="Times New Roman" w:cs="Times New Roman"/>
-        </w:rPr>
-        <w:t xml:space="preserve">            </w:t>
-      </w:r>
-      <w:proofErr w:type="spellStart"/>
-      <w:proofErr w:type="gramStart"/>
-      <w:r>
-        <w:rPr>
-          <w:rFonts w:ascii="Times New Roman" w:eastAsia="Times New Roman" w:hAnsi="Times New Roman" w:cs="Times New Roman"/>
-        </w:rPr>
-        <w:t>FillRect</w:t>
-      </w:r>
-      <w:proofErr w:type="spellEnd"/>
-      <w:r>
-        <w:rPr>
-          <w:rFonts w:ascii="Times New Roman" w:eastAsia="Times New Roman" w:hAnsi="Times New Roman" w:cs="Times New Roman"/>
-        </w:rPr>
-        <w:t>(</w:t>
-      </w:r>
-      <w:proofErr w:type="spellStart"/>
-      <w:proofErr w:type="gramEnd"/>
-      <w:r>
-        <w:rPr>
-          <w:rFonts w:ascii="Times New Roman" w:eastAsia="Times New Roman" w:hAnsi="Times New Roman" w:cs="Times New Roman"/>
-        </w:rPr>
-        <w:t>hdcButton</w:t>
-      </w:r>
-      <w:proofErr w:type="spellEnd"/>
-      <w:r>
-        <w:rPr>
-          <w:rFonts w:ascii="Times New Roman" w:eastAsia="Times New Roman" w:hAnsi="Times New Roman" w:cs="Times New Roman"/>
-        </w:rPr>
-        <w:t>, &amp;</w:t>
-      </w:r>
-      <w:proofErr w:type="spellStart"/>
-      <w:r>
-        <w:rPr>
-          <w:rFonts w:ascii="Times New Roman" w:eastAsia="Times New Roman" w:hAnsi="Times New Roman" w:cs="Times New Roman"/>
-        </w:rPr>
-        <w:t>lpDIS</w:t>
-      </w:r>
-      <w:proofErr w:type="spellEnd"/>
-      <w:r>
-        <w:rPr>
-          <w:rFonts w:ascii="Times New Roman" w:eastAsia="Times New Roman" w:hAnsi="Times New Roman" w:cs="Times New Roman"/>
-        </w:rPr>
-        <w:t>-&gt;</w:t>
-      </w:r>
-      <w:proofErr w:type="spellStart"/>
-      <w:r>
-        <w:rPr>
-          <w:rFonts w:ascii="Times New Roman" w:eastAsia="Times New Roman" w:hAnsi="Times New Roman" w:cs="Times New Roman"/>
-        </w:rPr>
-        <w:t>rcItem</w:t>
-      </w:r>
-      <w:proofErr w:type="spellEnd"/>
-      <w:r>
-        <w:rPr>
-          <w:rFonts w:ascii="Times New Roman" w:eastAsia="Times New Roman" w:hAnsi="Times New Roman" w:cs="Times New Roman"/>
-        </w:rPr>
-        <w:t xml:space="preserve">, </w:t>
-      </w:r>
-      <w:proofErr w:type="spellStart"/>
-      <w:r>
-        <w:rPr>
-          <w:rFonts w:ascii="Times New Roman" w:eastAsia="Times New Roman" w:hAnsi="Times New Roman" w:cs="Times New Roman"/>
-        </w:rPr>
-        <w:t>hBlueBrush</w:t>
-      </w:r>
-      <w:proofErr w:type="spellEnd"/>
-      <w:r>
-        <w:rPr>
-          <w:rFonts w:ascii="Times New Roman" w:eastAsia="Times New Roman" w:hAnsi="Times New Roman" w:cs="Times New Roman"/>
-        </w:rPr>
-        <w:t xml:space="preserve">); // </w:t>
-      </w:r>
-      <w:proofErr w:type="spellStart"/>
-      <w:r>
-        <w:rPr>
-          <w:rFonts w:ascii="Times New Roman" w:eastAsia="Times New Roman" w:hAnsi="Times New Roman" w:cs="Times New Roman"/>
-        </w:rPr>
-        <w:t>Закрашиваем</w:t>
-      </w:r>
-      <w:proofErr w:type="spellEnd"/>
-      <w:r>
-        <w:rPr>
-          <w:rFonts w:ascii="Times New Roman" w:eastAsia="Times New Roman" w:hAnsi="Times New Roman" w:cs="Times New Roman"/>
-        </w:rPr>
-        <w:t xml:space="preserve"> </w:t>
-      </w:r>
-      <w:proofErr w:type="spellStart"/>
-      <w:r>
-        <w:rPr>
-          <w:rFonts w:ascii="Times New Roman" w:eastAsia="Times New Roman" w:hAnsi="Times New Roman" w:cs="Times New Roman"/>
-        </w:rPr>
-        <w:t>фон</w:t>
-      </w:r>
-      <w:proofErr w:type="spellEnd"/>
-      <w:r>
-        <w:rPr>
-          <w:rFonts w:ascii="Times New Roman" w:eastAsia="Times New Roman" w:hAnsi="Times New Roman" w:cs="Times New Roman"/>
-        </w:rPr>
-        <w:t xml:space="preserve"> </w:t>
-      </w:r>
-      <w:proofErr w:type="spellStart"/>
-      <w:r>
-        <w:rPr>
-          <w:rFonts w:ascii="Times New Roman" w:eastAsia="Times New Roman" w:hAnsi="Times New Roman" w:cs="Times New Roman"/>
-        </w:rPr>
-        <w:t>синим</w:t>
-      </w:r>
-      <w:proofErr w:type="spellEnd"/>
-      <w:r>
-        <w:rPr>
-          <w:rFonts w:ascii="Times New Roman" w:eastAsia="Times New Roman" w:hAnsi="Times New Roman" w:cs="Times New Roman"/>
-        </w:rPr>
-        <w:t xml:space="preserve"> </w:t>
-      </w:r>
-      <w:proofErr w:type="spellStart"/>
-      <w:r>
-        <w:rPr>
-          <w:rFonts w:ascii="Times New Roman" w:eastAsia="Times New Roman" w:hAnsi="Times New Roman" w:cs="Times New Roman"/>
-        </w:rPr>
-        <w:t>цветом</w:t>
-      </w:r>
-      <w:proofErr w:type="spellEnd"/>
-    </w:p>
-    <w:p>
-      <w:pPr>
-        <w:tabs>
-          <w:tab w:val="left" w:pos="284"/>
-        </w:tabs>
-        <w:spacing w:after="0" w:line="240" w:lineRule="auto"/>
-        <w:rPr>
-          <w:rFonts w:ascii="Times New Roman" w:eastAsia="Times New Roman" w:hAnsi="Times New Roman" w:cs="Times New Roman"/>
-        </w:rPr>
-      </w:pPr>
-    </w:p>
-    <w:p>
-      <w:pPr>
-        <w:tabs>
-          <w:tab w:val="left" w:pos="284"/>
-        </w:tabs>
-        <w:spacing w:after="0" w:line="240" w:lineRule="auto"/>
-        <w:rPr>
-          <w:rFonts w:ascii="Times New Roman" w:eastAsia="Times New Roman" w:hAnsi="Times New Roman" w:cs="Times New Roman"/>
-        </w:rPr>
-      </w:pPr>
-      <w:r>
-        <w:rPr>
-          <w:rFonts w:ascii="Times New Roman" w:eastAsia="Times New Roman" w:hAnsi="Times New Roman" w:cs="Times New Roman"/>
-        </w:rPr>
-        <w:t xml:space="preserve">            HFONT </w:t>
-      </w:r>
-      <w:proofErr w:type="spellStart"/>
-      <w:r>
-        <w:rPr>
-          <w:rFonts w:ascii="Times New Roman" w:eastAsia="Times New Roman" w:hAnsi="Times New Roman" w:cs="Times New Roman"/>
-        </w:rPr>
-        <w:t>hFont</w:t>
-      </w:r>
-      <w:proofErr w:type="spellEnd"/>
-      <w:r>
-        <w:rPr>
-          <w:rFonts w:ascii="Times New Roman" w:eastAsia="Times New Roman" w:hAnsi="Times New Roman" w:cs="Times New Roman"/>
-        </w:rPr>
-        <w:t xml:space="preserve"> = </w:t>
-      </w:r>
-      <w:proofErr w:type="spellStart"/>
-      <w:proofErr w:type="gramStart"/>
-      <w:r>
-        <w:rPr>
-          <w:rFonts w:ascii="Times New Roman" w:eastAsia="Times New Roman" w:hAnsi="Times New Roman" w:cs="Times New Roman"/>
-        </w:rPr>
-        <w:t>CreateFont</w:t>
-      </w:r>
-      <w:proofErr w:type="spellEnd"/>
-      <w:r>
-        <w:rPr>
-          <w:rFonts w:ascii="Times New Roman" w:eastAsia="Times New Roman" w:hAnsi="Times New Roman" w:cs="Times New Roman"/>
-        </w:rPr>
-        <w:t>(</w:t>
-      </w:r>
-      <w:proofErr w:type="gramEnd"/>
-      <w:r>
-        <w:rPr>
-          <w:rFonts w:ascii="Times New Roman" w:eastAsia="Times New Roman" w:hAnsi="Times New Roman" w:cs="Times New Roman"/>
-        </w:rPr>
-        <w:t>20, 0, 0, 0, FW_NORMAL, FALSE, FALSE, FALSE, DEFAULT_CHARSET, OUT_DEFAULT_PRECIS,</w:t>
-      </w:r>
-    </w:p>
-    <w:p>
-      <w:pPr>
-        <w:tabs>
-          <w:tab w:val="left" w:pos="284"/>
-        </w:tabs>
-        <w:spacing w:after="0" w:line="240" w:lineRule="auto"/>
-        <w:rPr>
-          <w:rFonts w:ascii="Times New Roman" w:eastAsia="Times New Roman" w:hAnsi="Times New Roman" w:cs="Times New Roman"/>
-        </w:rPr>
-      </w:pPr>
-      <w:r>
-        <w:rPr>
-          <w:rFonts w:ascii="Times New Roman" w:eastAsia="Times New Roman" w:hAnsi="Times New Roman" w:cs="Times New Roman"/>
-        </w:rPr>
-        <w:t xml:space="preserve">                CLIP_DEFAULT_PRECIS, DEFAULT_QUALITY, DEFAULT_PITCH | FF_DONTCARE, _T("Arial"));</w:t>
-      </w:r>
-    </w:p>
-    <w:p>
-      <w:pPr>
-        <w:tabs>
-          <w:tab w:val="left" w:pos="284"/>
-        </w:tabs>
-        <w:spacing w:after="0" w:line="240" w:lineRule="auto"/>
-        <w:rPr>
-          <w:rFonts w:ascii="Times New Roman" w:eastAsia="Times New Roman" w:hAnsi="Times New Roman" w:cs="Times New Roman"/>
-        </w:rPr>
-      </w:pPr>
-      <w:r>
-        <w:rPr>
-          <w:rFonts w:ascii="Times New Roman" w:eastAsia="Times New Roman" w:hAnsi="Times New Roman" w:cs="Times New Roman"/>
-        </w:rPr>
-        <w:t xml:space="preserve">            HFONT </w:t>
-      </w:r>
-      <w:proofErr w:type="spellStart"/>
-      <w:r>
-        <w:rPr>
-          <w:rFonts w:ascii="Times New Roman" w:eastAsia="Times New Roman" w:hAnsi="Times New Roman" w:cs="Times New Roman"/>
-        </w:rPr>
-        <w:t>hOldFont</w:t>
-      </w:r>
-      <w:proofErr w:type="spellEnd"/>
-      <w:r>
-        <w:rPr>
-          <w:rFonts w:ascii="Times New Roman" w:eastAsia="Times New Roman" w:hAnsi="Times New Roman" w:cs="Times New Roman"/>
-        </w:rPr>
-        <w:t xml:space="preserve"> = (HFONT)</w:t>
-      </w:r>
-      <w:proofErr w:type="spellStart"/>
-      <w:proofErr w:type="gramStart"/>
-      <w:r>
-        <w:rPr>
-          <w:rFonts w:ascii="Times New Roman" w:eastAsia="Times New Roman" w:hAnsi="Times New Roman" w:cs="Times New Roman"/>
-        </w:rPr>
-        <w:t>SelectObject</w:t>
-      </w:r>
-      <w:proofErr w:type="spellEnd"/>
-      <w:r>
-        <w:rPr>
-          <w:rFonts w:ascii="Times New Roman" w:eastAsia="Times New Roman" w:hAnsi="Times New Roman" w:cs="Times New Roman"/>
-        </w:rPr>
-        <w:t>(</w:t>
-      </w:r>
-      <w:proofErr w:type="spellStart"/>
-      <w:proofErr w:type="gramEnd"/>
-      <w:r>
-        <w:rPr>
-          <w:rFonts w:ascii="Times New Roman" w:eastAsia="Times New Roman" w:hAnsi="Times New Roman" w:cs="Times New Roman"/>
-        </w:rPr>
-        <w:t>hdcButton</w:t>
-      </w:r>
-      <w:proofErr w:type="spellEnd"/>
-      <w:r>
-        <w:rPr>
-          <w:rFonts w:ascii="Times New Roman" w:eastAsia="Times New Roman" w:hAnsi="Times New Roman" w:cs="Times New Roman"/>
-        </w:rPr>
-        <w:t xml:space="preserve">, </w:t>
-      </w:r>
-      <w:proofErr w:type="spellStart"/>
-      <w:r>
-        <w:rPr>
-          <w:rFonts w:ascii="Times New Roman" w:eastAsia="Times New Roman" w:hAnsi="Times New Roman" w:cs="Times New Roman"/>
-        </w:rPr>
-        <w:t>hFont</w:t>
-      </w:r>
-      <w:proofErr w:type="spellEnd"/>
-      <w:r>
-        <w:rPr>
-          <w:rFonts w:ascii="Times New Roman" w:eastAsia="Times New Roman" w:hAnsi="Times New Roman" w:cs="Times New Roman"/>
-        </w:rPr>
-        <w:t>);</w:t>
-      </w:r>
-    </w:p>
-    <w:p>
-      <w:pPr>
-        <w:tabs>
-          <w:tab w:val="left" w:pos="284"/>
-        </w:tabs>
-        <w:spacing w:after="0" w:line="240" w:lineRule="auto"/>
-        <w:rPr>
-          <w:rFonts w:ascii="Times New Roman" w:eastAsia="Times New Roman" w:hAnsi="Times New Roman" w:cs="Times New Roman"/>
-        </w:rPr>
-      </w:pPr>
-    </w:p>
-    <w:p>
-      <w:pPr>
-        <w:tabs>
-          <w:tab w:val="left" w:pos="284"/>
-        </w:tabs>
-        <w:spacing w:after="0" w:line="240" w:lineRule="auto"/>
-        <w:rPr>
-          <w:rFonts w:ascii="Times New Roman" w:eastAsia="Times New Roman" w:hAnsi="Times New Roman" w:cs="Times New Roman"/>
-          <w:lang w:val="ru-RU"/>
-        </w:rPr>
-      </w:pPr>
-      <w:r>
-        <w:rPr>
-          <w:rFonts w:ascii="Times New Roman" w:eastAsia="Times New Roman" w:hAnsi="Times New Roman" w:cs="Times New Roman"/>
-        </w:rPr>
-        <w:t xml:space="preserve">            </w:t>
-      </w:r>
-      <w:proofErr w:type="spellStart"/>
-      <w:proofErr w:type="gramStart"/>
-      <w:r>
-        <w:rPr>
-          <w:rFonts w:ascii="Times New Roman" w:eastAsia="Times New Roman" w:hAnsi="Times New Roman" w:cs="Times New Roman"/>
-        </w:rPr>
-        <w:t>SetTextColor</w:t>
-      </w:r>
-      <w:proofErr w:type="spellEnd"/>
-      <w:r>
-        <w:rPr>
-          <w:rFonts w:ascii="Times New Roman" w:eastAsia="Times New Roman" w:hAnsi="Times New Roman" w:cs="Times New Roman"/>
-          <w:lang w:val="ru-RU"/>
-        </w:rPr>
-        <w:t>(</w:t>
-      </w:r>
-      <w:proofErr w:type="spellStart"/>
-      <w:proofErr w:type="gramEnd"/>
-      <w:r>
-        <w:rPr>
-          <w:rFonts w:ascii="Times New Roman" w:eastAsia="Times New Roman" w:hAnsi="Times New Roman" w:cs="Times New Roman"/>
-        </w:rPr>
-        <w:t>hdcButton</w:t>
-      </w:r>
-      <w:proofErr w:type="spellEnd"/>
-      <w:r>
-        <w:rPr>
-          <w:rFonts w:ascii="Times New Roman" w:eastAsia="Times New Roman" w:hAnsi="Times New Roman" w:cs="Times New Roman"/>
-          <w:lang w:val="ru-RU"/>
-        </w:rPr>
-        <w:t xml:space="preserve">, </w:t>
-      </w:r>
-      <w:r>
-        <w:rPr>
-          <w:rFonts w:ascii="Times New Roman" w:eastAsia="Times New Roman" w:hAnsi="Times New Roman" w:cs="Times New Roman"/>
-        </w:rPr>
-        <w:t>RGB</w:t>
-      </w:r>
-      <w:r>
-        <w:rPr>
-          <w:rFonts w:ascii="Times New Roman" w:eastAsia="Times New Roman" w:hAnsi="Times New Roman" w:cs="Times New Roman"/>
-          <w:lang w:val="ru-RU"/>
-        </w:rPr>
-        <w:t>(200, 162, 200)); // Устанавливаем цвет текста</w:t>
-      </w:r>
-    </w:p>
-    <w:p>
-      <w:pPr>
-        <w:tabs>
-          <w:tab w:val="left" w:pos="284"/>
-        </w:tabs>
-        <w:spacing w:after="0" w:line="240" w:lineRule="auto"/>
-        <w:rPr>
-          <w:rFonts w:ascii="Times New Roman" w:eastAsia="Times New Roman" w:hAnsi="Times New Roman" w:cs="Times New Roman"/>
-          <w:lang w:val="ru-RU"/>
-        </w:rPr>
-      </w:pPr>
-      <w:r>
-        <w:rPr>
-          <w:rFonts w:ascii="Times New Roman" w:eastAsia="Times New Roman" w:hAnsi="Times New Roman" w:cs="Times New Roman"/>
-          <w:lang w:val="ru-RU"/>
-        </w:rPr>
-        <w:t xml:space="preserve">            </w:t>
-      </w:r>
-      <w:proofErr w:type="spellStart"/>
-      <w:proofErr w:type="gramStart"/>
-      <w:r>
-        <w:rPr>
-          <w:rFonts w:ascii="Times New Roman" w:eastAsia="Times New Roman" w:hAnsi="Times New Roman" w:cs="Times New Roman"/>
-        </w:rPr>
-        <w:t>SetBkMode</w:t>
-      </w:r>
-      <w:proofErr w:type="spellEnd"/>
-      <w:r>
-        <w:rPr>
-          <w:rFonts w:ascii="Times New Roman" w:eastAsia="Times New Roman" w:hAnsi="Times New Roman" w:cs="Times New Roman"/>
-          <w:lang w:val="ru-RU"/>
-        </w:rPr>
-        <w:t>(</w:t>
-      </w:r>
-      <w:proofErr w:type="spellStart"/>
-      <w:proofErr w:type="gramEnd"/>
-      <w:r>
-        <w:rPr>
-          <w:rFonts w:ascii="Times New Roman" w:eastAsia="Times New Roman" w:hAnsi="Times New Roman" w:cs="Times New Roman"/>
-        </w:rPr>
-        <w:t>hdcButton</w:t>
-      </w:r>
-      <w:proofErr w:type="spellEnd"/>
-      <w:r>
-        <w:rPr>
-          <w:rFonts w:ascii="Times New Roman" w:eastAsia="Times New Roman" w:hAnsi="Times New Roman" w:cs="Times New Roman"/>
-          <w:lang w:val="ru-RU"/>
-        </w:rPr>
-        <w:t xml:space="preserve">, </w:t>
-      </w:r>
-      <w:r>
-        <w:rPr>
-          <w:rFonts w:ascii="Times New Roman" w:eastAsia="Times New Roman" w:hAnsi="Times New Roman" w:cs="Times New Roman"/>
-        </w:rPr>
-        <w:t>TRANSPARENT</w:t>
-      </w:r>
-      <w:r>
-        <w:rPr>
-          <w:rFonts w:ascii="Times New Roman" w:eastAsia="Times New Roman" w:hAnsi="Times New Roman" w:cs="Times New Roman"/>
-          <w:lang w:val="ru-RU"/>
-        </w:rPr>
-        <w:t>); // Устанавливаем прозрачный фон текста</w:t>
-      </w:r>
-    </w:p>
-    <w:p>
-      <w:pPr>
-        <w:tabs>
-          <w:tab w:val="left" w:pos="284"/>
-        </w:tabs>
-        <w:spacing w:after="0" w:line="240" w:lineRule="auto"/>
-        <w:rPr>
-          <w:rFonts w:ascii="Times New Roman" w:eastAsia="Times New Roman" w:hAnsi="Times New Roman" w:cs="Times New Roman"/>
-        </w:rPr>
-      </w:pPr>
-      <w:r>
-        <w:rPr>
-          <w:rFonts w:ascii="Times New Roman" w:eastAsia="Times New Roman" w:hAnsi="Times New Roman" w:cs="Times New Roman"/>
-          <w:lang w:val="ru-RU"/>
-        </w:rPr>
-        <w:t xml:space="preserve">            </w:t>
-      </w:r>
-      <w:r>
-        <w:rPr>
-          <w:rFonts w:ascii="Times New Roman" w:eastAsia="Times New Roman" w:hAnsi="Times New Roman" w:cs="Times New Roman"/>
-        </w:rPr>
-        <w:t xml:space="preserve">RECT </w:t>
-      </w:r>
-      <w:proofErr w:type="spellStart"/>
-      <w:r>
-        <w:rPr>
-          <w:rFonts w:ascii="Times New Roman" w:eastAsia="Times New Roman" w:hAnsi="Times New Roman" w:cs="Times New Roman"/>
-        </w:rPr>
-        <w:t>textRect</w:t>
-      </w:r>
-      <w:proofErr w:type="spellEnd"/>
-      <w:r>
-        <w:rPr>
-          <w:rFonts w:ascii="Times New Roman" w:eastAsia="Times New Roman" w:hAnsi="Times New Roman" w:cs="Times New Roman"/>
-        </w:rPr>
-        <w:t xml:space="preserve"> = </w:t>
-      </w:r>
-      <w:proofErr w:type="spellStart"/>
-      <w:r>
-        <w:rPr>
-          <w:rFonts w:ascii="Times New Roman" w:eastAsia="Times New Roman" w:hAnsi="Times New Roman" w:cs="Times New Roman"/>
-        </w:rPr>
-        <w:t>lpDIS</w:t>
-      </w:r>
-      <w:proofErr w:type="spellEnd"/>
-      <w:r>
-        <w:rPr>
-          <w:rFonts w:ascii="Times New Roman" w:eastAsia="Times New Roman" w:hAnsi="Times New Roman" w:cs="Times New Roman"/>
-        </w:rPr>
-        <w:t>-&gt;</w:t>
-      </w:r>
-      <w:proofErr w:type="spellStart"/>
-      <w:r>
-        <w:rPr>
-          <w:rFonts w:ascii="Times New Roman" w:eastAsia="Times New Roman" w:hAnsi="Times New Roman" w:cs="Times New Roman"/>
-        </w:rPr>
-        <w:t>rcItem</w:t>
-      </w:r>
-      <w:proofErr w:type="spellEnd"/>
-      <w:r>
-        <w:rPr>
-          <w:rFonts w:ascii="Times New Roman" w:eastAsia="Times New Roman" w:hAnsi="Times New Roman" w:cs="Times New Roman"/>
-        </w:rPr>
-        <w:t>;</w:t>
-      </w:r>
-    </w:p>
-    <w:p>
-      <w:pPr>
-        <w:tabs>
-          <w:tab w:val="left" w:pos="284"/>
-        </w:tabs>
-        <w:spacing w:after="0" w:line="240" w:lineRule="auto"/>
-        <w:rPr>
-          <w:rFonts w:ascii="Times New Roman" w:eastAsia="Times New Roman" w:hAnsi="Times New Roman" w:cs="Times New Roman"/>
-        </w:rPr>
-      </w:pPr>
-      <w:r>
-        <w:rPr>
-          <w:rFonts w:ascii="Times New Roman" w:eastAsia="Times New Roman" w:hAnsi="Times New Roman" w:cs="Times New Roman"/>
-        </w:rPr>
-        <w:t xml:space="preserve">            </w:t>
-      </w:r>
-      <w:proofErr w:type="spellStart"/>
-      <w:proofErr w:type="gramStart"/>
-      <w:r>
-        <w:rPr>
-          <w:rFonts w:ascii="Times New Roman" w:eastAsia="Times New Roman" w:hAnsi="Times New Roman" w:cs="Times New Roman"/>
-        </w:rPr>
-        <w:t>DrawText</w:t>
-      </w:r>
-      <w:proofErr w:type="spellEnd"/>
-      <w:r>
-        <w:rPr>
-          <w:rFonts w:ascii="Times New Roman" w:eastAsia="Times New Roman" w:hAnsi="Times New Roman" w:cs="Times New Roman"/>
-        </w:rPr>
-        <w:t>(</w:t>
-      </w:r>
-      <w:proofErr w:type="spellStart"/>
-      <w:proofErr w:type="gramEnd"/>
-      <w:r>
-        <w:rPr>
-          <w:rFonts w:ascii="Times New Roman" w:eastAsia="Times New Roman" w:hAnsi="Times New Roman" w:cs="Times New Roman"/>
-        </w:rPr>
-        <w:t>hdcButton</w:t>
-      </w:r>
-      <w:proofErr w:type="spellEnd"/>
-      <w:r>
-        <w:rPr>
-          <w:rFonts w:ascii="Times New Roman" w:eastAsia="Times New Roman" w:hAnsi="Times New Roman" w:cs="Times New Roman"/>
-        </w:rPr>
-        <w:t>, _T("</w:t>
-      </w:r>
-      <w:proofErr w:type="spellStart"/>
-      <w:r>
-        <w:rPr>
-          <w:rFonts w:ascii="Times New Roman" w:eastAsia="Times New Roman" w:hAnsi="Times New Roman" w:cs="Times New Roman"/>
-        </w:rPr>
-        <w:t>Новая</w:t>
-      </w:r>
-      <w:proofErr w:type="spellEnd"/>
-      <w:r>
-        <w:rPr>
-          <w:rFonts w:ascii="Times New Roman" w:eastAsia="Times New Roman" w:hAnsi="Times New Roman" w:cs="Times New Roman"/>
-        </w:rPr>
-        <w:t xml:space="preserve"> </w:t>
-      </w:r>
-      <w:proofErr w:type="spellStart"/>
-      <w:r>
-        <w:rPr>
-          <w:rFonts w:ascii="Times New Roman" w:eastAsia="Times New Roman" w:hAnsi="Times New Roman" w:cs="Times New Roman"/>
-        </w:rPr>
-        <w:t>игра</w:t>
-      </w:r>
-      <w:proofErr w:type="spellEnd"/>
-      <w:r>
-        <w:rPr>
-          <w:rFonts w:ascii="Times New Roman" w:eastAsia="Times New Roman" w:hAnsi="Times New Roman" w:cs="Times New Roman"/>
-        </w:rPr>
-        <w:t>"), -1, &amp;</w:t>
-      </w:r>
-      <w:proofErr w:type="spellStart"/>
-      <w:r>
-        <w:rPr>
-          <w:rFonts w:ascii="Times New Roman" w:eastAsia="Times New Roman" w:hAnsi="Times New Roman" w:cs="Times New Roman"/>
-        </w:rPr>
-        <w:t>textRect</w:t>
-      </w:r>
-      <w:proofErr w:type="spellEnd"/>
-      <w:r>
-        <w:rPr>
-          <w:rFonts w:ascii="Times New Roman" w:eastAsia="Times New Roman" w:hAnsi="Times New Roman" w:cs="Times New Roman"/>
-        </w:rPr>
-        <w:t>, DT_SINGLELINE | DT_CENTER | DT_VCENTER);</w:t>
-      </w:r>
-    </w:p>
-    <w:p>
-      <w:pPr>
-        <w:tabs>
-          <w:tab w:val="left" w:pos="284"/>
-        </w:tabs>
-        <w:spacing w:after="0" w:line="240" w:lineRule="auto"/>
-        <w:rPr>
-          <w:rFonts w:ascii="Times New Roman" w:eastAsia="Times New Roman" w:hAnsi="Times New Roman" w:cs="Times New Roman"/>
-        </w:rPr>
-      </w:pPr>
-    </w:p>
-    <w:p>
-      <w:pPr>
-        <w:tabs>
-          <w:tab w:val="left" w:pos="284"/>
-        </w:tabs>
-        <w:spacing w:after="0" w:line="240" w:lineRule="auto"/>
-        <w:rPr>
-          <w:rFonts w:ascii="Times New Roman" w:eastAsia="Times New Roman" w:hAnsi="Times New Roman" w:cs="Times New Roman"/>
-        </w:rPr>
-      </w:pPr>
-      <w:r>
-        <w:rPr>
-          <w:rFonts w:ascii="Times New Roman" w:eastAsia="Times New Roman" w:hAnsi="Times New Roman" w:cs="Times New Roman"/>
-        </w:rPr>
-        <w:t xml:space="preserve">            </w:t>
-      </w:r>
-      <w:proofErr w:type="spellStart"/>
-      <w:r>
-        <w:rPr>
-          <w:rFonts w:ascii="Times New Roman" w:eastAsia="Times New Roman" w:hAnsi="Times New Roman" w:cs="Times New Roman"/>
-        </w:rPr>
-        <w:t>DeleteObject</w:t>
-      </w:r>
-      <w:proofErr w:type="spellEnd"/>
-      <w:r>
-        <w:rPr>
-          <w:rFonts w:ascii="Times New Roman" w:eastAsia="Times New Roman" w:hAnsi="Times New Roman" w:cs="Times New Roman"/>
-        </w:rPr>
-        <w:t>(</w:t>
-      </w:r>
-      <w:proofErr w:type="spellStart"/>
-      <w:r>
-        <w:rPr>
-          <w:rFonts w:ascii="Times New Roman" w:eastAsia="Times New Roman" w:hAnsi="Times New Roman" w:cs="Times New Roman"/>
-        </w:rPr>
-        <w:t>hBlueBrush</w:t>
-      </w:r>
-      <w:proofErr w:type="spellEnd"/>
-      <w:r>
-        <w:rPr>
-          <w:rFonts w:ascii="Times New Roman" w:eastAsia="Times New Roman" w:hAnsi="Times New Roman" w:cs="Times New Roman"/>
-        </w:rPr>
-        <w:t>);</w:t>
-      </w:r>
-    </w:p>
-    <w:p>
-      <w:pPr>
-        <w:tabs>
-          <w:tab w:val="left" w:pos="284"/>
-        </w:tabs>
-        <w:spacing w:after="0" w:line="240" w:lineRule="auto"/>
-        <w:rPr>
-          <w:rFonts w:ascii="Times New Roman" w:eastAsia="Times New Roman" w:hAnsi="Times New Roman" w:cs="Times New Roman"/>
-        </w:rPr>
-      </w:pPr>
-      <w:r>
-        <w:rPr>
-          <w:rFonts w:ascii="Times New Roman" w:eastAsia="Times New Roman" w:hAnsi="Times New Roman" w:cs="Times New Roman"/>
-        </w:rPr>
-        <w:t xml:space="preserve">        }</w:t>
-      </w:r>
-    </w:p>
-    <w:p>
-      <w:pPr>
-        <w:tabs>
-          <w:tab w:val="left" w:pos="284"/>
-        </w:tabs>
-        <w:spacing w:after="0" w:line="240" w:lineRule="auto"/>
-        <w:rPr>
-          <w:rFonts w:ascii="Times New Roman" w:eastAsia="Times New Roman" w:hAnsi="Times New Roman" w:cs="Times New Roman"/>
-        </w:rPr>
-      </w:pPr>
-    </w:p>
-    <w:p>
-      <w:pPr>
-        <w:tabs>
-          <w:tab w:val="left" w:pos="284"/>
-        </w:tabs>
-        <w:spacing w:after="0" w:line="240" w:lineRule="auto"/>
-        <w:rPr>
-          <w:rFonts w:ascii="Times New Roman" w:eastAsia="Times New Roman" w:hAnsi="Times New Roman" w:cs="Times New Roman"/>
-        </w:rPr>
-      </w:pPr>
-      <w:r>
-        <w:rPr>
-          <w:rFonts w:ascii="Times New Roman" w:eastAsia="Times New Roman" w:hAnsi="Times New Roman" w:cs="Times New Roman"/>
-        </w:rPr>
-        <w:t xml:space="preserve">        return TRUE;</w:t>
-      </w:r>
-    </w:p>
-    <w:p>
-      <w:pPr>
-        <w:tabs>
-          <w:tab w:val="left" w:pos="284"/>
-        </w:tabs>
-        <w:spacing w:after="0" w:line="240" w:lineRule="auto"/>
-        <w:rPr>
-          <w:rFonts w:ascii="Times New Roman" w:eastAsia="Times New Roman" w:hAnsi="Times New Roman" w:cs="Times New Roman"/>
-        </w:rPr>
-      </w:pPr>
-      <w:r>
-        <w:rPr>
-          <w:rFonts w:ascii="Times New Roman" w:eastAsia="Times New Roman" w:hAnsi="Times New Roman" w:cs="Times New Roman"/>
-        </w:rPr>
-        <w:t xml:space="preserve">    }</w:t>
-      </w:r>
-    </w:p>
-    <w:p>
-      <w:pPr>
-        <w:tabs>
-          <w:tab w:val="left" w:pos="284"/>
-        </w:tabs>
-        <w:spacing w:after="0" w:line="240" w:lineRule="auto"/>
-        <w:rPr>
-          <w:rFonts w:ascii="Times New Roman" w:eastAsia="Times New Roman" w:hAnsi="Times New Roman" w:cs="Times New Roman"/>
-        </w:rPr>
-      </w:pPr>
-      <w:r>
-        <w:rPr>
-          <w:rFonts w:ascii="Times New Roman" w:eastAsia="Times New Roman" w:hAnsi="Times New Roman" w:cs="Times New Roman"/>
-        </w:rPr>
-        <w:t xml:space="preserve">    case WM_RBUTTONDOWN:</w:t>
-      </w:r>
-    </w:p>
-    <w:p>
-      <w:pPr>
-        <w:tabs>
-          <w:tab w:val="left" w:pos="284"/>
-        </w:tabs>
-        <w:spacing w:after="0" w:line="240" w:lineRule="auto"/>
-        <w:rPr>
-          <w:rFonts w:ascii="Times New Roman" w:eastAsia="Times New Roman" w:hAnsi="Times New Roman" w:cs="Times New Roman"/>
-        </w:rPr>
-      </w:pPr>
-      <w:r>
-        <w:rPr>
-          <w:rFonts w:ascii="Times New Roman" w:eastAsia="Times New Roman" w:hAnsi="Times New Roman" w:cs="Times New Roman"/>
-        </w:rPr>
-        <w:t xml:space="preserve">        if </w:t>
-      </w:r>
-      <w:proofErr w:type="gramStart"/>
-      <w:r>
-        <w:rPr>
-          <w:rFonts w:ascii="Times New Roman" w:eastAsia="Times New Roman" w:hAnsi="Times New Roman" w:cs="Times New Roman"/>
-        </w:rPr>
-        <w:t>(!</w:t>
-      </w:r>
-      <w:proofErr w:type="spellStart"/>
-      <w:r>
-        <w:rPr>
-          <w:rFonts w:ascii="Times New Roman" w:eastAsia="Times New Roman" w:hAnsi="Times New Roman" w:cs="Times New Roman"/>
-        </w:rPr>
-        <w:t>gameOver</w:t>
-      </w:r>
-      <w:proofErr w:type="spellEnd"/>
-      <w:proofErr w:type="gramEnd"/>
-      <w:r>
-        <w:rPr>
-          <w:rFonts w:ascii="Times New Roman" w:eastAsia="Times New Roman" w:hAnsi="Times New Roman" w:cs="Times New Roman"/>
-        </w:rPr>
-        <w:t>) {</w:t>
-      </w:r>
-    </w:p>
-    <w:p>
-      <w:pPr>
-        <w:tabs>
-          <w:tab w:val="left" w:pos="284"/>
-        </w:tabs>
-        <w:spacing w:after="0" w:line="240" w:lineRule="auto"/>
-        <w:rPr>
-          <w:rFonts w:ascii="Times New Roman" w:eastAsia="Times New Roman" w:hAnsi="Times New Roman" w:cs="Times New Roman"/>
-        </w:rPr>
-      </w:pPr>
-      <w:r>
-        <w:rPr>
-          <w:rFonts w:ascii="Times New Roman" w:eastAsia="Times New Roman" w:hAnsi="Times New Roman" w:cs="Times New Roman"/>
-        </w:rPr>
-        <w:t xml:space="preserve">            int x = </w:t>
-      </w:r>
-      <w:proofErr w:type="gramStart"/>
-      <w:r>
-        <w:rPr>
-          <w:rFonts w:ascii="Times New Roman" w:eastAsia="Times New Roman" w:hAnsi="Times New Roman" w:cs="Times New Roman"/>
-        </w:rPr>
-        <w:t>LOWORD(</w:t>
-      </w:r>
-      <w:proofErr w:type="spellStart"/>
-      <w:proofErr w:type="gramEnd"/>
-      <w:r>
-        <w:rPr>
-          <w:rFonts w:ascii="Times New Roman" w:eastAsia="Times New Roman" w:hAnsi="Times New Roman" w:cs="Times New Roman"/>
-        </w:rPr>
-        <w:t>lParam</w:t>
-      </w:r>
-      <w:proofErr w:type="spellEnd"/>
-      <w:r>
-        <w:rPr>
-          <w:rFonts w:ascii="Times New Roman" w:eastAsia="Times New Roman" w:hAnsi="Times New Roman" w:cs="Times New Roman"/>
-        </w:rPr>
-        <w:t xml:space="preserve">) / </w:t>
-      </w:r>
-      <w:proofErr w:type="spellStart"/>
-      <w:r>
-        <w:rPr>
-          <w:rFonts w:ascii="Times New Roman" w:eastAsia="Times New Roman" w:hAnsi="Times New Roman" w:cs="Times New Roman"/>
-        </w:rPr>
-        <w:t>cellSize</w:t>
-      </w:r>
-      <w:proofErr w:type="spellEnd"/>
-      <w:r>
-        <w:rPr>
-          <w:rFonts w:ascii="Times New Roman" w:eastAsia="Times New Roman" w:hAnsi="Times New Roman" w:cs="Times New Roman"/>
-        </w:rPr>
-        <w:t>;</w:t>
-      </w:r>
-    </w:p>
-    <w:p>
-      <w:pPr>
-        <w:tabs>
-          <w:tab w:val="left" w:pos="284"/>
-        </w:tabs>
-        <w:spacing w:after="0" w:line="240" w:lineRule="auto"/>
-        <w:rPr>
-          <w:rFonts w:ascii="Times New Roman" w:eastAsia="Times New Roman" w:hAnsi="Times New Roman" w:cs="Times New Roman"/>
-        </w:rPr>
-      </w:pPr>
-      <w:r>
-        <w:rPr>
-          <w:rFonts w:ascii="Times New Roman" w:eastAsia="Times New Roman" w:hAnsi="Times New Roman" w:cs="Times New Roman"/>
-        </w:rPr>
-        <w:t xml:space="preserve">            int y = </w:t>
-      </w:r>
-      <w:proofErr w:type="gramStart"/>
-      <w:r>
-        <w:rPr>
-          <w:rFonts w:ascii="Times New Roman" w:eastAsia="Times New Roman" w:hAnsi="Times New Roman" w:cs="Times New Roman"/>
-        </w:rPr>
-        <w:t>HIWORD(</w:t>
-      </w:r>
-      <w:proofErr w:type="spellStart"/>
-      <w:proofErr w:type="gramEnd"/>
-      <w:r>
-        <w:rPr>
-          <w:rFonts w:ascii="Times New Roman" w:eastAsia="Times New Roman" w:hAnsi="Times New Roman" w:cs="Times New Roman"/>
-        </w:rPr>
-        <w:t>lParam</w:t>
-      </w:r>
-      <w:proofErr w:type="spellEnd"/>
-      <w:r>
-        <w:rPr>
-          <w:rFonts w:ascii="Times New Roman" w:eastAsia="Times New Roman" w:hAnsi="Times New Roman" w:cs="Times New Roman"/>
-        </w:rPr>
-        <w:t xml:space="preserve">) / </w:t>
-      </w:r>
-      <w:proofErr w:type="spellStart"/>
-      <w:r>
-        <w:rPr>
-          <w:rFonts w:ascii="Times New Roman" w:eastAsia="Times New Roman" w:hAnsi="Times New Roman" w:cs="Times New Roman"/>
-        </w:rPr>
-        <w:t>cellSize</w:t>
-      </w:r>
-      <w:proofErr w:type="spellEnd"/>
-      <w:r>
-        <w:rPr>
-          <w:rFonts w:ascii="Times New Roman" w:eastAsia="Times New Roman" w:hAnsi="Times New Roman" w:cs="Times New Roman"/>
-        </w:rPr>
-        <w:t>;</w:t>
-      </w:r>
-    </w:p>
-    <w:p>
-      <w:pPr>
-        <w:tabs>
-          <w:tab w:val="left" w:pos="284"/>
-        </w:tabs>
-        <w:spacing w:after="0" w:line="240" w:lineRule="auto"/>
-        <w:rPr>
-          <w:rFonts w:ascii="Times New Roman" w:eastAsia="Times New Roman" w:hAnsi="Times New Roman" w:cs="Times New Roman"/>
-        </w:rPr>
-      </w:pPr>
-    </w:p>
-    <w:p>
-      <w:pPr>
-        <w:tabs>
-          <w:tab w:val="left" w:pos="284"/>
-        </w:tabs>
-        <w:spacing w:after="0" w:line="240" w:lineRule="auto"/>
-        <w:rPr>
-          <w:rFonts w:ascii="Times New Roman" w:eastAsia="Times New Roman" w:hAnsi="Times New Roman" w:cs="Times New Roman"/>
-          <w:lang w:val="ru-RU"/>
-        </w:rPr>
-      </w:pPr>
-      <w:r>
-        <w:rPr>
-          <w:rFonts w:ascii="Times New Roman" w:eastAsia="Times New Roman" w:hAnsi="Times New Roman" w:cs="Times New Roman"/>
-        </w:rPr>
-        <w:t xml:space="preserve">            </w:t>
-      </w:r>
-      <w:r>
-        <w:rPr>
-          <w:rFonts w:ascii="Times New Roman" w:eastAsia="Times New Roman" w:hAnsi="Times New Roman" w:cs="Times New Roman"/>
-          <w:lang w:val="ru-RU"/>
-        </w:rPr>
-        <w:t>// Проверяем, что нажатие произошло в пределах игрового поля</w:t>
-      </w:r>
-    </w:p>
-    <w:p>
-      <w:pPr>
-        <w:tabs>
-          <w:tab w:val="left" w:pos="284"/>
-        </w:tabs>
-        <w:spacing w:after="0" w:line="240" w:lineRule="auto"/>
-        <w:rPr>
-          <w:rFonts w:ascii="Times New Roman" w:eastAsia="Times New Roman" w:hAnsi="Times New Roman" w:cs="Times New Roman"/>
-        </w:rPr>
-      </w:pPr>
-      <w:r>
-        <w:rPr>
-          <w:rFonts w:ascii="Times New Roman" w:eastAsia="Times New Roman" w:hAnsi="Times New Roman" w:cs="Times New Roman"/>
-          <w:lang w:val="ru-RU"/>
-        </w:rPr>
-        <w:t xml:space="preserve">            </w:t>
-      </w:r>
-      <w:r>
-        <w:rPr>
-          <w:rFonts w:ascii="Times New Roman" w:eastAsia="Times New Roman" w:hAnsi="Times New Roman" w:cs="Times New Roman"/>
-        </w:rPr>
-        <w:t xml:space="preserve">if (x &gt;= 0 &amp;&amp; x &lt; </w:t>
-      </w:r>
-      <w:proofErr w:type="spellStart"/>
-      <w:r>
-        <w:rPr>
-          <w:rFonts w:ascii="Times New Roman" w:eastAsia="Times New Roman" w:hAnsi="Times New Roman" w:cs="Times New Roman"/>
-        </w:rPr>
-        <w:t>numCols</w:t>
-      </w:r>
-      <w:proofErr w:type="spellEnd"/>
-      <w:r>
-        <w:rPr>
-          <w:rFonts w:ascii="Times New Roman" w:eastAsia="Times New Roman" w:hAnsi="Times New Roman" w:cs="Times New Roman"/>
-        </w:rPr>
-        <w:t xml:space="preserve"> &amp;&amp; y &gt;= 0 &amp;&amp; y &lt; </w:t>
-      </w:r>
-      <w:proofErr w:type="spellStart"/>
-      <w:r>
-        <w:rPr>
-          <w:rFonts w:ascii="Times New Roman" w:eastAsia="Times New Roman" w:hAnsi="Times New Roman" w:cs="Times New Roman"/>
-        </w:rPr>
-        <w:t>numRows</w:t>
-      </w:r>
-      <w:proofErr w:type="spellEnd"/>
-      <w:r>
-        <w:rPr>
-          <w:rFonts w:ascii="Times New Roman" w:eastAsia="Times New Roman" w:hAnsi="Times New Roman" w:cs="Times New Roman"/>
-        </w:rPr>
-        <w:t>) {</w:t>
-      </w:r>
-    </w:p>
-    <w:p>
-      <w:pPr>
-        <w:tabs>
-          <w:tab w:val="left" w:pos="284"/>
-        </w:tabs>
-        <w:spacing w:after="0" w:line="240" w:lineRule="auto"/>
-        <w:rPr>
-          <w:rFonts w:ascii="Times New Roman" w:eastAsia="Times New Roman" w:hAnsi="Times New Roman" w:cs="Times New Roman"/>
-          <w:lang w:val="ru-RU"/>
-        </w:rPr>
-      </w:pPr>
-      <w:r>
-        <w:rPr>
-          <w:rFonts w:ascii="Times New Roman" w:eastAsia="Times New Roman" w:hAnsi="Times New Roman" w:cs="Times New Roman"/>
-        </w:rPr>
-        <w:t xml:space="preserve">                </w:t>
-      </w:r>
-      <w:r>
-        <w:rPr>
-          <w:rFonts w:ascii="Times New Roman" w:eastAsia="Times New Roman" w:hAnsi="Times New Roman" w:cs="Times New Roman"/>
-          <w:lang w:val="ru-RU"/>
-        </w:rPr>
-        <w:t>// Если флаг уже установлен, убираем его и увеличиваем счетчик оставшихся флагов</w:t>
-      </w:r>
-    </w:p>
-    <w:p>
-      <w:pPr>
-        <w:tabs>
-          <w:tab w:val="left" w:pos="284"/>
-        </w:tabs>
-        <w:spacing w:after="0" w:line="240" w:lineRule="auto"/>
-        <w:rPr>
-          <w:rFonts w:ascii="Times New Roman" w:eastAsia="Times New Roman" w:hAnsi="Times New Roman" w:cs="Times New Roman"/>
-        </w:rPr>
-      </w:pPr>
-      <w:r>
-        <w:rPr>
-          <w:rFonts w:ascii="Times New Roman" w:eastAsia="Times New Roman" w:hAnsi="Times New Roman" w:cs="Times New Roman"/>
-          <w:lang w:val="ru-RU"/>
-        </w:rPr>
-        <w:t xml:space="preserve">                </w:t>
-      </w:r>
-      <w:r>
-        <w:rPr>
-          <w:rFonts w:ascii="Times New Roman" w:eastAsia="Times New Roman" w:hAnsi="Times New Roman" w:cs="Times New Roman"/>
-        </w:rPr>
-        <w:t xml:space="preserve">if </w:t>
-      </w:r>
-      <w:proofErr w:type="gramStart"/>
-      <w:r>
-        <w:rPr>
-          <w:rFonts w:ascii="Times New Roman" w:eastAsia="Times New Roman" w:hAnsi="Times New Roman" w:cs="Times New Roman"/>
-        </w:rPr>
-        <w:t>(!</w:t>
-      </w:r>
-      <w:proofErr w:type="spellStart"/>
-      <w:r>
-        <w:rPr>
-          <w:rFonts w:ascii="Times New Roman" w:eastAsia="Times New Roman" w:hAnsi="Times New Roman" w:cs="Times New Roman"/>
-        </w:rPr>
-        <w:t>cellChecked</w:t>
-      </w:r>
-      <w:proofErr w:type="spellEnd"/>
-      <w:proofErr w:type="gramEnd"/>
-      <w:r>
-        <w:rPr>
-          <w:rFonts w:ascii="Times New Roman" w:eastAsia="Times New Roman" w:hAnsi="Times New Roman" w:cs="Times New Roman"/>
-        </w:rPr>
-        <w:t>[y][x]) {</w:t>
-      </w:r>
-    </w:p>
-    <w:p>
-      <w:pPr>
-        <w:tabs>
-          <w:tab w:val="left" w:pos="284"/>
-        </w:tabs>
-        <w:spacing w:after="0" w:line="240" w:lineRule="auto"/>
-        <w:rPr>
-          <w:rFonts w:ascii="Times New Roman" w:eastAsia="Times New Roman" w:hAnsi="Times New Roman" w:cs="Times New Roman"/>
-        </w:rPr>
-      </w:pPr>
-      <w:r>
-        <w:rPr>
-          <w:rFonts w:ascii="Times New Roman" w:eastAsia="Times New Roman" w:hAnsi="Times New Roman" w:cs="Times New Roman"/>
-        </w:rPr>
-        <w:t xml:space="preserve">                    if (flags[y][x]) {</w:t>
-      </w:r>
-    </w:p>
-    <w:p>
-      <w:pPr>
-        <w:tabs>
-          <w:tab w:val="left" w:pos="284"/>
-        </w:tabs>
-        <w:spacing w:after="0" w:line="240" w:lineRule="auto"/>
-        <w:rPr>
-          <w:rFonts w:ascii="Times New Roman" w:eastAsia="Times New Roman" w:hAnsi="Times New Roman" w:cs="Times New Roman"/>
-        </w:rPr>
-      </w:pPr>
-      <w:r>
-        <w:rPr>
-          <w:rFonts w:ascii="Times New Roman" w:eastAsia="Times New Roman" w:hAnsi="Times New Roman" w:cs="Times New Roman"/>
-        </w:rPr>
-        <w:t xml:space="preserve">                        flags[y][x] = false;</w:t>
-      </w:r>
-    </w:p>
-    <w:p>
-      <w:pPr>
-        <w:tabs>
-          <w:tab w:val="left" w:pos="284"/>
-        </w:tabs>
-        <w:spacing w:after="0" w:line="240" w:lineRule="auto"/>
-        <w:rPr>
-          <w:rFonts w:ascii="Times New Roman" w:eastAsia="Times New Roman" w:hAnsi="Times New Roman" w:cs="Times New Roman"/>
-        </w:rPr>
-      </w:pPr>
-      <w:r>
-        <w:rPr>
-          <w:rFonts w:ascii="Times New Roman" w:eastAsia="Times New Roman" w:hAnsi="Times New Roman" w:cs="Times New Roman"/>
-        </w:rPr>
-        <w:t xml:space="preserve">                        </w:t>
-      </w:r>
-      <w:proofErr w:type="spellStart"/>
-      <w:r>
-        <w:rPr>
-          <w:rFonts w:ascii="Times New Roman" w:eastAsia="Times New Roman" w:hAnsi="Times New Roman" w:cs="Times New Roman"/>
-        </w:rPr>
-        <w:t>flagsPlaced</w:t>
-      </w:r>
-      <w:proofErr w:type="spellEnd"/>
-      <w:r>
-        <w:rPr>
-          <w:rFonts w:ascii="Times New Roman" w:eastAsia="Times New Roman" w:hAnsi="Times New Roman" w:cs="Times New Roman"/>
-        </w:rPr>
-        <w:t>--;</w:t>
-      </w:r>
-    </w:p>
-    <w:p>
-      <w:pPr>
-        <w:tabs>
-          <w:tab w:val="left" w:pos="284"/>
-        </w:tabs>
-        <w:spacing w:after="0" w:line="240" w:lineRule="auto"/>
-        <w:rPr>
-          <w:rFonts w:ascii="Times New Roman" w:eastAsia="Times New Roman" w:hAnsi="Times New Roman" w:cs="Times New Roman"/>
-        </w:rPr>
-      </w:pPr>
-      <w:r>
-        <w:rPr>
-          <w:rFonts w:ascii="Times New Roman" w:eastAsia="Times New Roman" w:hAnsi="Times New Roman" w:cs="Times New Roman"/>
-        </w:rPr>
-        <w:t xml:space="preserve">                        </w:t>
-      </w:r>
-      <w:proofErr w:type="spellStart"/>
-      <w:r>
-        <w:rPr>
-          <w:rFonts w:ascii="Times New Roman" w:eastAsia="Times New Roman" w:hAnsi="Times New Roman" w:cs="Times New Roman"/>
-        </w:rPr>
-        <w:t>remainingFlags</w:t>
-      </w:r>
-      <w:proofErr w:type="spellEnd"/>
-      <w:r>
-        <w:rPr>
-          <w:rFonts w:ascii="Times New Roman" w:eastAsia="Times New Roman" w:hAnsi="Times New Roman" w:cs="Times New Roman"/>
-        </w:rPr>
-        <w:t>++;</w:t>
-      </w:r>
-    </w:p>
-    <w:p>
-      <w:pPr>
-        <w:tabs>
-          <w:tab w:val="left" w:pos="284"/>
-        </w:tabs>
-        <w:spacing w:after="0" w:line="240" w:lineRule="auto"/>
-        <w:rPr>
-          <w:rFonts w:ascii="Times New Roman" w:eastAsia="Times New Roman" w:hAnsi="Times New Roman" w:cs="Times New Roman"/>
-        </w:rPr>
-      </w:pPr>
-      <w:r>
-        <w:rPr>
-          <w:rFonts w:ascii="Times New Roman" w:eastAsia="Times New Roman" w:hAnsi="Times New Roman" w:cs="Times New Roman"/>
-        </w:rPr>
-        <w:t xml:space="preserve">                    }</w:t>
-      </w:r>
-    </w:p>
-    <w:p>
-      <w:pPr>
-        <w:tabs>
-          <w:tab w:val="left" w:pos="284"/>
-        </w:tabs>
-        <w:spacing w:after="0" w:line="240" w:lineRule="auto"/>
-        <w:rPr>
-          <w:rFonts w:ascii="Times New Roman" w:eastAsia="Times New Roman" w:hAnsi="Times New Roman" w:cs="Times New Roman"/>
-        </w:rPr>
-      </w:pPr>
-      <w:r>
-        <w:rPr>
-          <w:rFonts w:ascii="Times New Roman" w:eastAsia="Times New Roman" w:hAnsi="Times New Roman" w:cs="Times New Roman"/>
-        </w:rPr>
-        <w:t xml:space="preserve">                    else if (</w:t>
-      </w:r>
-      <w:proofErr w:type="spellStart"/>
-      <w:r>
-        <w:rPr>
-          <w:rFonts w:ascii="Times New Roman" w:eastAsia="Times New Roman" w:hAnsi="Times New Roman" w:cs="Times New Roman"/>
-        </w:rPr>
-        <w:t>remainingFlags</w:t>
-      </w:r>
-      <w:proofErr w:type="spellEnd"/>
-      <w:r>
-        <w:rPr>
-          <w:rFonts w:ascii="Times New Roman" w:eastAsia="Times New Roman" w:hAnsi="Times New Roman" w:cs="Times New Roman"/>
-        </w:rPr>
-        <w:t xml:space="preserve"> &gt; 0) {</w:t>
-      </w:r>
-    </w:p>
-    <w:p>
-      <w:pPr>
-        <w:tabs>
-          <w:tab w:val="left" w:pos="284"/>
-        </w:tabs>
-        <w:spacing w:after="0" w:line="240" w:lineRule="auto"/>
-        <w:rPr>
-          <w:rFonts w:ascii="Times New Roman" w:eastAsia="Times New Roman" w:hAnsi="Times New Roman" w:cs="Times New Roman"/>
-        </w:rPr>
-      </w:pPr>
-      <w:r>
-        <w:rPr>
-          <w:rFonts w:ascii="Times New Roman" w:eastAsia="Times New Roman" w:hAnsi="Times New Roman" w:cs="Times New Roman"/>
-        </w:rPr>
-        <w:t xml:space="preserve">                        flags[y][x] = true;</w:t>
-      </w:r>
-    </w:p>
-    <w:p>
-      <w:pPr>
-        <w:tabs>
-          <w:tab w:val="left" w:pos="284"/>
-        </w:tabs>
-        <w:spacing w:after="0" w:line="240" w:lineRule="auto"/>
-        <w:rPr>
-          <w:rFonts w:ascii="Times New Roman" w:eastAsia="Times New Roman" w:hAnsi="Times New Roman" w:cs="Times New Roman"/>
-        </w:rPr>
-      </w:pPr>
-      <w:r>
-        <w:rPr>
-          <w:rFonts w:ascii="Times New Roman" w:eastAsia="Times New Roman" w:hAnsi="Times New Roman" w:cs="Times New Roman"/>
-        </w:rPr>
-        <w:t xml:space="preserve">                        </w:t>
-      </w:r>
-      <w:proofErr w:type="spellStart"/>
-      <w:r>
-        <w:rPr>
-          <w:rFonts w:ascii="Times New Roman" w:eastAsia="Times New Roman" w:hAnsi="Times New Roman" w:cs="Times New Roman"/>
-        </w:rPr>
-        <w:t>flagsPlaced</w:t>
-      </w:r>
-      <w:proofErr w:type="spellEnd"/>
-      <w:r>
-        <w:rPr>
-          <w:rFonts w:ascii="Times New Roman" w:eastAsia="Times New Roman" w:hAnsi="Times New Roman" w:cs="Times New Roman"/>
-        </w:rPr>
-        <w:t>++;</w:t>
-      </w:r>
-    </w:p>
-    <w:p>
-      <w:pPr>
-        <w:tabs>
-          <w:tab w:val="left" w:pos="284"/>
-        </w:tabs>
-        <w:spacing w:after="0" w:line="240" w:lineRule="auto"/>
-        <w:rPr>
-          <w:rFonts w:ascii="Times New Roman" w:eastAsia="Times New Roman" w:hAnsi="Times New Roman" w:cs="Times New Roman"/>
-        </w:rPr>
-      </w:pPr>
-      <w:r>
-        <w:rPr>
-          <w:rFonts w:ascii="Times New Roman" w:eastAsia="Times New Roman" w:hAnsi="Times New Roman" w:cs="Times New Roman"/>
-        </w:rPr>
-        <w:t xml:space="preserve">                        </w:t>
-      </w:r>
-      <w:proofErr w:type="spellStart"/>
-      <w:r>
-        <w:rPr>
-          <w:rFonts w:ascii="Times New Roman" w:eastAsia="Times New Roman" w:hAnsi="Times New Roman" w:cs="Times New Roman"/>
-        </w:rPr>
-        <w:t>remainingFlags</w:t>
-      </w:r>
-      <w:proofErr w:type="spellEnd"/>
-      <w:r>
-        <w:rPr>
-          <w:rFonts w:ascii="Times New Roman" w:eastAsia="Times New Roman" w:hAnsi="Times New Roman" w:cs="Times New Roman"/>
-        </w:rPr>
-        <w:t>--;</w:t>
-      </w:r>
-    </w:p>
-    <w:p>
-      <w:pPr>
-        <w:tabs>
-          <w:tab w:val="left" w:pos="284"/>
-        </w:tabs>
-        <w:spacing w:after="0" w:line="240" w:lineRule="auto"/>
-        <w:rPr>
-          <w:rFonts w:ascii="Times New Roman" w:eastAsia="Times New Roman" w:hAnsi="Times New Roman" w:cs="Times New Roman"/>
-        </w:rPr>
-      </w:pPr>
-      <w:r>
-        <w:rPr>
-          <w:rFonts w:ascii="Times New Roman" w:eastAsia="Times New Roman" w:hAnsi="Times New Roman" w:cs="Times New Roman"/>
-        </w:rPr>
-        <w:t xml:space="preserve">                    }</w:t>
-      </w:r>
-    </w:p>
-    <w:p>
-      <w:pPr>
-        <w:tabs>
-          <w:tab w:val="left" w:pos="284"/>
-        </w:tabs>
-        <w:spacing w:after="0" w:line="240" w:lineRule="auto"/>
-        <w:rPr>
-          <w:rFonts w:ascii="Times New Roman" w:eastAsia="Times New Roman" w:hAnsi="Times New Roman" w:cs="Times New Roman"/>
-        </w:rPr>
-      </w:pPr>
-    </w:p>
-    <w:p>
-      <w:pPr>
-        <w:tabs>
-          <w:tab w:val="left" w:pos="284"/>
-        </w:tabs>
-        <w:spacing w:after="0" w:line="240" w:lineRule="auto"/>
-        <w:rPr>
-          <w:rFonts w:ascii="Times New Roman" w:eastAsia="Times New Roman" w:hAnsi="Times New Roman" w:cs="Times New Roman"/>
-        </w:rPr>
-      </w:pPr>
-      <w:r>
-        <w:rPr>
-          <w:rFonts w:ascii="Times New Roman" w:eastAsia="Times New Roman" w:hAnsi="Times New Roman" w:cs="Times New Roman"/>
-        </w:rPr>
-        <w:t xml:space="preserve">                    // </w:t>
-      </w:r>
-      <w:proofErr w:type="spellStart"/>
-      <w:r>
-        <w:rPr>
-          <w:rFonts w:ascii="Times New Roman" w:eastAsia="Times New Roman" w:hAnsi="Times New Roman" w:cs="Times New Roman"/>
-        </w:rPr>
-        <w:t>Перерисовываем</w:t>
-      </w:r>
-      <w:proofErr w:type="spellEnd"/>
-      <w:r>
-        <w:rPr>
-          <w:rFonts w:ascii="Times New Roman" w:eastAsia="Times New Roman" w:hAnsi="Times New Roman" w:cs="Times New Roman"/>
-        </w:rPr>
-        <w:t xml:space="preserve"> </w:t>
-      </w:r>
-      <w:proofErr w:type="spellStart"/>
-      <w:r>
-        <w:rPr>
-          <w:rFonts w:ascii="Times New Roman" w:eastAsia="Times New Roman" w:hAnsi="Times New Roman" w:cs="Times New Roman"/>
-        </w:rPr>
-        <w:t>окно</w:t>
-      </w:r>
-      <w:proofErr w:type="spellEnd"/>
-    </w:p>
-    <w:p>
-      <w:pPr>
-        <w:tabs>
-          <w:tab w:val="left" w:pos="284"/>
-        </w:tabs>
-        <w:spacing w:after="0" w:line="240" w:lineRule="auto"/>
-        <w:rPr>
-          <w:rFonts w:ascii="Times New Roman" w:eastAsia="Times New Roman" w:hAnsi="Times New Roman" w:cs="Times New Roman"/>
-        </w:rPr>
-      </w:pPr>
-      <w:r>
-        <w:rPr>
-          <w:rFonts w:ascii="Times New Roman" w:eastAsia="Times New Roman" w:hAnsi="Times New Roman" w:cs="Times New Roman"/>
-        </w:rPr>
-        <w:t xml:space="preserve">                    </w:t>
-      </w:r>
-      <w:proofErr w:type="spellStart"/>
-      <w:proofErr w:type="gramStart"/>
-      <w:r>
-        <w:rPr>
-          <w:rFonts w:ascii="Times New Roman" w:eastAsia="Times New Roman" w:hAnsi="Times New Roman" w:cs="Times New Roman"/>
-        </w:rPr>
-        <w:t>InvalidateRect</w:t>
-      </w:r>
-      <w:proofErr w:type="spellEnd"/>
-      <w:r>
-        <w:rPr>
-          <w:rFonts w:ascii="Times New Roman" w:eastAsia="Times New Roman" w:hAnsi="Times New Roman" w:cs="Times New Roman"/>
-        </w:rPr>
-        <w:t>(</w:t>
-      </w:r>
-      <w:proofErr w:type="spellStart"/>
-      <w:proofErr w:type="gramEnd"/>
-      <w:r>
-        <w:rPr>
-          <w:rFonts w:ascii="Times New Roman" w:eastAsia="Times New Roman" w:hAnsi="Times New Roman" w:cs="Times New Roman"/>
-        </w:rPr>
-        <w:t>hWnd</w:t>
-      </w:r>
-      <w:proofErr w:type="spellEnd"/>
-      <w:r>
-        <w:rPr>
-          <w:rFonts w:ascii="Times New Roman" w:eastAsia="Times New Roman" w:hAnsi="Times New Roman" w:cs="Times New Roman"/>
-        </w:rPr>
-        <w:t>, NULL, TRUE);</w:t>
-      </w:r>
-    </w:p>
-    <w:p>
-      <w:pPr>
-        <w:tabs>
-          <w:tab w:val="left" w:pos="284"/>
-        </w:tabs>
-        <w:spacing w:after="0" w:line="240" w:lineRule="auto"/>
-        <w:rPr>
-          <w:rFonts w:ascii="Times New Roman" w:eastAsia="Times New Roman" w:hAnsi="Times New Roman" w:cs="Times New Roman"/>
-          <w:lang w:val="ru-RU"/>
-        </w:rPr>
-      </w:pPr>
-      <w:r>
-        <w:rPr>
-          <w:rFonts w:ascii="Times New Roman" w:eastAsia="Times New Roman" w:hAnsi="Times New Roman" w:cs="Times New Roman"/>
-        </w:rPr>
-        <w:t xml:space="preserve">                </w:t>
-      </w:r>
-      <w:r>
-        <w:rPr>
-          <w:rFonts w:ascii="Times New Roman" w:eastAsia="Times New Roman" w:hAnsi="Times New Roman" w:cs="Times New Roman"/>
-          <w:lang w:val="ru-RU"/>
-        </w:rPr>
-        <w:t>}</w:t>
-      </w:r>
-    </w:p>
-    <w:p>
-      <w:pPr>
-        <w:tabs>
-          <w:tab w:val="left" w:pos="284"/>
-        </w:tabs>
-        <w:spacing w:after="0" w:line="240" w:lineRule="auto"/>
-        <w:rPr>
-          <w:rFonts w:ascii="Times New Roman" w:eastAsia="Times New Roman" w:hAnsi="Times New Roman" w:cs="Times New Roman"/>
-          <w:lang w:val="ru-RU"/>
-        </w:rPr>
-      </w:pPr>
-      <w:r>
-        <w:rPr>
-          <w:rFonts w:ascii="Times New Roman" w:eastAsia="Times New Roman" w:hAnsi="Times New Roman" w:cs="Times New Roman"/>
-          <w:lang w:val="ru-RU"/>
-        </w:rPr>
-        <w:t xml:space="preserve">            }</w:t>
       </w:r>
     </w:p>
     <w:p>
@@ -28006,28 +27916,51 @@
         <w:spacing w:after="0" w:line="240" w:lineRule="auto"/>
         <w:rPr>
           <w:rFonts w:ascii="Times New Roman" w:eastAsia="Times New Roman" w:hAnsi="Times New Roman" w:cs="Times New Roman"/>
-        </w:rPr>
-      </w:pPr>
-      <w:r>
-        <w:rPr>
-          <w:rFonts w:ascii="Times New Roman" w:eastAsia="Times New Roman" w:hAnsi="Times New Roman" w:cs="Times New Roman"/>
-        </w:rPr>
-        <w:t xml:space="preserve">    return TRUE;</w:t>
-      </w:r>
-    </w:p>
-    <w:p>
-      <w:pPr>
-        <w:tabs>
-          <w:tab w:val="left" w:pos="284"/>
-        </w:tabs>
-        <w:spacing w:after="0" w:line="240" w:lineRule="auto"/>
-        <w:rPr>
-          <w:rFonts w:ascii="Times New Roman" w:eastAsia="Times New Roman" w:hAnsi="Times New Roman" w:cs="Times New Roman"/>
-        </w:rPr>
-      </w:pPr>
-      <w:r>
-        <w:rPr>
-          <w:rFonts w:ascii="Times New Roman" w:eastAsia="Times New Roman" w:hAnsi="Times New Roman" w:cs="Times New Roman"/>
+          <w:lang w:val="ru-RU"/>
+        </w:rPr>
+      </w:pPr>
+      <w:r>
+        <w:rPr>
+          <w:rFonts w:ascii="Times New Roman" w:eastAsia="Times New Roman" w:hAnsi="Times New Roman" w:cs="Times New Roman"/>
+        </w:rPr>
+        <w:t xml:space="preserve">    return</w:t>
+      </w:r>
+      <w:r>
+        <w:rPr>
+          <w:rFonts w:ascii="Times New Roman" w:eastAsia="Times New Roman" w:hAnsi="Times New Roman" w:cs="Times New Roman"/>
+          <w:lang w:val="ru-RU"/>
+        </w:rPr>
+        <w:t xml:space="preserve"> </w:t>
+      </w:r>
+      <w:r>
+        <w:rPr>
+          <w:rFonts w:ascii="Times New Roman" w:eastAsia="Times New Roman" w:hAnsi="Times New Roman" w:cs="Times New Roman"/>
+        </w:rPr>
+        <w:t>TRUE</w:t>
+      </w:r>
+      <w:r>
+        <w:rPr>
+          <w:rFonts w:ascii="Times New Roman" w:eastAsia="Times New Roman" w:hAnsi="Times New Roman" w:cs="Times New Roman"/>
+          <w:lang w:val="ru-RU"/>
+        </w:rPr>
+        <w:t>;</w:t>
+      </w:r>
+    </w:p>
+    <w:p>
+      <w:pPr>
+        <w:tabs>
+          <w:tab w:val="left" w:pos="284"/>
+        </w:tabs>
+        <w:spacing w:after="0" w:line="240" w:lineRule="auto"/>
+        <w:rPr>
+          <w:rFonts w:ascii="Times New Roman" w:eastAsia="Times New Roman" w:hAnsi="Times New Roman" w:cs="Times New Roman"/>
+          <w:lang w:val="ru-RU"/>
+        </w:rPr>
+      </w:pPr>
+      <w:r>
+        <w:rPr>
+          <w:rFonts w:ascii="Times New Roman" w:eastAsia="Times New Roman" w:hAnsi="Times New Roman" w:cs="Times New Roman"/>
+          <w:lang w:val="ru-RU"/>
         </w:rPr>
         <w:t>}</w:t>
       </w:r>
@@ -28040,61 +27973,28 @@
         <w:spacing w:after="0" w:line="240" w:lineRule="auto"/>
         <w:rPr>
           <w:rFonts w:ascii="Times New Roman" w:eastAsia="Times New Roman" w:hAnsi="Times New Roman" w:cs="Times New Roman"/>
-        </w:rPr>
-      </w:pPr>
-    </w:p>
-    <w:p>
-      <w:pPr>
-        <w:tabs>
-          <w:tab w:val="left" w:pos="284"/>
-        </w:tabs>
-        <w:spacing w:after="0" w:line="240" w:lineRule="auto"/>
-        <w:rPr>
-          <w:rFonts w:ascii="Times New Roman" w:eastAsia="Times New Roman" w:hAnsi="Times New Roman" w:cs="Times New Roman"/>
-        </w:rPr>
-      </w:pPr>
-      <w:r>
-        <w:rPr>
-          <w:rFonts w:ascii="Times New Roman" w:eastAsia="Times New Roman" w:hAnsi="Times New Roman" w:cs="Times New Roman"/>
-        </w:rPr>
-        <w:t xml:space="preserve">// </w:t>
-      </w:r>
-      <w:proofErr w:type="spellStart"/>
-      <w:r>
-        <w:rPr>
-          <w:rFonts w:ascii="Times New Roman" w:eastAsia="Times New Roman" w:hAnsi="Times New Roman" w:cs="Times New Roman"/>
-        </w:rPr>
-        <w:t>Точка</w:t>
-      </w:r>
-      <w:proofErr w:type="spellEnd"/>
-      <w:r>
-        <w:rPr>
-          <w:rFonts w:ascii="Times New Roman" w:eastAsia="Times New Roman" w:hAnsi="Times New Roman" w:cs="Times New Roman"/>
-        </w:rPr>
-        <w:t xml:space="preserve"> </w:t>
-      </w:r>
-      <w:proofErr w:type="spellStart"/>
-      <w:r>
-        <w:rPr>
-          <w:rFonts w:ascii="Times New Roman" w:eastAsia="Times New Roman" w:hAnsi="Times New Roman" w:cs="Times New Roman"/>
-        </w:rPr>
-        <w:t>входа</w:t>
-      </w:r>
-      <w:proofErr w:type="spellEnd"/>
-      <w:r>
-        <w:rPr>
-          <w:rFonts w:ascii="Times New Roman" w:eastAsia="Times New Roman" w:hAnsi="Times New Roman" w:cs="Times New Roman"/>
-        </w:rPr>
-        <w:t xml:space="preserve"> в </w:t>
-      </w:r>
-      <w:proofErr w:type="spellStart"/>
-      <w:r>
-        <w:rPr>
-          <w:rFonts w:ascii="Times New Roman" w:eastAsia="Times New Roman" w:hAnsi="Times New Roman" w:cs="Times New Roman"/>
-        </w:rPr>
-        <w:t>приложение</w:t>
-      </w:r>
-      <w:proofErr w:type="spellEnd"/>
+          <w:lang w:val="ru-RU"/>
+        </w:rPr>
+      </w:pPr>
+    </w:p>
+    <w:p>
+      <w:pPr>
+        <w:tabs>
+          <w:tab w:val="left" w:pos="284"/>
+        </w:tabs>
+        <w:spacing w:after="0" w:line="240" w:lineRule="auto"/>
+        <w:rPr>
+          <w:rFonts w:ascii="Times New Roman" w:eastAsia="Times New Roman" w:hAnsi="Times New Roman" w:cs="Times New Roman"/>
+          <w:lang w:val="ru-RU"/>
+        </w:rPr>
+      </w:pPr>
+      <w:r>
+        <w:rPr>
+          <w:rFonts w:ascii="Times New Roman" w:eastAsia="Times New Roman" w:hAnsi="Times New Roman" w:cs="Times New Roman"/>
+          <w:lang w:val="ru-RU"/>
+        </w:rPr>
+        <w:t>// Точка входа в приложение</w:t>
+      </w:r>
     </w:p>
     <w:p>
       <w:pPr>
@@ -29828,8 +29728,100 @@
       </w:rPr>
     </w:lvl>
   </w:abstractNum>
+  <w:abstractNum w:abstractNumId="1" w15:restartNumberingAfterBreak="0">
+    <w:nsid w:val="6E8250A2"/>
+    <w:multiLevelType w:val="hybridMultilevel"/>
+    <w:tmpl w:val="4BE4DF92"/>
+    <w:lvl w:ilvl="0" w:tplc="CA4ECD98">
+      <w:start w:val="1"/>
+      <w:numFmt w:val="decimal"/>
+      <w:lvlText w:val="[%1]"/>
+      <w:lvlJc w:val="left"/>
+      <w:pPr>
+        <w:ind w:left="1440" w:hanging="360"/>
+      </w:pPr>
+      <w:rPr>
+        <w:rFonts w:hint="default"/>
+      </w:rPr>
+    </w:lvl>
+    <w:lvl w:ilvl="1" w:tplc="04190019" w:tentative="1">
+      <w:start w:val="1"/>
+      <w:numFmt w:val="lowerLetter"/>
+      <w:lvlText w:val="%2."/>
+      <w:lvlJc w:val="left"/>
+      <w:pPr>
+        <w:ind w:left="2160" w:hanging="360"/>
+      </w:pPr>
+    </w:lvl>
+    <w:lvl w:ilvl="2" w:tplc="0419001B" w:tentative="1">
+      <w:start w:val="1"/>
+      <w:numFmt w:val="lowerRoman"/>
+      <w:lvlText w:val="%3."/>
+      <w:lvlJc w:val="right"/>
+      <w:pPr>
+        <w:ind w:left="2880" w:hanging="180"/>
+      </w:pPr>
+    </w:lvl>
+    <w:lvl w:ilvl="3" w:tplc="0419000F" w:tentative="1">
+      <w:start w:val="1"/>
+      <w:numFmt w:val="decimal"/>
+      <w:lvlText w:val="%4."/>
+      <w:lvlJc w:val="left"/>
+      <w:pPr>
+        <w:ind w:left="3600" w:hanging="360"/>
+      </w:pPr>
+    </w:lvl>
+    <w:lvl w:ilvl="4" w:tplc="04190019" w:tentative="1">
+      <w:start w:val="1"/>
+      <w:numFmt w:val="lowerLetter"/>
+      <w:lvlText w:val="%5."/>
+      <w:lvlJc w:val="left"/>
+      <w:pPr>
+        <w:ind w:left="4320" w:hanging="360"/>
+      </w:pPr>
+    </w:lvl>
+    <w:lvl w:ilvl="5" w:tplc="0419001B" w:tentative="1">
+      <w:start w:val="1"/>
+      <w:numFmt w:val="lowerRoman"/>
+      <w:lvlText w:val="%6."/>
+      <w:lvlJc w:val="right"/>
+      <w:pPr>
+        <w:ind w:left="5040" w:hanging="180"/>
+      </w:pPr>
+    </w:lvl>
+    <w:lvl w:ilvl="6" w:tplc="0419000F" w:tentative="1">
+      <w:start w:val="1"/>
+      <w:numFmt w:val="decimal"/>
+      <w:lvlText w:val="%7."/>
+      <w:lvlJc w:val="left"/>
+      <w:pPr>
+        <w:ind w:left="5760" w:hanging="360"/>
+      </w:pPr>
+    </w:lvl>
+    <w:lvl w:ilvl="7" w:tplc="04190019" w:tentative="1">
+      <w:start w:val="1"/>
+      <w:numFmt w:val="lowerLetter"/>
+      <w:lvlText w:val="%8."/>
+      <w:lvlJc w:val="left"/>
+      <w:pPr>
+        <w:ind w:left="6480" w:hanging="360"/>
+      </w:pPr>
+    </w:lvl>
+    <w:lvl w:ilvl="8" w:tplc="0419001B" w:tentative="1">
+      <w:start w:val="1"/>
+      <w:numFmt w:val="lowerRoman"/>
+      <w:lvlText w:val="%9."/>
+      <w:lvlJc w:val="right"/>
+      <w:pPr>
+        <w:ind w:left="7200" w:hanging="180"/>
+      </w:pPr>
+    </w:lvl>
+  </w:abstractNum>
   <w:num w:numId="1">
     <w:abstractNumId w:val="0"/>
+  </w:num>
+  <w:num w:numId="2">
+    <w:abstractNumId w:val="1"/>
   </w:num>
 </w:numbering>
 </file>
